--- a/Хранилища данных Старостенок Д.В. КЭ-303.docx
+++ b/Хранилища данных Старостенок Д.В. КЭ-303.docx
@@ -1,6 +1,6 @@
 
 <file path=word/document.xml><?xml version="1.0" encoding="utf-8"?>
-<w:document xmlns:wpc="http://schemas.microsoft.com/office/word/2010/wordprocessingCanvas" xmlns:cx="http://schemas.microsoft.com/office/drawing/2014/chartex" xmlns:cx1="http://schemas.microsoft.com/office/drawing/2015/9/8/chartex" xmlns:cx2="http://schemas.microsoft.com/office/drawing/2015/10/21/chartex" xmlns:cx3="http://schemas.microsoft.com/office/drawing/2016/5/9/chartex" xmlns:cx4="http://schemas.microsoft.com/office/drawing/2016/5/10/chartex" xmlns:cx5="http://schemas.microsoft.com/office/drawing/2016/5/11/chartex" xmlns:cx6="http://schemas.microsoft.com/office/drawing/2016/5/12/chartex" xmlns:cx7="http://schemas.microsoft.com/office/drawing/2016/5/13/chartex" xmlns:cx8="http://schemas.microsoft.com/office/drawing/2016/5/14/chartex" xmlns:mc="http://schemas.openxmlformats.org/markup-compatibility/2006" xmlns:aink="http://schemas.microsoft.com/office/drawing/2016/ink" xmlns:am3d="http://schemas.microsoft.com/office/drawing/2017/model3d" xmlns:o="urn:schemas-microsoft-com:office:office" xmlns:oel="http://schemas.microsoft.com/office/2019/extlst" xmlns:r="http://schemas.openxmlformats.org/officeDocument/2006/relationships" xmlns:m="http://schemas.openxmlformats.org/officeDocument/2006/math" xmlns:v="urn:schemas-microsoft-com:vml" xmlns:wp14="http://schemas.microsoft.com/office/word/2010/wordprocessingDrawing" xmlns:wp="http://schemas.openxmlformats.org/drawingml/2006/wordprocessingDrawing" xmlns:w10="urn:schemas-microsoft-com:office:word" xmlns:w="http://schemas.openxmlformats.org/wordprocessingml/2006/main" xmlns:w14="http://schemas.microsoft.com/office/word/2010/wordml" xmlns:w15="http://schemas.microsoft.com/office/word/2012/wordml" xmlns:w16cex="http://schemas.microsoft.com/office/word/2018/wordml/cex" xmlns:w16cid="http://schemas.microsoft.com/office/word/2016/wordml/cid" xmlns:w16="http://schemas.microsoft.com/office/word/2018/wordml" xmlns:w16sdtdh="http://schemas.microsoft.com/office/word/2020/wordml/sdtdatahash" xmlns:w16se="http://schemas.microsoft.com/office/word/2015/wordml/symex" xmlns:wpg="http://schemas.microsoft.com/office/word/2010/wordprocessingGroup" xmlns:wpi="http://schemas.microsoft.com/office/word/2010/wordprocessingInk" xmlns:wne="http://schemas.microsoft.com/office/word/2006/wordml" xmlns:wps="http://schemas.microsoft.com/office/word/2010/wordprocessingShape" mc:Ignorable="w14 w15 w16se w16cid w16 w16cex w16sdtdh wp14">
+<w:document xmlns:wpc="http://schemas.microsoft.com/office/word/2010/wordprocessingCanvas" xmlns:cx="http://schemas.microsoft.com/office/drawing/2014/chartex" xmlns:cx1="http://schemas.microsoft.com/office/drawing/2015/9/8/chartex" xmlns:cx2="http://schemas.microsoft.com/office/drawing/2015/10/21/chartex" xmlns:cx3="http://schemas.microsoft.com/office/drawing/2016/5/9/chartex" xmlns:cx4="http://schemas.microsoft.com/office/drawing/2016/5/10/chartex" xmlns:cx5="http://schemas.microsoft.com/office/drawing/2016/5/11/chartex" xmlns:cx6="http://schemas.microsoft.com/office/drawing/2016/5/12/chartex" xmlns:cx7="http://schemas.microsoft.com/office/drawing/2016/5/13/chartex" xmlns:cx8="http://schemas.microsoft.com/office/drawing/2016/5/14/chartex" xmlns:mc="http://schemas.openxmlformats.org/markup-compatibility/2006" xmlns:aink="http://schemas.microsoft.com/office/drawing/2016/ink" xmlns:am3d="http://schemas.microsoft.com/office/drawing/2017/model3d" xmlns:o="urn:schemas-microsoft-com:office:office" xmlns:r="http://schemas.openxmlformats.org/officeDocument/2006/relationships" xmlns:m="http://schemas.openxmlformats.org/officeDocument/2006/math" xmlns:v="urn:schemas-microsoft-com:vml" xmlns:wp14="http://schemas.microsoft.com/office/word/2010/wordprocessingDrawing" xmlns:wp="http://schemas.openxmlformats.org/drawingml/2006/wordprocessingDrawing" xmlns:w10="urn:schemas-microsoft-com:office:word" xmlns:w="http://schemas.openxmlformats.org/wordprocessingml/2006/main" xmlns:w14="http://schemas.microsoft.com/office/word/2010/wordml" xmlns:w15="http://schemas.microsoft.com/office/word/2012/wordml" xmlns:w16cex="http://schemas.microsoft.com/office/word/2018/wordml/cex" xmlns:w16cid="http://schemas.microsoft.com/office/word/2016/wordml/cid" xmlns:w16="http://schemas.microsoft.com/office/word/2018/wordml" xmlns:w16sdtdh="http://schemas.microsoft.com/office/word/2020/wordml/sdtdatahash" xmlns:w16se="http://schemas.microsoft.com/office/word/2015/wordml/symex" xmlns:wpg="http://schemas.microsoft.com/office/word/2010/wordprocessingGroup" xmlns:wpi="http://schemas.microsoft.com/office/word/2010/wordprocessingInk" xmlns:wne="http://schemas.microsoft.com/office/word/2006/wordml" xmlns:wps="http://schemas.microsoft.com/office/word/2010/wordprocessingShape" mc:Ignorable="w14 w15 w16se w16cid w16 w16cex w16sdtdh wp14">
   <w:body>
     <w:p>
       <w:pPr>
@@ -1180,14 +1180,27 @@
       <w:r>
         <w:t xml:space="preserve"> </w:t>
       </w:r>
-      <w:fldSimple w:instr=" SEQ Рис._ \* ARABIC ">
-        <w:r>
-          <w:rPr>
-            <w:noProof/>
-          </w:rPr>
-          <w:t>1</w:t>
-        </w:r>
-      </w:fldSimple>
+      <w:r>
+        <w:fldChar w:fldCharType="begin"/>
+      </w:r>
+      <w:r>
+        <w:instrText xml:space="preserve"> SEQ Рис._ \* ARABIC </w:instrText>
+      </w:r>
+      <w:r>
+        <w:fldChar w:fldCharType="separate"/>
+      </w:r>
+      <w:r>
+        <w:rPr>
+          <w:noProof/>
+        </w:rPr>
+        <w:t>1</w:t>
+      </w:r>
+      <w:r>
+        <w:rPr>
+          <w:noProof/>
+        </w:rPr>
+        <w:fldChar w:fldCharType="end"/>
+      </w:r>
       <w:r>
         <w:t xml:space="preserve"> </w:t>
       </w:r>
@@ -1929,14 +1942,27 @@
       <w:r>
         <w:t xml:space="preserve"> </w:t>
       </w:r>
-      <w:fldSimple w:instr=" SEQ Рис._ \* ARABIC ">
-        <w:r>
-          <w:rPr>
-            <w:noProof/>
-          </w:rPr>
-          <w:t>2</w:t>
-        </w:r>
-      </w:fldSimple>
+      <w:r>
+        <w:fldChar w:fldCharType="begin"/>
+      </w:r>
+      <w:r>
+        <w:instrText xml:space="preserve"> SEQ Рис._ \* ARABIC </w:instrText>
+      </w:r>
+      <w:r>
+        <w:fldChar w:fldCharType="separate"/>
+      </w:r>
+      <w:r>
+        <w:rPr>
+          <w:noProof/>
+        </w:rPr>
+        <w:t>2</w:t>
+      </w:r>
+      <w:r>
+        <w:rPr>
+          <w:noProof/>
+        </w:rPr>
+        <w:fldChar w:fldCharType="end"/>
+      </w:r>
       <w:r>
         <w:t xml:space="preserve"> </w:t>
       </w:r>
@@ -2128,14 +2154,27 @@
       <w:r>
         <w:t xml:space="preserve"> </w:t>
       </w:r>
-      <w:fldSimple w:instr=" SEQ Рис._ \* ARABIC ">
-        <w:r>
-          <w:rPr>
-            <w:noProof/>
-          </w:rPr>
-          <w:t>3</w:t>
-        </w:r>
-      </w:fldSimple>
+      <w:r>
+        <w:fldChar w:fldCharType="begin"/>
+      </w:r>
+      <w:r>
+        <w:instrText xml:space="preserve"> SEQ Рис._ \* ARABIC </w:instrText>
+      </w:r>
+      <w:r>
+        <w:fldChar w:fldCharType="separate"/>
+      </w:r>
+      <w:r>
+        <w:rPr>
+          <w:noProof/>
+        </w:rPr>
+        <w:t>3</w:t>
+      </w:r>
+      <w:r>
+        <w:rPr>
+          <w:noProof/>
+        </w:rPr>
+        <w:fldChar w:fldCharType="end"/>
+      </w:r>
       <w:r>
         <w:t xml:space="preserve"> </w:t>
       </w:r>
@@ -2604,14 +2643,27 @@
       <w:r>
         <w:t xml:space="preserve"> </w:t>
       </w:r>
-      <w:fldSimple w:instr=" SEQ Рис._ \* ARABIC ">
-        <w:r>
-          <w:rPr>
-            <w:noProof/>
-          </w:rPr>
-          <w:t>4</w:t>
-        </w:r>
-      </w:fldSimple>
+      <w:r>
+        <w:fldChar w:fldCharType="begin"/>
+      </w:r>
+      <w:r>
+        <w:instrText xml:space="preserve"> SEQ Рис._ \* ARABIC </w:instrText>
+      </w:r>
+      <w:r>
+        <w:fldChar w:fldCharType="separate"/>
+      </w:r>
+      <w:r>
+        <w:rPr>
+          <w:noProof/>
+        </w:rPr>
+        <w:t>4</w:t>
+      </w:r>
+      <w:r>
+        <w:rPr>
+          <w:noProof/>
+        </w:rPr>
+        <w:fldChar w:fldCharType="end"/>
+      </w:r>
       <w:r>
         <w:t xml:space="preserve"> </w:t>
       </w:r>
@@ -2954,14 +3006,27 @@
       <w:r>
         <w:t xml:space="preserve"> </w:t>
       </w:r>
-      <w:fldSimple w:instr=" SEQ Рис._ \* ARABIC ">
-        <w:r>
-          <w:rPr>
-            <w:noProof/>
-          </w:rPr>
-          <w:t>5</w:t>
-        </w:r>
-      </w:fldSimple>
+      <w:r>
+        <w:fldChar w:fldCharType="begin"/>
+      </w:r>
+      <w:r>
+        <w:instrText xml:space="preserve"> SEQ Рис._ \* ARABIC </w:instrText>
+      </w:r>
+      <w:r>
+        <w:fldChar w:fldCharType="separate"/>
+      </w:r>
+      <w:r>
+        <w:rPr>
+          <w:noProof/>
+        </w:rPr>
+        <w:t>5</w:t>
+      </w:r>
+      <w:r>
+        <w:rPr>
+          <w:noProof/>
+        </w:rPr>
+        <w:fldChar w:fldCharType="end"/>
+      </w:r>
       <w:r>
         <w:t xml:space="preserve"> </w:t>
       </w:r>
@@ -3445,14 +3510,27 @@
       <w:r>
         <w:t xml:space="preserve"> </w:t>
       </w:r>
-      <w:fldSimple w:instr=" SEQ Рис._ \* ARABIC ">
-        <w:r>
-          <w:rPr>
-            <w:noProof/>
-          </w:rPr>
-          <w:t>6</w:t>
-        </w:r>
-      </w:fldSimple>
+      <w:r>
+        <w:fldChar w:fldCharType="begin"/>
+      </w:r>
+      <w:r>
+        <w:instrText xml:space="preserve"> SEQ Рис._ \* ARABIC </w:instrText>
+      </w:r>
+      <w:r>
+        <w:fldChar w:fldCharType="separate"/>
+      </w:r>
+      <w:r>
+        <w:rPr>
+          <w:noProof/>
+        </w:rPr>
+        <w:t>6</w:t>
+      </w:r>
+      <w:r>
+        <w:rPr>
+          <w:noProof/>
+        </w:rPr>
+        <w:fldChar w:fldCharType="end"/>
+      </w:r>
       <w:r>
         <w:t xml:space="preserve"> </w:t>
       </w:r>
@@ -5254,35 +5332,53 @@
     <w:p>
       <w:pPr>
         <w:spacing w:line="360" w:lineRule="auto"/>
+        <w:rPr>
+          <w:lang w:val="en-US"/>
+        </w:rPr>
       </w:pPr>
       <w:r>
         <w:t>Добавление</w:t>
       </w:r>
       <w:r>
+        <w:rPr>
+          <w:lang w:val="en-US"/>
+        </w:rPr>
         <w:t xml:space="preserve"> </w:t>
       </w:r>
       <w:r>
         <w:t>данных</w:t>
       </w:r>
       <w:r>
+        <w:rPr>
+          <w:lang w:val="en-US"/>
+        </w:rPr>
         <w:t xml:space="preserve"> </w:t>
       </w:r>
       <w:r>
         <w:t>о</w:t>
       </w:r>
       <w:r>
+        <w:rPr>
+          <w:lang w:val="en-US"/>
+        </w:rPr>
         <w:t xml:space="preserve"> </w:t>
       </w:r>
       <w:r>
         <w:t>поставщиках</w:t>
       </w:r>
       <w:r>
+        <w:rPr>
+          <w:lang w:val="en-US"/>
+        </w:rPr>
         <w:t>:</w:t>
       </w:r>
     </w:p>
     <w:p>
       <w:pPr>
         <w:spacing w:line="360" w:lineRule="auto"/>
+        <w:rPr>
+          <w:lang w:val="en-US"/>
+        </w:rPr>
       </w:pPr>
       <w:r>
         <w:rPr>
@@ -5291,6 +5387,9 @@
         <w:t>INSERT</w:t>
       </w:r>
       <w:r>
+        <w:rPr>
+          <w:lang w:val="en-US"/>
+        </w:rPr>
         <w:t xml:space="preserve"> </w:t>
       </w:r>
       <w:r>
@@ -5300,6 +5399,9 @@
         <w:t>INTO</w:t>
       </w:r>
       <w:r>
+        <w:rPr>
+          <w:lang w:val="en-US"/>
+        </w:rPr>
         <w:t xml:space="preserve"> </w:t>
       </w:r>
       <w:proofErr w:type="gramStart"/>
@@ -5309,19 +5411,25 @@
         </w:rPr>
         <w:t>providers</w:t>
       </w:r>
-      <w:r>
+      <w:proofErr w:type="gramEnd"/>
+      <w:r>
+        <w:rPr>
+          <w:lang w:val="en-US"/>
+        </w:rPr>
         <w:t>(</w:t>
       </w:r>
-      <w:proofErr w:type="gramEnd"/>
-    </w:p>
-    <w:p>
-      <w:pPr>
-        <w:spacing w:line="360" w:lineRule="auto"/>
-        <w:rPr>
-          <w:lang w:val="en-US"/>
-        </w:rPr>
-      </w:pPr>
-      <w:r>
+    </w:p>
+    <w:p>
+      <w:pPr>
+        <w:spacing w:line="360" w:lineRule="auto"/>
+        <w:rPr>
+          <w:lang w:val="en-US"/>
+        </w:rPr>
+      </w:pPr>
+      <w:r>
+        <w:rPr>
+          <w:lang w:val="en-US"/>
+        </w:rPr>
         <w:tab/>
       </w:r>
       <w:proofErr w:type="spellStart"/>
@@ -5901,35 +6009,53 @@
     <w:p>
       <w:pPr>
         <w:spacing w:line="360" w:lineRule="auto"/>
+        <w:rPr>
+          <w:lang w:val="en-US"/>
+        </w:rPr>
       </w:pPr>
       <w:r>
         <w:t>Добавление</w:t>
       </w:r>
       <w:r>
+        <w:rPr>
+          <w:lang w:val="en-US"/>
+        </w:rPr>
         <w:t xml:space="preserve"> </w:t>
       </w:r>
       <w:r>
         <w:t>данных</w:t>
       </w:r>
       <w:r>
+        <w:rPr>
+          <w:lang w:val="en-US"/>
+        </w:rPr>
         <w:t xml:space="preserve"> </w:t>
       </w:r>
       <w:r>
         <w:t>о</w:t>
       </w:r>
       <w:r>
+        <w:rPr>
+          <w:lang w:val="en-US"/>
+        </w:rPr>
         <w:t xml:space="preserve"> </w:t>
       </w:r>
       <w:r>
         <w:t>поставках</w:t>
       </w:r>
       <w:r>
+        <w:rPr>
+          <w:lang w:val="en-US"/>
+        </w:rPr>
         <w:t>:</w:t>
       </w:r>
     </w:p>
     <w:p>
       <w:pPr>
         <w:spacing w:line="360" w:lineRule="auto"/>
+        <w:rPr>
+          <w:lang w:val="en-US"/>
+        </w:rPr>
       </w:pPr>
       <w:r>
         <w:rPr>
@@ -5938,6 +6064,9 @@
         <w:t>INSERT</w:t>
       </w:r>
       <w:r>
+        <w:rPr>
+          <w:lang w:val="en-US"/>
+        </w:rPr>
         <w:t xml:space="preserve"> </w:t>
       </w:r>
       <w:r>
@@ -5947,6 +6076,9 @@
         <w:t>INTO</w:t>
       </w:r>
       <w:r>
+        <w:rPr>
+          <w:lang w:val="en-US"/>
+        </w:rPr>
         <w:t xml:space="preserve"> </w:t>
       </w:r>
       <w:proofErr w:type="gramStart"/>
@@ -5956,9 +6088,14 @@
         </w:rPr>
         <w:t>public</w:t>
       </w:r>
-      <w:r>
+      <w:proofErr w:type="gramEnd"/>
+      <w:r>
+        <w:rPr>
+          <w:lang w:val="en-US"/>
+        </w:rPr>
         <w:t>.</w:t>
       </w:r>
+      <w:proofErr w:type="gramStart"/>
       <w:r>
         <w:rPr>
           <w:lang w:val="en-US"/>
@@ -5967,6 +6104,9 @@
       </w:r>
       <w:proofErr w:type="gramEnd"/>
       <w:r>
+        <w:rPr>
+          <w:lang w:val="en-US"/>
+        </w:rPr>
         <w:t>(</w:t>
       </w:r>
     </w:p>
@@ -5978,6 +6118,9 @@
         </w:rPr>
       </w:pPr>
       <w:r>
+        <w:rPr>
+          <w:lang w:val="en-US"/>
+        </w:rPr>
         <w:tab/>
       </w:r>
       <w:proofErr w:type="spellStart"/>
@@ -7051,14 +7194,30 @@
       <w:r>
         <w:t xml:space="preserve"> </w:t>
       </w:r>
-      <w:fldSimple w:instr=" SEQ Рис._ \* ARABIC ">
-        <w:r>
-          <w:rPr>
-            <w:noProof/>
-          </w:rPr>
-          <w:t>7</w:t>
-        </w:r>
-      </w:fldSimple>
+      <w:r>
+        <w:fldChar w:fldCharType="begin"/>
+      </w:r>
+      <w:r>
+        <w:instrText xml:space="preserve"> SEQ Рис.</w:instrText>
+      </w:r>
+      <w:r>
+        <w:instrText xml:space="preserve">_ \* ARABIC </w:instrText>
+      </w:r>
+      <w:r>
+        <w:fldChar w:fldCharType="separate"/>
+      </w:r>
+      <w:r>
+        <w:rPr>
+          <w:noProof/>
+        </w:rPr>
+        <w:t>7</w:t>
+      </w:r>
+      <w:r>
+        <w:rPr>
+          <w:noProof/>
+        </w:rPr>
+        <w:fldChar w:fldCharType="end"/>
+      </w:r>
       <w:r>
         <w:t xml:space="preserve"> </w:t>
       </w:r>
@@ -7662,14 +7821,27 @@
       <w:r>
         <w:t xml:space="preserve"> </w:t>
       </w:r>
-      <w:fldSimple w:instr=" SEQ Рис._ \* ARABIC ">
-        <w:r>
-          <w:rPr>
-            <w:noProof/>
-          </w:rPr>
-          <w:t>8</w:t>
-        </w:r>
-      </w:fldSimple>
+      <w:r>
+        <w:fldChar w:fldCharType="begin"/>
+      </w:r>
+      <w:r>
+        <w:instrText xml:space="preserve"> SEQ Рис._ \* ARABIC </w:instrText>
+      </w:r>
+      <w:r>
+        <w:fldChar w:fldCharType="separate"/>
+      </w:r>
+      <w:r>
+        <w:rPr>
+          <w:noProof/>
+        </w:rPr>
+        <w:t>8</w:t>
+      </w:r>
+      <w:r>
+        <w:rPr>
+          <w:noProof/>
+        </w:rPr>
+        <w:fldChar w:fldCharType="end"/>
+      </w:r>
       <w:r>
         <w:t xml:space="preserve"> </w:t>
       </w:r>
@@ -8075,14 +8247,27 @@
       <w:r>
         <w:t xml:space="preserve"> </w:t>
       </w:r>
-      <w:fldSimple w:instr=" SEQ Рис._ \* ARABIC ">
-        <w:r>
-          <w:rPr>
-            <w:noProof/>
-          </w:rPr>
-          <w:t>9</w:t>
-        </w:r>
-      </w:fldSimple>
+      <w:r>
+        <w:fldChar w:fldCharType="begin"/>
+      </w:r>
+      <w:r>
+        <w:instrText xml:space="preserve"> SEQ Рис._ \* ARABIC </w:instrText>
+      </w:r>
+      <w:r>
+        <w:fldChar w:fldCharType="separate"/>
+      </w:r>
+      <w:r>
+        <w:rPr>
+          <w:noProof/>
+        </w:rPr>
+        <w:t>9</w:t>
+      </w:r>
+      <w:r>
+        <w:rPr>
+          <w:noProof/>
+        </w:rPr>
+        <w:fldChar w:fldCharType="end"/>
+      </w:r>
       <w:r>
         <w:t xml:space="preserve"> </w:t>
       </w:r>
@@ -8445,6 +8630,9 @@
     <w:p>
       <w:pPr>
         <w:spacing w:line="360" w:lineRule="auto"/>
+        <w:rPr>
+          <w:lang w:val="en-US"/>
+        </w:rPr>
       </w:pPr>
       <w:r>
         <w:rPr>
@@ -8471,15 +8659,24 @@
         <w:t>THEN</w:t>
       </w:r>
       <w:r>
+        <w:rPr>
+          <w:lang w:val="en-US"/>
+        </w:rPr>
         <w:t xml:space="preserve"> '</w:t>
       </w:r>
       <w:r>
         <w:t>Дешевая</w:t>
       </w:r>
       <w:r>
+        <w:rPr>
+          <w:lang w:val="en-US"/>
+        </w:rPr>
         <w:t>'</w:t>
       </w:r>
       <w:r>
+        <w:rPr>
+          <w:lang w:val="en-US"/>
+        </w:rPr>
         <w:t xml:space="preserve">  </w:t>
       </w:r>
     </w:p>
@@ -8488,9 +8685,15 @@
         <w:spacing w:line="360" w:lineRule="auto"/>
       </w:pPr>
       <w:r>
-        <w:tab/>
-      </w:r>
-      <w:r>
+        <w:rPr>
+          <w:lang w:val="en-US"/>
+        </w:rPr>
+        <w:tab/>
+      </w:r>
+      <w:r>
+        <w:rPr>
+          <w:lang w:val="en-US"/>
+        </w:rPr>
         <w:tab/>
       </w:r>
       <w:r>
@@ -8777,6 +8980,9 @@
     <w:p>
       <w:pPr>
         <w:spacing w:line="360" w:lineRule="auto"/>
+        <w:rPr>
+          <w:lang w:val="en-US"/>
+        </w:rPr>
       </w:pPr>
       <w:r>
         <w:rPr>
@@ -8803,15 +9009,24 @@
         <w:t>THEN</w:t>
       </w:r>
       <w:r>
+        <w:rPr>
+          <w:lang w:val="en-US"/>
+        </w:rPr>
         <w:t xml:space="preserve"> '</w:t>
       </w:r>
       <w:r>
         <w:t>Ненадежный</w:t>
       </w:r>
       <w:r>
+        <w:rPr>
+          <w:lang w:val="en-US"/>
+        </w:rPr>
         <w:t>'</w:t>
       </w:r>
       <w:r>
+        <w:rPr>
+          <w:lang w:val="en-US"/>
+        </w:rPr>
         <w:t xml:space="preserve">  </w:t>
       </w:r>
     </w:p>
@@ -8820,9 +9035,15 @@
         <w:spacing w:line="360" w:lineRule="auto"/>
       </w:pPr>
       <w:r>
-        <w:tab/>
-      </w:r>
-      <w:r>
+        <w:rPr>
+          <w:lang w:val="en-US"/>
+        </w:rPr>
+        <w:tab/>
+      </w:r>
+      <w:r>
+        <w:rPr>
+          <w:lang w:val="en-US"/>
+        </w:rPr>
         <w:tab/>
       </w:r>
       <w:r>
@@ -9457,14 +9678,27 @@
       <w:r>
         <w:t xml:space="preserve"> </w:t>
       </w:r>
-      <w:fldSimple w:instr=" SEQ Рис._ \* ARABIC ">
-        <w:r>
-          <w:rPr>
-            <w:noProof/>
-          </w:rPr>
-          <w:t>10</w:t>
-        </w:r>
-      </w:fldSimple>
+      <w:r>
+        <w:fldChar w:fldCharType="begin"/>
+      </w:r>
+      <w:r>
+        <w:instrText xml:space="preserve"> SEQ Рис._ \* ARABIC </w:instrText>
+      </w:r>
+      <w:r>
+        <w:fldChar w:fldCharType="separate"/>
+      </w:r>
+      <w:r>
+        <w:rPr>
+          <w:noProof/>
+        </w:rPr>
+        <w:t>10</w:t>
+      </w:r>
+      <w:r>
+        <w:rPr>
+          <w:noProof/>
+        </w:rPr>
+        <w:fldChar w:fldCharType="end"/>
+      </w:r>
       <w:r>
         <w:t xml:space="preserve"> </w:t>
       </w:r>
@@ -9695,35 +9929,53 @@
     <w:p>
       <w:pPr>
         <w:spacing w:line="360" w:lineRule="auto"/>
+        <w:rPr>
+          <w:lang w:val="en-US"/>
+        </w:rPr>
       </w:pPr>
       <w:r>
         <w:t>Добавление</w:t>
       </w:r>
       <w:r>
+        <w:rPr>
+          <w:lang w:val="en-US"/>
+        </w:rPr>
         <w:t xml:space="preserve"> </w:t>
       </w:r>
       <w:r>
         <w:t>данных</w:t>
       </w:r>
       <w:r>
+        <w:rPr>
+          <w:lang w:val="en-US"/>
+        </w:rPr>
         <w:t xml:space="preserve"> </w:t>
       </w:r>
       <w:r>
         <w:t>о</w:t>
       </w:r>
       <w:r>
+        <w:rPr>
+          <w:lang w:val="en-US"/>
+        </w:rPr>
         <w:t xml:space="preserve"> </w:t>
       </w:r>
       <w:r>
         <w:t>поставщиках</w:t>
       </w:r>
       <w:r>
+        <w:rPr>
+          <w:lang w:val="en-US"/>
+        </w:rPr>
         <w:t>:</w:t>
       </w:r>
     </w:p>
     <w:p>
       <w:pPr>
         <w:spacing w:line="360" w:lineRule="auto"/>
+        <w:rPr>
+          <w:lang w:val="en-US"/>
+        </w:rPr>
       </w:pPr>
       <w:r>
         <w:rPr>
@@ -9732,6 +9984,9 @@
         <w:t>INSERT</w:t>
       </w:r>
       <w:r>
+        <w:rPr>
+          <w:lang w:val="en-US"/>
+        </w:rPr>
         <w:t xml:space="preserve"> </w:t>
       </w:r>
       <w:r>
@@ -9741,6 +9996,9 @@
         <w:t>INTO</w:t>
       </w:r>
       <w:r>
+        <w:rPr>
+          <w:lang w:val="en-US"/>
+        </w:rPr>
         <w:t xml:space="preserve"> </w:t>
       </w:r>
       <w:proofErr w:type="gramStart"/>
@@ -9750,20 +10008,170 @@
         </w:rPr>
         <w:t>providers</w:t>
       </w:r>
-      <w:r>
+      <w:proofErr w:type="gramEnd"/>
+      <w:r>
+        <w:rPr>
+          <w:lang w:val="en-US"/>
+        </w:rPr>
         <w:t>(</w:t>
       </w:r>
+    </w:p>
+    <w:p>
+      <w:pPr>
+        <w:spacing w:line="360" w:lineRule="auto"/>
+        <w:rPr>
+          <w:lang w:val="en-US"/>
+        </w:rPr>
+      </w:pPr>
+      <w:r>
+        <w:rPr>
+          <w:lang w:val="en-US"/>
+        </w:rPr>
+        <w:tab/>
+      </w:r>
+      <w:proofErr w:type="spellStart"/>
+      <w:r>
+        <w:rPr>
+          <w:lang w:val="en-US"/>
+        </w:rPr>
+        <w:t>id_provider</w:t>
+      </w:r>
+      <w:proofErr w:type="spellEnd"/>
+      <w:r>
+        <w:rPr>
+          <w:lang w:val="en-US"/>
+        </w:rPr>
+        <w:t xml:space="preserve">, </w:t>
+      </w:r>
+      <w:proofErr w:type="spellStart"/>
+      <w:r>
+        <w:rPr>
+          <w:lang w:val="en-US"/>
+        </w:rPr>
+        <w:t>provider_name</w:t>
+      </w:r>
+      <w:proofErr w:type="spellEnd"/>
+      <w:r>
+        <w:rPr>
+          <w:lang w:val="en-US"/>
+        </w:rPr>
+        <w:t xml:space="preserve">, </w:t>
+      </w:r>
+      <w:proofErr w:type="spellStart"/>
+      <w:r>
+        <w:rPr>
+          <w:lang w:val="en-US"/>
+        </w:rPr>
+        <w:t>id_city</w:t>
+      </w:r>
+      <w:proofErr w:type="spellEnd"/>
+      <w:r>
+        <w:rPr>
+          <w:lang w:val="en-US"/>
+        </w:rPr>
+        <w:t xml:space="preserve">, </w:t>
+      </w:r>
+      <w:proofErr w:type="spellStart"/>
+      <w:r>
+        <w:rPr>
+          <w:lang w:val="en-US"/>
+        </w:rPr>
+        <w:t>provider_address</w:t>
+      </w:r>
+      <w:proofErr w:type="spellEnd"/>
+      <w:r>
+        <w:rPr>
+          <w:lang w:val="en-US"/>
+        </w:rPr>
+        <w:t xml:space="preserve">, </w:t>
+      </w:r>
+      <w:proofErr w:type="spellStart"/>
+      <w:r>
+        <w:rPr>
+          <w:lang w:val="en-US"/>
+        </w:rPr>
+        <w:t>provider_rating</w:t>
+      </w:r>
+      <w:proofErr w:type="spellEnd"/>
+      <w:r>
+        <w:rPr>
+          <w:lang w:val="en-US"/>
+        </w:rPr>
+        <w:t>)</w:t>
+      </w:r>
+    </w:p>
+    <w:p>
+      <w:pPr>
+        <w:spacing w:line="360" w:lineRule="auto"/>
+      </w:pPr>
+      <w:r>
+        <w:rPr>
+          <w:lang w:val="en-US"/>
+        </w:rPr>
+        <w:tab/>
+      </w:r>
+      <w:r>
+        <w:t xml:space="preserve">VALUES </w:t>
+      </w:r>
+      <w:proofErr w:type="gramStart"/>
+      <w:r>
+        <w:t>(?,</w:t>
+      </w:r>
       <w:proofErr w:type="gramEnd"/>
-    </w:p>
-    <w:p>
-      <w:pPr>
-        <w:spacing w:line="360" w:lineRule="auto"/>
-        <w:rPr>
-          <w:lang w:val="en-US"/>
-        </w:rPr>
-      </w:pPr>
-      <w:r>
-        <w:tab/>
+      <w:r>
+        <w:t xml:space="preserve"> ?, ?, ?, ?);</w:t>
+      </w:r>
+    </w:p>
+    <w:p>
+      <w:pPr>
+        <w:spacing w:line="360" w:lineRule="auto"/>
+      </w:pPr>
+    </w:p>
+    <w:p>
+      <w:pPr>
+        <w:spacing w:line="360" w:lineRule="auto"/>
+      </w:pPr>
+      <w:r>
+        <w:t>Обновление данных о поставщиках:</w:t>
+      </w:r>
+    </w:p>
+    <w:p>
+      <w:pPr>
+        <w:spacing w:line="360" w:lineRule="auto"/>
+        <w:rPr>
+          <w:lang w:val="en-US"/>
+        </w:rPr>
+      </w:pPr>
+      <w:r>
+        <w:rPr>
+          <w:lang w:val="en-US"/>
+        </w:rPr>
+        <w:t xml:space="preserve">UPDATE </w:t>
+      </w:r>
+      <w:proofErr w:type="spellStart"/>
+      <w:proofErr w:type="gramStart"/>
+      <w:r>
+        <w:rPr>
+          <w:lang w:val="en-US"/>
+        </w:rPr>
+        <w:t>public.providers</w:t>
+      </w:r>
+      <w:proofErr w:type="spellEnd"/>
+      <w:proofErr w:type="gramEnd"/>
+    </w:p>
+    <w:p>
+      <w:pPr>
+        <w:spacing w:line="360" w:lineRule="auto"/>
+        <w:rPr>
+          <w:lang w:val="en-US"/>
+        </w:rPr>
+      </w:pPr>
+      <w:r>
+        <w:rPr>
+          <w:lang w:val="en-US"/>
+        </w:rPr>
+        <w:tab/>
+        <w:t xml:space="preserve">SET </w:t>
       </w:r>
       <w:proofErr w:type="spellStart"/>
       <w:r>
@@ -9773,11 +10181,19 @@
         <w:t>id_provider</w:t>
       </w:r>
       <w:proofErr w:type="spellEnd"/>
-      <w:r>
-        <w:rPr>
-          <w:lang w:val="en-US"/>
-        </w:rPr>
-        <w:t xml:space="preserve">, </w:t>
+      <w:proofErr w:type="gramStart"/>
+      <w:r>
+        <w:rPr>
+          <w:lang w:val="en-US"/>
+        </w:rPr>
+        <w:t>=?,</w:t>
+      </w:r>
+      <w:proofErr w:type="gramEnd"/>
+      <w:r>
+        <w:rPr>
+          <w:lang w:val="en-US"/>
+        </w:rPr>
+        <w:t xml:space="preserve"> </w:t>
       </w:r>
       <w:proofErr w:type="spellStart"/>
       <w:r>
@@ -9791,7 +10207,7 @@
         <w:rPr>
           <w:lang w:val="en-US"/>
         </w:rPr>
-        <w:t xml:space="preserve">, </w:t>
+        <w:t xml:space="preserve">=?, </w:t>
       </w:r>
       <w:proofErr w:type="spellStart"/>
       <w:r>
@@ -9805,7 +10221,7 @@
         <w:rPr>
           <w:lang w:val="en-US"/>
         </w:rPr>
-        <w:t xml:space="preserve">, </w:t>
+        <w:t xml:space="preserve">=?, </w:t>
       </w:r>
       <w:proofErr w:type="spellStart"/>
       <w:r>
@@ -9819,7 +10235,7 @@
         <w:rPr>
           <w:lang w:val="en-US"/>
         </w:rPr>
-        <w:t xml:space="preserve">, </w:t>
+        <w:t xml:space="preserve">=?, </w:t>
       </w:r>
       <w:proofErr w:type="spellStart"/>
       <w:r>
@@ -9833,344 +10249,224 @@
         <w:rPr>
           <w:lang w:val="en-US"/>
         </w:rPr>
-        <w:t>)</w:t>
-      </w:r>
-    </w:p>
-    <w:p>
-      <w:pPr>
-        <w:spacing w:line="360" w:lineRule="auto"/>
-      </w:pPr>
-      <w:r>
-        <w:rPr>
-          <w:lang w:val="en-US"/>
-        </w:rPr>
-        <w:tab/>
-      </w:r>
-      <w:r>
-        <w:t xml:space="preserve">VALUES </w:t>
-      </w:r>
+        <w:t>=?</w:t>
+      </w:r>
+    </w:p>
+    <w:p>
+      <w:pPr>
+        <w:spacing w:line="360" w:lineRule="auto"/>
+      </w:pPr>
+      <w:r>
+        <w:rPr>
+          <w:lang w:val="en-US"/>
+        </w:rPr>
+        <w:tab/>
+      </w:r>
+      <w:r>
+        <w:t>WHERE &lt;</w:t>
+      </w:r>
+      <w:proofErr w:type="spellStart"/>
+      <w:r>
+        <w:t>condition</w:t>
+      </w:r>
+      <w:proofErr w:type="spellEnd"/>
+      <w:r>
+        <w:t>&gt;;</w:t>
+      </w:r>
+    </w:p>
+    <w:p>
+      <w:pPr>
+        <w:spacing w:line="360" w:lineRule="auto"/>
+      </w:pPr>
+    </w:p>
+    <w:p>
+      <w:pPr>
+        <w:spacing w:line="360" w:lineRule="auto"/>
+      </w:pPr>
+      <w:r>
+        <w:t>Удаление данных о поставщиках:</w:t>
+      </w:r>
+    </w:p>
+    <w:p>
+      <w:pPr>
+        <w:spacing w:line="360" w:lineRule="auto"/>
+        <w:rPr>
+          <w:lang w:val="en-US"/>
+        </w:rPr>
+      </w:pPr>
+      <w:r>
+        <w:rPr>
+          <w:lang w:val="en-US"/>
+        </w:rPr>
+        <w:t xml:space="preserve">DELETE FROM </w:t>
+      </w:r>
+      <w:proofErr w:type="spellStart"/>
       <w:proofErr w:type="gramStart"/>
       <w:r>
-        <w:t>(?,</w:t>
-      </w:r>
+        <w:rPr>
+          <w:lang w:val="en-US"/>
+        </w:rPr>
+        <w:t>public.providers</w:t>
+      </w:r>
+      <w:proofErr w:type="spellEnd"/>
       <w:proofErr w:type="gramEnd"/>
-      <w:r>
-        <w:t xml:space="preserve"> ?, ?, ?, ?);</w:t>
-      </w:r>
-    </w:p>
-    <w:p>
-      <w:pPr>
-        <w:spacing w:line="360" w:lineRule="auto"/>
-      </w:pPr>
-    </w:p>
-    <w:p>
-      <w:pPr>
-        <w:spacing w:line="360" w:lineRule="auto"/>
-      </w:pPr>
-      <w:r>
-        <w:t>Обновление данных о поставщиках:</w:t>
-      </w:r>
-    </w:p>
-    <w:p>
-      <w:pPr>
-        <w:spacing w:line="360" w:lineRule="auto"/>
-        <w:rPr>
-          <w:lang w:val="en-US"/>
-        </w:rPr>
-      </w:pPr>
-      <w:r>
-        <w:rPr>
-          <w:lang w:val="en-US"/>
-        </w:rPr>
-        <w:t xml:space="preserve">UPDATE </w:t>
-      </w:r>
-      <w:proofErr w:type="spellStart"/>
+    </w:p>
+    <w:p>
+      <w:pPr>
+        <w:spacing w:line="360" w:lineRule="auto"/>
+        <w:rPr>
+          <w:lang w:val="en-US"/>
+        </w:rPr>
+      </w:pPr>
+      <w:r>
+        <w:rPr>
+          <w:lang w:val="en-US"/>
+        </w:rPr>
+        <w:tab/>
+        <w:t>WHERE &lt;condition&gt;;</w:t>
+      </w:r>
+    </w:p>
+    <w:p>
+      <w:pPr>
+        <w:spacing w:line="360" w:lineRule="auto"/>
+        <w:rPr>
+          <w:lang w:val="en-US"/>
+        </w:rPr>
+      </w:pPr>
+    </w:p>
+    <w:p>
+      <w:pPr>
+        <w:spacing w:line="360" w:lineRule="auto"/>
+      </w:pPr>
+      <w:r>
+        <w:t xml:space="preserve">Выборка данных о </w:t>
+      </w:r>
+      <w:r>
+        <w:t>деталях</w:t>
+      </w:r>
+      <w:r>
+        <w:t>:</w:t>
+      </w:r>
+    </w:p>
+    <w:p>
+      <w:pPr>
+        <w:spacing w:line="360" w:lineRule="auto"/>
+      </w:pPr>
+      <w:r>
+        <w:t xml:space="preserve">SELECT * FROM </w:t>
+      </w:r>
+      <w:proofErr w:type="spellStart"/>
+      <w:r>
+        <w:t>details</w:t>
+      </w:r>
+      <w:proofErr w:type="spellEnd"/>
+    </w:p>
+    <w:p>
+      <w:pPr>
+        <w:spacing w:line="360" w:lineRule="auto"/>
+      </w:pPr>
+    </w:p>
+    <w:p>
+      <w:pPr>
+        <w:spacing w:line="360" w:lineRule="auto"/>
+        <w:rPr>
+          <w:lang w:val="en-US"/>
+        </w:rPr>
+      </w:pPr>
+      <w:r>
+        <w:t>Добавление</w:t>
+      </w:r>
+      <w:r>
+        <w:rPr>
+          <w:lang w:val="en-US"/>
+        </w:rPr>
+        <w:t xml:space="preserve"> </w:t>
+      </w:r>
+      <w:r>
+        <w:t>данных</w:t>
+      </w:r>
+      <w:r>
+        <w:rPr>
+          <w:lang w:val="en-US"/>
+        </w:rPr>
+        <w:t xml:space="preserve"> </w:t>
+      </w:r>
+      <w:r>
+        <w:t>о</w:t>
+      </w:r>
+      <w:r>
+        <w:rPr>
+          <w:lang w:val="en-US"/>
+        </w:rPr>
+        <w:t xml:space="preserve"> </w:t>
+      </w:r>
+      <w:r>
+        <w:t>деталях</w:t>
+      </w:r>
+      <w:r>
+        <w:rPr>
+          <w:lang w:val="en-US"/>
+        </w:rPr>
+        <w:t>:</w:t>
+      </w:r>
+    </w:p>
+    <w:p>
+      <w:pPr>
+        <w:spacing w:line="360" w:lineRule="auto"/>
+        <w:rPr>
+          <w:lang w:val="en-US"/>
+        </w:rPr>
+      </w:pPr>
+      <w:r>
+        <w:rPr>
+          <w:lang w:val="en-US"/>
+        </w:rPr>
+        <w:t>INSERT</w:t>
+      </w:r>
+      <w:r>
+        <w:rPr>
+          <w:lang w:val="en-US"/>
+        </w:rPr>
+        <w:t xml:space="preserve"> </w:t>
+      </w:r>
+      <w:r>
+        <w:rPr>
+          <w:lang w:val="en-US"/>
+        </w:rPr>
+        <w:t>INTO</w:t>
+      </w:r>
+      <w:r>
+        <w:rPr>
+          <w:lang w:val="en-US"/>
+        </w:rPr>
+        <w:t xml:space="preserve"> </w:t>
+      </w:r>
       <w:proofErr w:type="gramStart"/>
       <w:r>
         <w:rPr>
           <w:lang w:val="en-US"/>
         </w:rPr>
-        <w:t>public.providers</w:t>
-      </w:r>
-      <w:proofErr w:type="spellEnd"/>
+        <w:t>public</w:t>
+      </w:r>
       <w:proofErr w:type="gramEnd"/>
-    </w:p>
-    <w:p>
-      <w:pPr>
-        <w:spacing w:line="360" w:lineRule="auto"/>
-        <w:rPr>
-          <w:lang w:val="en-US"/>
-        </w:rPr>
-      </w:pPr>
-      <w:r>
-        <w:rPr>
-          <w:lang w:val="en-US"/>
-        </w:rPr>
-        <w:tab/>
-        <w:t xml:space="preserve">SET </w:t>
-      </w:r>
-      <w:proofErr w:type="spellStart"/>
-      <w:r>
-        <w:rPr>
-          <w:lang w:val="en-US"/>
-        </w:rPr>
-        <w:t>id_provider</w:t>
-      </w:r>
-      <w:proofErr w:type="spellEnd"/>
+      <w:r>
+        <w:rPr>
+          <w:lang w:val="en-US"/>
+        </w:rPr>
+        <w:t>.</w:t>
+      </w:r>
       <w:proofErr w:type="gramStart"/>
       <w:r>
         <w:rPr>
           <w:lang w:val="en-US"/>
         </w:rPr>
-        <w:t>=?,</w:t>
+        <w:t>details</w:t>
       </w:r>
       <w:proofErr w:type="gramEnd"/>
       <w:r>
         <w:rPr>
           <w:lang w:val="en-US"/>
         </w:rPr>
-        <w:t xml:space="preserve"> </w:t>
-      </w:r>
-      <w:proofErr w:type="spellStart"/>
-      <w:r>
-        <w:rPr>
-          <w:lang w:val="en-US"/>
-        </w:rPr>
-        <w:t>provider_name</w:t>
-      </w:r>
-      <w:proofErr w:type="spellEnd"/>
-      <w:r>
-        <w:rPr>
-          <w:lang w:val="en-US"/>
-        </w:rPr>
-        <w:t xml:space="preserve">=?, </w:t>
-      </w:r>
-      <w:proofErr w:type="spellStart"/>
-      <w:r>
-        <w:rPr>
-          <w:lang w:val="en-US"/>
-        </w:rPr>
-        <w:t>id_city</w:t>
-      </w:r>
-      <w:proofErr w:type="spellEnd"/>
-      <w:r>
-        <w:rPr>
-          <w:lang w:val="en-US"/>
-        </w:rPr>
-        <w:t xml:space="preserve">=?, </w:t>
-      </w:r>
-      <w:proofErr w:type="spellStart"/>
-      <w:r>
-        <w:rPr>
-          <w:lang w:val="en-US"/>
-        </w:rPr>
-        <w:t>provider_address</w:t>
-      </w:r>
-      <w:proofErr w:type="spellEnd"/>
-      <w:r>
-        <w:rPr>
-          <w:lang w:val="en-US"/>
-        </w:rPr>
-        <w:t xml:space="preserve">=?, </w:t>
-      </w:r>
-      <w:proofErr w:type="spellStart"/>
-      <w:r>
-        <w:rPr>
-          <w:lang w:val="en-US"/>
-        </w:rPr>
-        <w:t>provider_rating</w:t>
-      </w:r>
-      <w:proofErr w:type="spellEnd"/>
-      <w:r>
-        <w:rPr>
-          <w:lang w:val="en-US"/>
-        </w:rPr>
-        <w:t>=?</w:t>
-      </w:r>
-    </w:p>
-    <w:p>
-      <w:pPr>
-        <w:spacing w:line="360" w:lineRule="auto"/>
-      </w:pPr>
-      <w:r>
-        <w:rPr>
-          <w:lang w:val="en-US"/>
-        </w:rPr>
-        <w:tab/>
-      </w:r>
-      <w:r>
-        <w:t>WHERE &lt;</w:t>
-      </w:r>
-      <w:proofErr w:type="spellStart"/>
-      <w:r>
-        <w:t>condition</w:t>
-      </w:r>
-      <w:proofErr w:type="spellEnd"/>
-      <w:r>
-        <w:t>&gt;;</w:t>
-      </w:r>
-    </w:p>
-    <w:p>
-      <w:pPr>
-        <w:spacing w:line="360" w:lineRule="auto"/>
-      </w:pPr>
-    </w:p>
-    <w:p>
-      <w:pPr>
-        <w:spacing w:line="360" w:lineRule="auto"/>
-      </w:pPr>
-      <w:r>
-        <w:t>Удаление данных о поставщиках:</w:t>
-      </w:r>
-    </w:p>
-    <w:p>
-      <w:pPr>
-        <w:spacing w:line="360" w:lineRule="auto"/>
-        <w:rPr>
-          <w:lang w:val="en-US"/>
-        </w:rPr>
-      </w:pPr>
-      <w:r>
-        <w:rPr>
-          <w:lang w:val="en-US"/>
-        </w:rPr>
-        <w:t xml:space="preserve">DELETE FROM </w:t>
-      </w:r>
-      <w:proofErr w:type="spellStart"/>
-      <w:proofErr w:type="gramStart"/>
-      <w:r>
-        <w:rPr>
-          <w:lang w:val="en-US"/>
-        </w:rPr>
-        <w:t>public.providers</w:t>
-      </w:r>
-      <w:proofErr w:type="spellEnd"/>
-      <w:proofErr w:type="gramEnd"/>
-    </w:p>
-    <w:p>
-      <w:pPr>
-        <w:spacing w:line="360" w:lineRule="auto"/>
-        <w:rPr>
-          <w:lang w:val="en-US"/>
-        </w:rPr>
-      </w:pPr>
-      <w:r>
-        <w:rPr>
-          <w:lang w:val="en-US"/>
-        </w:rPr>
-        <w:tab/>
-        <w:t>WHERE &lt;condition&gt;;</w:t>
-      </w:r>
-    </w:p>
-    <w:p>
-      <w:pPr>
-        <w:spacing w:line="360" w:lineRule="auto"/>
-        <w:rPr>
-          <w:lang w:val="en-US"/>
-        </w:rPr>
-      </w:pPr>
-    </w:p>
-    <w:p>
-      <w:pPr>
-        <w:spacing w:line="360" w:lineRule="auto"/>
-      </w:pPr>
-      <w:r>
-        <w:t xml:space="preserve">Выборка данных о </w:t>
-      </w:r>
-      <w:r>
-        <w:t>деталях</w:t>
-      </w:r>
-      <w:r>
-        <w:t>:</w:t>
-      </w:r>
-    </w:p>
-    <w:p>
-      <w:pPr>
-        <w:spacing w:line="360" w:lineRule="auto"/>
-      </w:pPr>
-      <w:r>
-        <w:t xml:space="preserve">SELECT * FROM </w:t>
-      </w:r>
-      <w:proofErr w:type="spellStart"/>
-      <w:r>
-        <w:t>details</w:t>
-      </w:r>
-      <w:proofErr w:type="spellEnd"/>
-    </w:p>
-    <w:p>
-      <w:pPr>
-        <w:spacing w:line="360" w:lineRule="auto"/>
-      </w:pPr>
-    </w:p>
-    <w:p>
-      <w:pPr>
-        <w:spacing w:line="360" w:lineRule="auto"/>
-      </w:pPr>
-      <w:r>
-        <w:t>Добавление</w:t>
-      </w:r>
-      <w:r>
-        <w:t xml:space="preserve"> </w:t>
-      </w:r>
-      <w:r>
-        <w:t>данных</w:t>
-      </w:r>
-      <w:r>
-        <w:t xml:space="preserve"> </w:t>
-      </w:r>
-      <w:r>
-        <w:t>о</w:t>
-      </w:r>
-      <w:r>
-        <w:t xml:space="preserve"> </w:t>
-      </w:r>
-      <w:r>
-        <w:t>деталях</w:t>
-      </w:r>
-      <w:r>
-        <w:t>:</w:t>
-      </w:r>
-    </w:p>
-    <w:p>
-      <w:pPr>
-        <w:spacing w:line="360" w:lineRule="auto"/>
-      </w:pPr>
-      <w:r>
-        <w:rPr>
-          <w:lang w:val="en-US"/>
-        </w:rPr>
-        <w:t>INSERT</w:t>
-      </w:r>
-      <w:r>
-        <w:t xml:space="preserve"> </w:t>
-      </w:r>
-      <w:r>
-        <w:rPr>
-          <w:lang w:val="en-US"/>
-        </w:rPr>
-        <w:t>INTO</w:t>
-      </w:r>
-      <w:r>
-        <w:t xml:space="preserve"> </w:t>
-      </w:r>
-      <w:proofErr w:type="gramStart"/>
-      <w:r>
-        <w:rPr>
-          <w:lang w:val="en-US"/>
-        </w:rPr>
-        <w:t>public</w:t>
-      </w:r>
-      <w:r>
-        <w:t>.</w:t>
-      </w:r>
-      <w:r>
-        <w:rPr>
-          <w:lang w:val="en-US"/>
-        </w:rPr>
-        <w:t>details</w:t>
-      </w:r>
-      <w:proofErr w:type="gramEnd"/>
-      <w:r>
         <w:t>(</w:t>
       </w:r>
     </w:p>
@@ -10182,6 +10478,9 @@
         </w:rPr>
       </w:pPr>
       <w:r>
+        <w:rPr>
+          <w:lang w:val="en-US"/>
+        </w:rPr>
         <w:tab/>
       </w:r>
       <w:proofErr w:type="spellStart"/>
@@ -10671,35 +10970,53 @@
     <w:p>
       <w:pPr>
         <w:spacing w:line="360" w:lineRule="auto"/>
+        <w:rPr>
+          <w:lang w:val="en-US"/>
+        </w:rPr>
       </w:pPr>
       <w:r>
         <w:t>Добавление</w:t>
       </w:r>
       <w:r>
+        <w:rPr>
+          <w:lang w:val="en-US"/>
+        </w:rPr>
         <w:t xml:space="preserve"> </w:t>
       </w:r>
       <w:r>
         <w:t>данных</w:t>
       </w:r>
       <w:r>
+        <w:rPr>
+          <w:lang w:val="en-US"/>
+        </w:rPr>
         <w:t xml:space="preserve"> </w:t>
       </w:r>
       <w:r>
         <w:t>о</w:t>
       </w:r>
       <w:r>
+        <w:rPr>
+          <w:lang w:val="en-US"/>
+        </w:rPr>
         <w:t xml:space="preserve"> </w:t>
       </w:r>
       <w:r>
         <w:t>проектах</w:t>
       </w:r>
       <w:r>
+        <w:rPr>
+          <w:lang w:val="en-US"/>
+        </w:rPr>
         <w:t>:</w:t>
       </w:r>
     </w:p>
     <w:p>
       <w:pPr>
         <w:spacing w:line="360" w:lineRule="auto"/>
+        <w:rPr>
+          <w:lang w:val="en-US"/>
+        </w:rPr>
       </w:pPr>
       <w:r>
         <w:rPr>
@@ -10708,6 +11025,9 @@
         <w:t>INSERT</w:t>
       </w:r>
       <w:r>
+        <w:rPr>
+          <w:lang w:val="en-US"/>
+        </w:rPr>
         <w:t xml:space="preserve"> </w:t>
       </w:r>
       <w:r>
@@ -10717,6 +11037,9 @@
         <w:t>INTO</w:t>
       </w:r>
       <w:r>
+        <w:rPr>
+          <w:lang w:val="en-US"/>
+        </w:rPr>
         <w:t xml:space="preserve"> </w:t>
       </w:r>
       <w:proofErr w:type="gramStart"/>
@@ -10726,9 +11049,14 @@
         </w:rPr>
         <w:t>public</w:t>
       </w:r>
-      <w:r>
+      <w:proofErr w:type="gramEnd"/>
+      <w:r>
+        <w:rPr>
+          <w:lang w:val="en-US"/>
+        </w:rPr>
         <w:t>.</w:t>
       </w:r>
+      <w:proofErr w:type="gramStart"/>
       <w:r>
         <w:rPr>
           <w:lang w:val="en-US"/>
@@ -10737,6 +11065,9 @@
       </w:r>
       <w:proofErr w:type="gramEnd"/>
       <w:r>
+        <w:rPr>
+          <w:lang w:val="en-US"/>
+        </w:rPr>
         <w:t>(</w:t>
       </w:r>
     </w:p>
@@ -10748,6 +11079,9 @@
         </w:rPr>
       </w:pPr>
       <w:r>
+        <w:rPr>
+          <w:lang w:val="en-US"/>
+        </w:rPr>
         <w:tab/>
       </w:r>
       <w:proofErr w:type="spellStart"/>
@@ -11248,35 +11582,53 @@
     <w:p>
       <w:pPr>
         <w:spacing w:line="360" w:lineRule="auto"/>
+        <w:rPr>
+          <w:lang w:val="en-US"/>
+        </w:rPr>
       </w:pPr>
       <w:r>
         <w:t>Удаление</w:t>
       </w:r>
       <w:r>
+        <w:rPr>
+          <w:lang w:val="en-US"/>
+        </w:rPr>
         <w:t xml:space="preserve"> </w:t>
       </w:r>
       <w:r>
         <w:t>данных</w:t>
       </w:r>
       <w:r>
+        <w:rPr>
+          <w:lang w:val="en-US"/>
+        </w:rPr>
         <w:t xml:space="preserve"> </w:t>
       </w:r>
       <w:r>
         <w:t>о</w:t>
       </w:r>
       <w:r>
+        <w:rPr>
+          <w:lang w:val="en-US"/>
+        </w:rPr>
         <w:t xml:space="preserve"> </w:t>
       </w:r>
       <w:r>
         <w:t>поставках</w:t>
       </w:r>
       <w:r>
+        <w:rPr>
+          <w:lang w:val="en-US"/>
+        </w:rPr>
         <w:t>:</w:t>
       </w:r>
     </w:p>
     <w:p>
       <w:pPr>
         <w:spacing w:line="360" w:lineRule="auto"/>
+        <w:rPr>
+          <w:lang w:val="en-US"/>
+        </w:rPr>
       </w:pPr>
       <w:r>
         <w:rPr>
@@ -11285,6 +11637,9 @@
         <w:t>DELETE</w:t>
       </w:r>
       <w:r>
+        <w:rPr>
+          <w:lang w:val="en-US"/>
+        </w:rPr>
         <w:t xml:space="preserve"> </w:t>
       </w:r>
       <w:r>
@@ -11294,6 +11649,9 @@
         <w:t>FROM</w:t>
       </w:r>
       <w:r>
+        <w:rPr>
+          <w:lang w:val="en-US"/>
+        </w:rPr>
         <w:t xml:space="preserve"> </w:t>
       </w:r>
       <w:proofErr w:type="gramStart"/>
@@ -11303,9 +11661,14 @@
         </w:rPr>
         <w:t>public</w:t>
       </w:r>
-      <w:r>
+      <w:proofErr w:type="gramEnd"/>
+      <w:r>
+        <w:rPr>
+          <w:lang w:val="en-US"/>
+        </w:rPr>
         <w:t>.</w:t>
       </w:r>
+      <w:proofErr w:type="gramStart"/>
       <w:r>
         <w:rPr>
           <w:lang w:val="en-US"/>
@@ -11322,6 +11685,9 @@
         </w:rPr>
       </w:pPr>
       <w:r>
+        <w:rPr>
+          <w:lang w:val="en-US"/>
+        </w:rPr>
         <w:tab/>
       </w:r>
       <w:r>
@@ -11664,6 +12030,9 @@
     <w:p>
       <w:pPr>
         <w:spacing w:line="360" w:lineRule="auto"/>
+        <w:rPr>
+          <w:lang w:val="en-US"/>
+        </w:rPr>
       </w:pPr>
       <w:r>
         <w:rPr>
@@ -11685,26 +12054,44 @@
         <w:t>THEN</w:t>
       </w:r>
       <w:r>
+        <w:rPr>
+          <w:lang w:val="en-US"/>
+        </w:rPr>
         <w:t xml:space="preserve"> '</w:t>
       </w:r>
       <w:r>
         <w:t>Ненадежный</w:t>
       </w:r>
       <w:r>
+        <w:rPr>
+          <w:lang w:val="en-US"/>
+        </w:rPr>
         <w:t>'</w:t>
       </w:r>
       <w:r>
+        <w:rPr>
+          <w:lang w:val="en-US"/>
+        </w:rPr>
         <w:t xml:space="preserve">  </w:t>
       </w:r>
     </w:p>
     <w:p>
       <w:pPr>
         <w:spacing w:line="360" w:lineRule="auto"/>
-      </w:pPr>
-      <w:r>
-        <w:tab/>
-      </w:r>
-      <w:r>
+        <w:rPr>
+          <w:lang w:val="en-US"/>
+        </w:rPr>
+      </w:pPr>
+      <w:r>
+        <w:rPr>
+          <w:lang w:val="en-US"/>
+        </w:rPr>
+        <w:tab/>
+      </w:r>
+      <w:r>
+        <w:rPr>
+          <w:lang w:val="en-US"/>
+        </w:rPr>
         <w:tab/>
       </w:r>
       <w:r>
@@ -11714,15 +12101,23 @@
         <w:t>END</w:t>
       </w:r>
       <w:r>
+        <w:rPr>
+          <w:lang w:val="en-US"/>
+        </w:rPr>
         <w:t xml:space="preserve"> </w:t>
       </w:r>
       <w:proofErr w:type="spellStart"/>
       <w:r>
         <w:t>Надежность</w:t>
       </w:r>
-      <w:r>
+      <w:proofErr w:type="spellEnd"/>
+      <w:r>
+        <w:rPr>
+          <w:lang w:val="en-US"/>
+        </w:rPr>
         <w:t>_</w:t>
       </w:r>
+      <w:proofErr w:type="spellStart"/>
       <w:r>
         <w:t>провайдера</w:t>
       </w:r>
@@ -11731,8 +12126,14 @@
     <w:p>
       <w:pPr>
         <w:spacing w:line="360" w:lineRule="auto"/>
-      </w:pPr>
-      <w:r>
+        <w:rPr>
+          <w:lang w:val="en-US"/>
+        </w:rPr>
+      </w:pPr>
+      <w:r>
+        <w:rPr>
+          <w:lang w:val="en-US"/>
+        </w:rPr>
         <w:tab/>
       </w:r>
       <w:r>
@@ -11742,6 +12143,9 @@
         <w:t>FROM</w:t>
       </w:r>
       <w:r>
+        <w:rPr>
+          <w:lang w:val="en-US"/>
+        </w:rPr>
         <w:t xml:space="preserve"> </w:t>
       </w:r>
       <w:r>
@@ -11759,9 +12163,15 @@
         </w:rPr>
       </w:pPr>
       <w:r>
-        <w:tab/>
-      </w:r>
-      <w:r>
+        <w:rPr>
+          <w:lang w:val="en-US"/>
+        </w:rPr>
+        <w:tab/>
+      </w:r>
+      <w:r>
+        <w:rPr>
+          <w:lang w:val="en-US"/>
+        </w:rPr>
         <w:tab/>
       </w:r>
       <w:r>
@@ -11910,14 +12320,27 @@
       <w:r>
         <w:t xml:space="preserve"> </w:t>
       </w:r>
-      <w:fldSimple w:instr=" SEQ Рис._ \* ARABIC ">
-        <w:r>
-          <w:rPr>
-            <w:noProof/>
-          </w:rPr>
-          <w:t>11</w:t>
-        </w:r>
-      </w:fldSimple>
+      <w:r>
+        <w:fldChar w:fldCharType="begin"/>
+      </w:r>
+      <w:r>
+        <w:instrText xml:space="preserve"> SEQ Рис._ \* ARABIC </w:instrText>
+      </w:r>
+      <w:r>
+        <w:fldChar w:fldCharType="separate"/>
+      </w:r>
+      <w:r>
+        <w:rPr>
+          <w:noProof/>
+        </w:rPr>
+        <w:t>11</w:t>
+      </w:r>
+      <w:r>
+        <w:rPr>
+          <w:noProof/>
+        </w:rPr>
+        <w:fldChar w:fldCharType="end"/>
+      </w:r>
       <w:r>
         <w:t xml:space="preserve"> </w:t>
       </w:r>
@@ -12484,14 +12907,27 @@
       <w:r>
         <w:t xml:space="preserve"> </w:t>
       </w:r>
-      <w:fldSimple w:instr=" SEQ Рис._ \* ARABIC ">
-        <w:r>
-          <w:rPr>
-            <w:noProof/>
-          </w:rPr>
-          <w:t>12</w:t>
-        </w:r>
-      </w:fldSimple>
+      <w:r>
+        <w:fldChar w:fldCharType="begin"/>
+      </w:r>
+      <w:r>
+        <w:instrText xml:space="preserve"> SEQ Рис._ \* ARABIC </w:instrText>
+      </w:r>
+      <w:r>
+        <w:fldChar w:fldCharType="separate"/>
+      </w:r>
+      <w:r>
+        <w:rPr>
+          <w:noProof/>
+        </w:rPr>
+        <w:t>12</w:t>
+      </w:r>
+      <w:r>
+        <w:rPr>
+          <w:noProof/>
+        </w:rPr>
+        <w:fldChar w:fldCharType="end"/>
+      </w:r>
       <w:r>
         <w:t xml:space="preserve"> </w:t>
       </w:r>
@@ -12852,14 +13288,27 @@
       <w:r>
         <w:t xml:space="preserve"> </w:t>
       </w:r>
-      <w:fldSimple w:instr=" SEQ Рис._ \* ARABIC ">
-        <w:r>
-          <w:rPr>
-            <w:noProof/>
-          </w:rPr>
-          <w:t>13</w:t>
-        </w:r>
-      </w:fldSimple>
+      <w:r>
+        <w:fldChar w:fldCharType="begin"/>
+      </w:r>
+      <w:r>
+        <w:instrText xml:space="preserve"> SEQ Рис._ \* ARABIC </w:instrText>
+      </w:r>
+      <w:r>
+        <w:fldChar w:fldCharType="separate"/>
+      </w:r>
+      <w:r>
+        <w:rPr>
+          <w:noProof/>
+        </w:rPr>
+        <w:t>13</w:t>
+      </w:r>
+      <w:r>
+        <w:rPr>
+          <w:noProof/>
+        </w:rPr>
+        <w:fldChar w:fldCharType="end"/>
+      </w:r>
       <w:r>
         <w:t xml:space="preserve"> </w:t>
       </w:r>
@@ -13249,6 +13698,9 @@
     <w:p>
       <w:pPr>
         <w:spacing w:line="360" w:lineRule="auto"/>
+        <w:rPr>
+          <w:lang w:val="en-US"/>
+        </w:rPr>
       </w:pPr>
       <w:r>
         <w:rPr>
@@ -13270,15 +13722,24 @@
         <w:t>THEN</w:t>
       </w:r>
       <w:r>
+        <w:rPr>
+          <w:lang w:val="en-US"/>
+        </w:rPr>
         <w:t xml:space="preserve"> '</w:t>
       </w:r>
       <w:r>
         <w:t>Дешевая</w:t>
       </w:r>
       <w:r>
+        <w:rPr>
+          <w:lang w:val="en-US"/>
+        </w:rPr>
         <w:t>'</w:t>
       </w:r>
       <w:r>
+        <w:rPr>
+          <w:lang w:val="en-US"/>
+        </w:rPr>
         <w:t xml:space="preserve">  </w:t>
       </w:r>
     </w:p>
@@ -13287,9 +13748,15 @@
         <w:spacing w:line="360" w:lineRule="auto"/>
       </w:pPr>
       <w:r>
-        <w:tab/>
-      </w:r>
-      <w:r>
+        <w:rPr>
+          <w:lang w:val="en-US"/>
+        </w:rPr>
+        <w:tab/>
+      </w:r>
+      <w:r>
+        <w:rPr>
+          <w:lang w:val="en-US"/>
+        </w:rPr>
         <w:tab/>
       </w:r>
       <w:r>
@@ -13593,6 +14060,9 @@
     <w:p>
       <w:pPr>
         <w:spacing w:line="360" w:lineRule="auto"/>
+        <w:rPr>
+          <w:lang w:val="en-US"/>
+        </w:rPr>
       </w:pPr>
       <w:r>
         <w:rPr>
@@ -13614,15 +14084,24 @@
         <w:t>THEN</w:t>
       </w:r>
       <w:r>
+        <w:rPr>
+          <w:lang w:val="en-US"/>
+        </w:rPr>
         <w:t xml:space="preserve"> '</w:t>
       </w:r>
       <w:r>
         <w:t>Ненадежный</w:t>
       </w:r>
       <w:r>
+        <w:rPr>
+          <w:lang w:val="en-US"/>
+        </w:rPr>
         <w:t>'</w:t>
       </w:r>
       <w:r>
+        <w:rPr>
+          <w:lang w:val="en-US"/>
+        </w:rPr>
         <w:t xml:space="preserve">  </w:t>
       </w:r>
     </w:p>
@@ -13631,9 +14110,15 @@
         <w:spacing w:line="360" w:lineRule="auto"/>
       </w:pPr>
       <w:r>
-        <w:tab/>
-      </w:r>
-      <w:r>
+        <w:rPr>
+          <w:lang w:val="en-US"/>
+        </w:rPr>
+        <w:tab/>
+      </w:r>
+      <w:r>
+        <w:rPr>
+          <w:lang w:val="en-US"/>
+        </w:rPr>
         <w:tab/>
       </w:r>
       <w:r>
@@ -14439,14 +14924,27 @@
       <w:r>
         <w:t xml:space="preserve"> </w:t>
       </w:r>
-      <w:fldSimple w:instr=" SEQ Рис._ \* ARABIC ">
-        <w:r>
-          <w:rPr>
-            <w:noProof/>
-          </w:rPr>
-          <w:t>14</w:t>
-        </w:r>
-      </w:fldSimple>
+      <w:r>
+        <w:fldChar w:fldCharType="begin"/>
+      </w:r>
+      <w:r>
+        <w:instrText xml:space="preserve"> SEQ Рис._ \* ARABIC </w:instrText>
+      </w:r>
+      <w:r>
+        <w:fldChar w:fldCharType="separate"/>
+      </w:r>
+      <w:r>
+        <w:rPr>
+          <w:noProof/>
+        </w:rPr>
+        <w:t>14</w:t>
+      </w:r>
+      <w:r>
+        <w:rPr>
+          <w:noProof/>
+        </w:rPr>
+        <w:fldChar w:fldCharType="end"/>
+      </w:r>
       <w:r>
         <w:t xml:space="preserve"> </w:t>
       </w:r>
@@ -14724,14 +15222,27 @@
       <w:r>
         <w:t xml:space="preserve"> </w:t>
       </w:r>
-      <w:fldSimple w:instr=" SEQ Рис._ \* ARABIC ">
-        <w:r>
-          <w:rPr>
-            <w:noProof/>
-          </w:rPr>
-          <w:t>15</w:t>
-        </w:r>
-      </w:fldSimple>
+      <w:r>
+        <w:fldChar w:fldCharType="begin"/>
+      </w:r>
+      <w:r>
+        <w:instrText xml:space="preserve"> SEQ Рис._ \* ARABIC </w:instrText>
+      </w:r>
+      <w:r>
+        <w:fldChar w:fldCharType="separate"/>
+      </w:r>
+      <w:r>
+        <w:rPr>
+          <w:noProof/>
+        </w:rPr>
+        <w:t>15</w:t>
+      </w:r>
+      <w:r>
+        <w:rPr>
+          <w:noProof/>
+        </w:rPr>
+        <w:fldChar w:fldCharType="end"/>
+      </w:r>
       <w:r>
         <w:t xml:space="preserve"> </w:t>
       </w:r>
@@ -14895,6 +15406,9 @@
         <w:pStyle w:val="a9"/>
         <w:spacing w:line="360" w:lineRule="auto"/>
         <w:ind w:left="0"/>
+        <w:rPr>
+          <w:lang w:val="en-US"/>
+        </w:rPr>
       </w:pPr>
       <w:r>
         <w:rPr>
@@ -14915,15 +15429,24 @@
         <w:t>THEN</w:t>
       </w:r>
       <w:r>
+        <w:rPr>
+          <w:lang w:val="en-US"/>
+        </w:rPr>
         <w:t xml:space="preserve"> '</w:t>
       </w:r>
       <w:r>
         <w:t>Надежный</w:t>
       </w:r>
       <w:r>
+        <w:rPr>
+          <w:lang w:val="en-US"/>
+        </w:rPr>
         <w:t>'</w:t>
       </w:r>
       <w:r>
+        <w:rPr>
+          <w:lang w:val="en-US"/>
+        </w:rPr>
         <w:t xml:space="preserve">  </w:t>
       </w:r>
     </w:p>
@@ -14934,6 +15457,9 @@
         <w:ind w:left="0"/>
       </w:pPr>
       <w:r>
+        <w:rPr>
+          <w:lang w:val="en-US"/>
+        </w:rPr>
         <w:tab/>
       </w:r>
       <w:r>
@@ -15076,14 +15602,27 @@
       <w:r>
         <w:t xml:space="preserve"> </w:t>
       </w:r>
-      <w:fldSimple w:instr=" SEQ Рис._ \* ARABIC ">
-        <w:r>
-          <w:rPr>
-            <w:noProof/>
-          </w:rPr>
-          <w:t>16</w:t>
-        </w:r>
-      </w:fldSimple>
+      <w:r>
+        <w:fldChar w:fldCharType="begin"/>
+      </w:r>
+      <w:r>
+        <w:instrText xml:space="preserve"> SEQ Рис._ \* ARABIC </w:instrText>
+      </w:r>
+      <w:r>
+        <w:fldChar w:fldCharType="separate"/>
+      </w:r>
+      <w:r>
+        <w:rPr>
+          <w:noProof/>
+        </w:rPr>
+        <w:t>16</w:t>
+      </w:r>
+      <w:r>
+        <w:rPr>
+          <w:noProof/>
+        </w:rPr>
+        <w:fldChar w:fldCharType="end"/>
+      </w:r>
       <w:r>
         <w:t xml:space="preserve"> </w:t>
       </w:r>
@@ -15254,6 +15793,9 @@
         <w:pStyle w:val="a9"/>
         <w:spacing w:line="360" w:lineRule="auto"/>
         <w:ind w:left="0"/>
+        <w:rPr>
+          <w:lang w:val="en-US"/>
+        </w:rPr>
       </w:pPr>
       <w:r>
         <w:rPr>
@@ -15274,15 +15816,24 @@
         <w:t>THEN</w:t>
       </w:r>
       <w:r>
+        <w:rPr>
+          <w:lang w:val="en-US"/>
+        </w:rPr>
         <w:t xml:space="preserve"> '</w:t>
       </w:r>
       <w:r>
         <w:t>Ненадежный</w:t>
       </w:r>
       <w:r>
+        <w:rPr>
+          <w:lang w:val="en-US"/>
+        </w:rPr>
         <w:t>'</w:t>
       </w:r>
       <w:r>
+        <w:rPr>
+          <w:lang w:val="en-US"/>
+        </w:rPr>
         <w:t xml:space="preserve">  </w:t>
       </w:r>
     </w:p>
@@ -15293,6 +15844,9 @@
         <w:ind w:left="0"/>
       </w:pPr>
       <w:r>
+        <w:rPr>
+          <w:lang w:val="en-US"/>
+        </w:rPr>
         <w:tab/>
       </w:r>
       <w:r>
@@ -15404,14 +15958,27 @@
       <w:r>
         <w:t xml:space="preserve"> </w:t>
       </w:r>
-      <w:fldSimple w:instr=" SEQ Рис._ \* ARABIC ">
-        <w:r>
-          <w:rPr>
-            <w:noProof/>
-          </w:rPr>
-          <w:t>17</w:t>
-        </w:r>
-      </w:fldSimple>
+      <w:r>
+        <w:fldChar w:fldCharType="begin"/>
+      </w:r>
+      <w:r>
+        <w:instrText xml:space="preserve"> SEQ Рис._ \* ARABIC </w:instrText>
+      </w:r>
+      <w:r>
+        <w:fldChar w:fldCharType="separate"/>
+      </w:r>
+      <w:r>
+        <w:rPr>
+          <w:noProof/>
+        </w:rPr>
+        <w:t>17</w:t>
+      </w:r>
+      <w:r>
+        <w:rPr>
+          <w:noProof/>
+        </w:rPr>
+        <w:fldChar w:fldCharType="end"/>
+      </w:r>
       <w:r>
         <w:t xml:space="preserve"> </w:t>
       </w:r>
@@ -15631,14 +16198,27 @@
       <w:r>
         <w:t xml:space="preserve"> </w:t>
       </w:r>
-      <w:fldSimple w:instr=" SEQ Рис._ \* ARABIC ">
-        <w:r>
-          <w:rPr>
-            <w:noProof/>
-          </w:rPr>
-          <w:t>18</w:t>
-        </w:r>
-      </w:fldSimple>
+      <w:r>
+        <w:fldChar w:fldCharType="begin"/>
+      </w:r>
+      <w:r>
+        <w:instrText xml:space="preserve"> SEQ Рис._ \* ARABIC </w:instrText>
+      </w:r>
+      <w:r>
+        <w:fldChar w:fldCharType="separate"/>
+      </w:r>
+      <w:r>
+        <w:rPr>
+          <w:noProof/>
+        </w:rPr>
+        <w:t>18</w:t>
+      </w:r>
+      <w:r>
+        <w:rPr>
+          <w:noProof/>
+        </w:rPr>
+        <w:fldChar w:fldCharType="end"/>
+      </w:r>
       <w:r>
         <w:t xml:space="preserve"> </w:t>
       </w:r>
@@ -15649,10 +16229,7 @@
         <w:t xml:space="preserve"> </w:t>
       </w:r>
       <w:r>
-        <w:t>Выборка</w:t>
-      </w:r>
-      <w:r>
-        <w:t xml:space="preserve"> всех деталей</w:t>
+        <w:t>Выборка всех деталей</w:t>
       </w:r>
     </w:p>
     <w:p>
@@ -16027,14 +16604,27 @@
       <w:r>
         <w:t xml:space="preserve"> </w:t>
       </w:r>
-      <w:fldSimple w:instr=" SEQ Рис._ \* ARABIC ">
-        <w:r>
-          <w:rPr>
-            <w:noProof/>
-          </w:rPr>
-          <w:t>19</w:t>
-        </w:r>
-      </w:fldSimple>
+      <w:r>
+        <w:fldChar w:fldCharType="begin"/>
+      </w:r>
+      <w:r>
+        <w:instrText xml:space="preserve"> SEQ Рис._ \* ARABIC </w:instrText>
+      </w:r>
+      <w:r>
+        <w:fldChar w:fldCharType="separate"/>
+      </w:r>
+      <w:r>
+        <w:rPr>
+          <w:noProof/>
+        </w:rPr>
+        <w:t>19</w:t>
+      </w:r>
+      <w:r>
+        <w:rPr>
+          <w:noProof/>
+        </w:rPr>
+        <w:fldChar w:fldCharType="end"/>
+      </w:r>
       <w:r>
         <w:t xml:space="preserve"> </w:t>
       </w:r>
@@ -16045,10 +16635,7 @@
         <w:t xml:space="preserve"> </w:t>
       </w:r>
       <w:r>
-        <w:t>Выборка</w:t>
-      </w:r>
-      <w:r>
-        <w:t xml:space="preserve"> дорогих деталей</w:t>
+        <w:t>Выборка дорогих деталей</w:t>
       </w:r>
     </w:p>
     <w:p>
@@ -16422,14 +17009,27 @@
       <w:r>
         <w:t xml:space="preserve"> </w:t>
       </w:r>
-      <w:fldSimple w:instr=" SEQ Рис._ \* ARABIC ">
-        <w:r>
-          <w:rPr>
-            <w:noProof/>
-          </w:rPr>
-          <w:t>20</w:t>
-        </w:r>
-      </w:fldSimple>
+      <w:r>
+        <w:fldChar w:fldCharType="begin"/>
+      </w:r>
+      <w:r>
+        <w:instrText xml:space="preserve"> SEQ Рис._ \* ARABIC </w:instrText>
+      </w:r>
+      <w:r>
+        <w:fldChar w:fldCharType="separate"/>
+      </w:r>
+      <w:r>
+        <w:rPr>
+          <w:noProof/>
+        </w:rPr>
+        <w:t>20</w:t>
+      </w:r>
+      <w:r>
+        <w:rPr>
+          <w:noProof/>
+        </w:rPr>
+        <w:fldChar w:fldCharType="end"/>
+      </w:r>
       <w:r>
         <w:t xml:space="preserve"> </w:t>
       </w:r>
@@ -16443,13 +17043,7 @@
         <w:t xml:space="preserve"> </w:t>
       </w:r>
       <w:r>
-        <w:t xml:space="preserve">Выборка </w:t>
-      </w:r>
-      <w:r>
-        <w:t>дешевых</w:t>
-      </w:r>
-      <w:r>
-        <w:t xml:space="preserve"> деталей</w:t>
+        <w:t>Выборка дешевых деталей</w:t>
       </w:r>
     </w:p>
     <w:p>
@@ -16741,14 +17335,27 @@
       <w:r>
         <w:t xml:space="preserve"> </w:t>
       </w:r>
-      <w:fldSimple w:instr=" SEQ Рис._ \* ARABIC ">
-        <w:r>
-          <w:rPr>
-            <w:noProof/>
-          </w:rPr>
-          <w:t>21</w:t>
-        </w:r>
-      </w:fldSimple>
+      <w:r>
+        <w:fldChar w:fldCharType="begin"/>
+      </w:r>
+      <w:r>
+        <w:instrText xml:space="preserve"> SEQ Рис._ \* ARABIC </w:instrText>
+      </w:r>
+      <w:r>
+        <w:fldChar w:fldCharType="separate"/>
+      </w:r>
+      <w:r>
+        <w:rPr>
+          <w:noProof/>
+        </w:rPr>
+        <w:t>21</w:t>
+      </w:r>
+      <w:r>
+        <w:rPr>
+          <w:noProof/>
+        </w:rPr>
+        <w:fldChar w:fldCharType="end"/>
+      </w:r>
       <w:r>
         <w:t xml:space="preserve"> </w:t>
       </w:r>
@@ -16759,10 +17366,7 @@
         <w:t xml:space="preserve"> </w:t>
       </w:r>
       <w:r>
-        <w:t>Выборка</w:t>
-      </w:r>
-      <w:r>
-        <w:t xml:space="preserve"> всех проектов</w:t>
+        <w:t>Выборка всех проектов</w:t>
       </w:r>
     </w:p>
     <w:p>
@@ -17109,14 +17713,30 @@
       <w:r>
         <w:t xml:space="preserve"> </w:t>
       </w:r>
-      <w:fldSimple w:instr=" SEQ Рис._ \* ARABIC ">
-        <w:r>
-          <w:rPr>
-            <w:noProof/>
-          </w:rPr>
-          <w:t>22</w:t>
-        </w:r>
-      </w:fldSimple>
+      <w:r>
+        <w:fldChar w:fldCharType="begin"/>
+      </w:r>
+      <w:r>
+        <w:instrText xml:space="preserve"> SEQ Рис._ \* A</w:instrText>
+      </w:r>
+      <w:r>
+        <w:instrText xml:space="preserve">RABIC </w:instrText>
+      </w:r>
+      <w:r>
+        <w:fldChar w:fldCharType="separate"/>
+      </w:r>
+      <w:r>
+        <w:rPr>
+          <w:noProof/>
+        </w:rPr>
+        <w:t>22</w:t>
+      </w:r>
+      <w:r>
+        <w:rPr>
+          <w:noProof/>
+        </w:rPr>
+        <w:fldChar w:fldCharType="end"/>
+      </w:r>
       <w:r>
         <w:t xml:space="preserve"> </w:t>
       </w:r>
@@ -17127,10 +17747,7 @@
         <w:t xml:space="preserve"> </w:t>
       </w:r>
       <w:r>
-        <w:t>Выборка</w:t>
-      </w:r>
-      <w:r>
-        <w:t xml:space="preserve"> из заданного города</w:t>
+        <w:t>Выборка из заданного города</w:t>
       </w:r>
     </w:p>
     <w:p>
@@ -17415,14 +18032,27 @@
       <w:r>
         <w:t xml:space="preserve"> </w:t>
       </w:r>
-      <w:fldSimple w:instr=" SEQ Рис._ \* ARABIC ">
-        <w:r>
-          <w:rPr>
-            <w:noProof/>
-          </w:rPr>
-          <w:t>23</w:t>
-        </w:r>
-      </w:fldSimple>
+      <w:r>
+        <w:fldChar w:fldCharType="begin"/>
+      </w:r>
+      <w:r>
+        <w:instrText xml:space="preserve"> SEQ Рис._ \* ARABIC </w:instrText>
+      </w:r>
+      <w:r>
+        <w:fldChar w:fldCharType="separate"/>
+      </w:r>
+      <w:r>
+        <w:rPr>
+          <w:noProof/>
+        </w:rPr>
+        <w:t>23</w:t>
+      </w:r>
+      <w:r>
+        <w:rPr>
+          <w:noProof/>
+        </w:rPr>
+        <w:fldChar w:fldCharType="end"/>
+      </w:r>
       <w:r>
         <w:t xml:space="preserve"> </w:t>
       </w:r>
@@ -17433,10 +18063,7 @@
         <w:t xml:space="preserve"> </w:t>
       </w:r>
       <w:r>
-        <w:t>Выборка из заданного</w:t>
-      </w:r>
-      <w:r>
-        <w:t xml:space="preserve"> диапазона бюджета</w:t>
+        <w:t>Выборка из заданного диапазона бюджета</w:t>
       </w:r>
     </w:p>
     <w:p>
@@ -17474,6 +18101,9 @@
     <w:p>
       <w:pPr>
         <w:spacing w:line="360" w:lineRule="auto"/>
+        <w:rPr>
+          <w:lang w:val="en-US"/>
+        </w:rPr>
       </w:pPr>
       <w:r>
         <w:rPr>
@@ -17482,8 +18112,12 @@
         <w:t>SELECT</w:t>
       </w:r>
       <w:r>
-        <w:t xml:space="preserve"> </w:t>
-      </w:r>
+        <w:rPr>
+          <w:lang w:val="en-US"/>
+        </w:rPr>
+        <w:t xml:space="preserve"> </w:t>
+      </w:r>
+      <w:proofErr w:type="spellStart"/>
       <w:proofErr w:type="gramStart"/>
       <w:r>
         <w:rPr>
@@ -17492,6 +18126,9 @@
         <w:t>providers</w:t>
       </w:r>
       <w:r>
+        <w:rPr>
+          <w:lang w:val="en-US"/>
+        </w:rPr>
         <w:t>.</w:t>
       </w:r>
       <w:r>
@@ -17502,6 +18139,9 @@
       </w:r>
       <w:proofErr w:type="gramEnd"/>
       <w:r>
+        <w:rPr>
+          <w:lang w:val="en-US"/>
+        </w:rPr>
         <w:t>_</w:t>
       </w:r>
       <w:r>
@@ -17510,7 +18150,11 @@
         </w:rPr>
         <w:t>name</w:t>
       </w:r>
-      <w:r>
+      <w:proofErr w:type="spellEnd"/>
+      <w:r>
+        <w:rPr>
+          <w:lang w:val="en-US"/>
+        </w:rPr>
         <w:t xml:space="preserve"> </w:t>
       </w:r>
       <w:r>
@@ -17520,20 +18164,30 @@
         <w:t>AS</w:t>
       </w:r>
       <w:r>
+        <w:rPr>
+          <w:lang w:val="en-US"/>
+        </w:rPr>
         <w:t xml:space="preserve"> "</w:t>
       </w:r>
       <w:r>
         <w:t>Имя</w:t>
       </w:r>
       <w:r>
+        <w:rPr>
+          <w:lang w:val="en-US"/>
+        </w:rPr>
         <w:t xml:space="preserve"> </w:t>
       </w:r>
       <w:r>
         <w:t>поставщика</w:t>
       </w:r>
       <w:r>
+        <w:rPr>
+          <w:lang w:val="en-US"/>
+        </w:rPr>
         <w:t xml:space="preserve">", </w:t>
       </w:r>
+      <w:proofErr w:type="spellStart"/>
       <w:r>
         <w:rPr>
           <w:lang w:val="en-US"/>
@@ -17541,6 +18195,9 @@
         <w:t>details</w:t>
       </w:r>
       <w:r>
+        <w:rPr>
+          <w:lang w:val="en-US"/>
+        </w:rPr>
         <w:t>.</w:t>
       </w:r>
       <w:r>
@@ -17550,6 +18207,9 @@
         <w:t>detail</w:t>
       </w:r>
       <w:r>
+        <w:rPr>
+          <w:lang w:val="en-US"/>
+        </w:rPr>
         <w:t>_</w:t>
       </w:r>
       <w:r>
@@ -17558,7 +18218,11 @@
         </w:rPr>
         <w:t>name</w:t>
       </w:r>
-      <w:r>
+      <w:proofErr w:type="spellEnd"/>
+      <w:r>
+        <w:rPr>
+          <w:lang w:val="en-US"/>
+        </w:rPr>
         <w:t xml:space="preserve"> </w:t>
       </w:r>
       <w:r>
@@ -17568,20 +18232,30 @@
         <w:t>AS</w:t>
       </w:r>
       <w:r>
+        <w:rPr>
+          <w:lang w:val="en-US"/>
+        </w:rPr>
         <w:t xml:space="preserve"> "</w:t>
       </w:r>
       <w:r>
         <w:t>Название</w:t>
       </w:r>
       <w:r>
+        <w:rPr>
+          <w:lang w:val="en-US"/>
+        </w:rPr>
         <w:t xml:space="preserve"> </w:t>
       </w:r>
       <w:r>
         <w:t>детали</w:t>
       </w:r>
       <w:r>
+        <w:rPr>
+          <w:lang w:val="en-US"/>
+        </w:rPr>
         <w:t xml:space="preserve">", </w:t>
       </w:r>
+      <w:proofErr w:type="spellStart"/>
       <w:r>
         <w:rPr>
           <w:lang w:val="en-US"/>
@@ -17589,6 +18263,9 @@
         <w:t>projects</w:t>
       </w:r>
       <w:r>
+        <w:rPr>
+          <w:lang w:val="en-US"/>
+        </w:rPr>
         <w:t>.</w:t>
       </w:r>
       <w:r>
@@ -17598,6 +18275,9 @@
         <w:t>project</w:t>
       </w:r>
       <w:r>
+        <w:rPr>
+          <w:lang w:val="en-US"/>
+        </w:rPr>
         <w:t>_</w:t>
       </w:r>
       <w:r>
@@ -17606,7 +18286,11 @@
         </w:rPr>
         <w:t>name</w:t>
       </w:r>
-      <w:r>
+      <w:proofErr w:type="spellEnd"/>
+      <w:r>
+        <w:rPr>
+          <w:lang w:val="en-US"/>
+        </w:rPr>
         <w:t xml:space="preserve"> </w:t>
       </w:r>
       <w:r>
@@ -17616,20 +18300,30 @@
         <w:t>AS</w:t>
       </w:r>
       <w:r>
+        <w:rPr>
+          <w:lang w:val="en-US"/>
+        </w:rPr>
         <w:t xml:space="preserve"> "</w:t>
       </w:r>
       <w:r>
         <w:t>Имя</w:t>
       </w:r>
       <w:r>
+        <w:rPr>
+          <w:lang w:val="en-US"/>
+        </w:rPr>
         <w:t xml:space="preserve"> </w:t>
       </w:r>
       <w:r>
         <w:t>проекта</w:t>
       </w:r>
       <w:r>
+        <w:rPr>
+          <w:lang w:val="en-US"/>
+        </w:rPr>
         <w:t xml:space="preserve">", </w:t>
       </w:r>
+      <w:proofErr w:type="spellStart"/>
       <w:r>
         <w:rPr>
           <w:lang w:val="en-US"/>
@@ -17637,6 +18331,9 @@
         <w:t>supplies</w:t>
       </w:r>
       <w:r>
+        <w:rPr>
+          <w:lang w:val="en-US"/>
+        </w:rPr>
         <w:t>.</w:t>
       </w:r>
       <w:r>
@@ -17646,6 +18343,9 @@
         <w:t>supplies</w:t>
       </w:r>
       <w:r>
+        <w:rPr>
+          <w:lang w:val="en-US"/>
+        </w:rPr>
         <w:t>_</w:t>
       </w:r>
       <w:r>
@@ -17654,7 +18354,11 @@
         </w:rPr>
         <w:t>quantity</w:t>
       </w:r>
-      <w:r>
+      <w:proofErr w:type="spellEnd"/>
+      <w:r>
+        <w:rPr>
+          <w:lang w:val="en-US"/>
+        </w:rPr>
         <w:t xml:space="preserve"> </w:t>
       </w:r>
       <w:r>
@@ -17664,18 +18368,27 @@
         <w:t>AS</w:t>
       </w:r>
       <w:r>
+        <w:rPr>
+          <w:lang w:val="en-US"/>
+        </w:rPr>
         <w:t xml:space="preserve"> "</w:t>
       </w:r>
       <w:r>
         <w:t>Размер</w:t>
       </w:r>
       <w:r>
+        <w:rPr>
+          <w:lang w:val="en-US"/>
+        </w:rPr>
         <w:t xml:space="preserve"> </w:t>
       </w:r>
       <w:r>
         <w:t>поставки</w:t>
       </w:r>
       <w:r>
+        <w:rPr>
+          <w:lang w:val="en-US"/>
+        </w:rPr>
         <w:t>"</w:t>
       </w:r>
     </w:p>
@@ -17860,24 +18573,14 @@
       <w:r>
         <w:t xml:space="preserve"> </w:t>
       </w:r>
-      <w:r>
-        <w:fldChar w:fldCharType="begin"/>
-      </w:r>
-      <w:r>
-        <w:instrText xml:space="preserve"> SEQ Рис._ \* ARABIC </w:instrText>
-      </w:r>
-      <w:r>
-        <w:fldChar w:fldCharType="separate"/>
-      </w:r>
-      <w:r>
-        <w:rPr>
-          <w:noProof/>
-        </w:rPr>
-        <w:t>24</w:t>
-      </w:r>
-      <w:r>
-        <w:fldChar w:fldCharType="end"/>
-      </w:r>
+      <w:fldSimple w:instr=" SEQ Рис._ \* ARABIC ">
+        <w:r>
+          <w:rPr>
+            <w:noProof/>
+          </w:rPr>
+          <w:t>24</w:t>
+        </w:r>
+      </w:fldSimple>
       <w:r>
         <w:t xml:space="preserve"> </w:t>
       </w:r>
@@ -18488,14 +19191,27 @@
       <w:r>
         <w:t xml:space="preserve"> </w:t>
       </w:r>
-      <w:fldSimple w:instr=" SEQ Рис._ \* ARABIC ">
-        <w:r>
-          <w:rPr>
-            <w:noProof/>
-          </w:rPr>
-          <w:t>25</w:t>
-        </w:r>
-      </w:fldSimple>
+      <w:r>
+        <w:fldChar w:fldCharType="begin"/>
+      </w:r>
+      <w:r>
+        <w:instrText xml:space="preserve"> SEQ Рис._ \* ARABIC </w:instrText>
+      </w:r>
+      <w:r>
+        <w:fldChar w:fldCharType="separate"/>
+      </w:r>
+      <w:r>
+        <w:rPr>
+          <w:noProof/>
+        </w:rPr>
+        <w:t>25</w:t>
+      </w:r>
+      <w:r>
+        <w:rPr>
+          <w:noProof/>
+        </w:rPr>
+        <w:fldChar w:fldCharType="end"/>
+      </w:r>
       <w:r>
         <w:t xml:space="preserve"> </w:t>
       </w:r>
@@ -18506,13 +19222,7 @@
         <w:t xml:space="preserve"> </w:t>
       </w:r>
       <w:r>
-        <w:t xml:space="preserve">Выборка поставок </w:t>
-      </w:r>
-      <w:r>
-        <w:t>дорогих</w:t>
-      </w:r>
-      <w:r>
-        <w:t xml:space="preserve"> деталей</w:t>
+        <w:t>Выборка поставок дорогих деталей</w:t>
       </w:r>
     </w:p>
     <w:p>
@@ -19096,14 +19806,27 @@
       <w:r>
         <w:t xml:space="preserve"> </w:t>
       </w:r>
-      <w:fldSimple w:instr=" SEQ Рис._ \* ARABIC ">
-        <w:r>
-          <w:rPr>
-            <w:noProof/>
-          </w:rPr>
-          <w:t>26</w:t>
-        </w:r>
-      </w:fldSimple>
+      <w:r>
+        <w:fldChar w:fldCharType="begin"/>
+      </w:r>
+      <w:r>
+        <w:instrText xml:space="preserve"> SEQ Рис._ \* ARABIC </w:instrText>
+      </w:r>
+      <w:r>
+        <w:fldChar w:fldCharType="separate"/>
+      </w:r>
+      <w:r>
+        <w:rPr>
+          <w:noProof/>
+        </w:rPr>
+        <w:t>26</w:t>
+      </w:r>
+      <w:r>
+        <w:rPr>
+          <w:noProof/>
+        </w:rPr>
+        <w:fldChar w:fldCharType="end"/>
+      </w:r>
       <w:r>
         <w:t xml:space="preserve"> </w:t>
       </w:r>
@@ -19114,10 +19837,7 @@
         <w:t xml:space="preserve"> </w:t>
       </w:r>
       <w:r>
-        <w:t>Выборка</w:t>
-      </w:r>
-      <w:r>
-        <w:t xml:space="preserve"> поставок дешевых деталей</w:t>
+        <w:t>Выборка поставок дешевых деталей</w:t>
       </w:r>
     </w:p>
     <w:p>
@@ -19674,14 +20394,27 @@
       <w:r>
         <w:t xml:space="preserve"> </w:t>
       </w:r>
-      <w:fldSimple w:instr=" SEQ Рис._ \* ARABIC ">
-        <w:r>
-          <w:rPr>
-            <w:noProof/>
-          </w:rPr>
-          <w:t>27</w:t>
-        </w:r>
-      </w:fldSimple>
+      <w:r>
+        <w:fldChar w:fldCharType="begin"/>
+      </w:r>
+      <w:r>
+        <w:instrText xml:space="preserve"> SEQ Рис._ \* ARABIC </w:instrText>
+      </w:r>
+      <w:r>
+        <w:fldChar w:fldCharType="separate"/>
+      </w:r>
+      <w:r>
+        <w:rPr>
+          <w:noProof/>
+        </w:rPr>
+        <w:t>27</w:t>
+      </w:r>
+      <w:r>
+        <w:rPr>
+          <w:noProof/>
+        </w:rPr>
+        <w:fldChar w:fldCharType="end"/>
+      </w:r>
       <w:r>
         <w:t xml:space="preserve"> </w:t>
       </w:r>
@@ -19692,17 +20425,20 @@
         <w:t xml:space="preserve"> </w:t>
       </w:r>
       <w:r>
-        <w:t>Выборка</w:t>
-      </w:r>
-      <w:r>
-        <w:t xml:space="preserve"> надежных поставщиков</w:t>
-      </w:r>
-    </w:p>
-    <w:p>
-      <w:pPr>
-        <w:spacing w:line="360" w:lineRule="auto"/>
-      </w:pPr>
-      <w:r>
+        <w:t>Выборка надежных поставщиков</w:t>
+      </w:r>
+    </w:p>
+    <w:p>
+      <w:pPr>
+        <w:spacing w:line="360" w:lineRule="auto"/>
+      </w:pPr>
+    </w:p>
+    <w:p>
+      <w:pPr>
+        <w:spacing w:line="360" w:lineRule="auto"/>
+      </w:pPr>
+      <w:r>
+        <w:lastRenderedPageBreak/>
         <w:t>Поставки ненадежных поставщиков:</w:t>
       </w:r>
     </w:p>
@@ -19717,7 +20453,6 @@
         <w:rPr>
           <w:lang w:val="en-US"/>
         </w:rPr>
-        <w:lastRenderedPageBreak/>
         <w:t xml:space="preserve">SELECT </w:t>
       </w:r>
     </w:p>
@@ -20248,14 +20983,27 @@
       <w:r>
         <w:t xml:space="preserve"> </w:t>
       </w:r>
-      <w:fldSimple w:instr=" SEQ Рис._ \* ARABIC ">
-        <w:r>
-          <w:rPr>
-            <w:noProof/>
-          </w:rPr>
-          <w:t>28</w:t>
-        </w:r>
-      </w:fldSimple>
+      <w:r>
+        <w:fldChar w:fldCharType="begin"/>
+      </w:r>
+      <w:r>
+        <w:instrText xml:space="preserve"> SEQ Рис._ \* ARABIC </w:instrText>
+      </w:r>
+      <w:r>
+        <w:fldChar w:fldCharType="separate"/>
+      </w:r>
+      <w:r>
+        <w:rPr>
+          <w:noProof/>
+        </w:rPr>
+        <w:t>28</w:t>
+      </w:r>
+      <w:r>
+        <w:rPr>
+          <w:noProof/>
+        </w:rPr>
+        <w:fldChar w:fldCharType="end"/>
+      </w:r>
       <w:r>
         <w:t xml:space="preserve"> </w:t>
       </w:r>
@@ -20266,13 +21014,7 @@
         <w:t xml:space="preserve"> </w:t>
       </w:r>
       <w:r>
-        <w:t xml:space="preserve">Выборка </w:t>
-      </w:r>
-      <w:r>
-        <w:t>не</w:t>
-      </w:r>
-      <w:r>
-        <w:t>надежных поставщиков</w:t>
+        <w:t>Выборка ненадежных поставщиков</w:t>
       </w:r>
     </w:p>
     <w:p>
@@ -20569,6 +21311,7 @@
         <w:rPr>
           <w:lang w:val="en-US"/>
         </w:rPr>
+        <w:lastRenderedPageBreak/>
         <w:tab/>
         <w:t>(</w:t>
       </w:r>
@@ -20648,7 +21391,6 @@
         <w:rPr>
           <w:lang w:val="en-US"/>
         </w:rPr>
-        <w:lastRenderedPageBreak/>
         <w:t xml:space="preserve">FROM supplies </w:t>
       </w:r>
     </w:p>
@@ -20871,14 +21613,27 @@
       <w:r>
         <w:t xml:space="preserve"> </w:t>
       </w:r>
-      <w:fldSimple w:instr=" SEQ Рис._ \* ARABIC ">
-        <w:r>
-          <w:rPr>
-            <w:noProof/>
-          </w:rPr>
-          <w:t>29</w:t>
-        </w:r>
-      </w:fldSimple>
+      <w:r>
+        <w:fldChar w:fldCharType="begin"/>
+      </w:r>
+      <w:r>
+        <w:instrText xml:space="preserve"> SEQ Рис._ \* ARABIC </w:instrText>
+      </w:r>
+      <w:r>
+        <w:fldChar w:fldCharType="separate"/>
+      </w:r>
+      <w:r>
+        <w:rPr>
+          <w:noProof/>
+        </w:rPr>
+        <w:t>29</w:t>
+      </w:r>
+      <w:r>
+        <w:rPr>
+          <w:noProof/>
+        </w:rPr>
+        <w:fldChar w:fldCharType="end"/>
+      </w:r>
       <w:r>
         <w:t xml:space="preserve"> </w:t>
       </w:r>
@@ -20889,10 +21644,7 @@
         <w:t xml:space="preserve"> </w:t>
       </w:r>
       <w:r>
-        <w:t>Выборка</w:t>
-      </w:r>
-      <w:r>
-        <w:t xml:space="preserve"> из поставок из заданного диапазона</w:t>
+        <w:t>Выборка из поставок из заданного диапазона</w:t>
       </w:r>
     </w:p>
     <w:p>
@@ -21422,6 +22174,7 @@
         <w:rPr>
           <w:lang w:val="en-US"/>
         </w:rPr>
+        <w:lastRenderedPageBreak/>
         <w:t xml:space="preserve">GROUP BY </w:t>
       </w:r>
       <w:proofErr w:type="spellStart"/>
@@ -21496,7 +22249,6 @@
         <w:rPr>
           <w:noProof/>
         </w:rPr>
-        <w:lastRenderedPageBreak/>
         <w:drawing>
           <wp:inline distT="0" distB="0" distL="0" distR="0" wp14:anchorId="6B7A0495" wp14:editId="5C678369">
             <wp:extent cx="4498486" cy="2389415"/>
@@ -21544,14 +22296,27 @@
       <w:r>
         <w:t xml:space="preserve"> </w:t>
       </w:r>
-      <w:fldSimple w:instr=" SEQ Рис._ \* ARABIC ">
-        <w:r>
-          <w:rPr>
-            <w:noProof/>
-          </w:rPr>
-          <w:t>30</w:t>
-        </w:r>
-      </w:fldSimple>
+      <w:r>
+        <w:fldChar w:fldCharType="begin"/>
+      </w:r>
+      <w:r>
+        <w:instrText xml:space="preserve"> SEQ Рис._ \* ARABIC </w:instrText>
+      </w:r>
+      <w:r>
+        <w:fldChar w:fldCharType="separate"/>
+      </w:r>
+      <w:r>
+        <w:rPr>
+          <w:noProof/>
+        </w:rPr>
+        <w:t>30</w:t>
+      </w:r>
+      <w:r>
+        <w:rPr>
+          <w:noProof/>
+        </w:rPr>
+        <w:fldChar w:fldCharType="end"/>
+      </w:r>
       <w:r>
         <w:t xml:space="preserve"> </w:t>
       </w:r>
@@ -21812,6 +22577,9 @@
         <w:pStyle w:val="a9"/>
         <w:spacing w:line="360" w:lineRule="auto"/>
         <w:ind w:left="0"/>
+        <w:rPr>
+          <w:lang w:val="en-US"/>
+        </w:rPr>
       </w:pPr>
       <w:r>
         <w:rPr>
@@ -21827,12 +22595,18 @@
         <w:t>THEN</w:t>
       </w:r>
       <w:r>
+        <w:rPr>
+          <w:lang w:val="en-US"/>
+        </w:rPr>
         <w:t xml:space="preserve"> '</w:t>
       </w:r>
       <w:r>
         <w:t>Ненадежный</w:t>
       </w:r>
       <w:r>
+        <w:rPr>
+          <w:lang w:val="en-US"/>
+        </w:rPr>
         <w:t>'</w:t>
       </w:r>
     </w:p>
@@ -21843,6 +22617,9 @@
         <w:ind w:left="0"/>
       </w:pPr>
       <w:r>
+        <w:rPr>
+          <w:lang w:val="en-US"/>
+        </w:rPr>
         <w:tab/>
       </w:r>
       <w:r>
@@ -22206,14 +22983,27 @@
       <w:r>
         <w:t xml:space="preserve"> </w:t>
       </w:r>
-      <w:fldSimple w:instr=" SEQ Рис._ \* ARABIC ">
-        <w:r>
-          <w:rPr>
-            <w:noProof/>
-          </w:rPr>
-          <w:t>31</w:t>
-        </w:r>
-      </w:fldSimple>
+      <w:r>
+        <w:fldChar w:fldCharType="begin"/>
+      </w:r>
+      <w:r>
+        <w:instrText xml:space="preserve"> SEQ Рис._ \* ARABIC </w:instrText>
+      </w:r>
+      <w:r>
+        <w:fldChar w:fldCharType="separate"/>
+      </w:r>
+      <w:r>
+        <w:rPr>
+          <w:noProof/>
+        </w:rPr>
+        <w:t>31</w:t>
+      </w:r>
+      <w:r>
+        <w:rPr>
+          <w:noProof/>
+        </w:rPr>
+        <w:fldChar w:fldCharType="end"/>
+      </w:r>
       <w:r>
         <w:t xml:space="preserve"> </w:t>
       </w:r>
@@ -22224,10 +23014,7 @@
         <w:t xml:space="preserve"> </w:t>
       </w:r>
       <w:r>
-        <w:t>Выборка</w:t>
-      </w:r>
-      <w:r>
-        <w:t xml:space="preserve"> поставщиков с рейтингом выше среднего</w:t>
+        <w:t>Выборка поставщиков с рейтингом выше среднего</w:t>
       </w:r>
     </w:p>
     <w:p>
@@ -22470,6 +23257,9 @@
         <w:pStyle w:val="a9"/>
         <w:spacing w:line="360" w:lineRule="auto"/>
         <w:ind w:left="0"/>
+        <w:rPr>
+          <w:lang w:val="en-US"/>
+        </w:rPr>
       </w:pPr>
       <w:r>
         <w:rPr>
@@ -22485,12 +23275,18 @@
         <w:t>THEN</w:t>
       </w:r>
       <w:r>
+        <w:rPr>
+          <w:lang w:val="en-US"/>
+        </w:rPr>
         <w:t xml:space="preserve"> '</w:t>
       </w:r>
       <w:r>
         <w:t>Ненадежный</w:t>
       </w:r>
       <w:r>
+        <w:rPr>
+          <w:lang w:val="en-US"/>
+        </w:rPr>
         <w:t>'</w:t>
       </w:r>
     </w:p>
@@ -22501,6 +23297,9 @@
         <w:ind w:left="0"/>
       </w:pPr>
       <w:r>
+        <w:rPr>
+          <w:lang w:val="en-US"/>
+        </w:rPr>
         <w:tab/>
       </w:r>
       <w:r>
@@ -22864,14 +23663,27 @@
       <w:r>
         <w:t xml:space="preserve"> </w:t>
       </w:r>
-      <w:fldSimple w:instr=" SEQ Рис._ \* ARABIC ">
-        <w:r>
-          <w:rPr>
-            <w:noProof/>
-          </w:rPr>
-          <w:t>32</w:t>
-        </w:r>
-      </w:fldSimple>
+      <w:r>
+        <w:fldChar w:fldCharType="begin"/>
+      </w:r>
+      <w:r>
+        <w:instrText xml:space="preserve"> SEQ Рис._ \* ARABIC </w:instrText>
+      </w:r>
+      <w:r>
+        <w:fldChar w:fldCharType="separate"/>
+      </w:r>
+      <w:r>
+        <w:rPr>
+          <w:noProof/>
+        </w:rPr>
+        <w:t>32</w:t>
+      </w:r>
+      <w:r>
+        <w:rPr>
+          <w:noProof/>
+        </w:rPr>
+        <w:fldChar w:fldCharType="end"/>
+      </w:r>
       <w:r>
         <w:t xml:space="preserve"> </w:t>
       </w:r>
@@ -22882,13 +23694,7 @@
         <w:t xml:space="preserve"> </w:t>
       </w:r>
       <w:r>
-        <w:t xml:space="preserve">Выборка поставщиков с рейтингом </w:t>
-      </w:r>
-      <w:r>
-        <w:t>ниже</w:t>
-      </w:r>
-      <w:r>
-        <w:t xml:space="preserve"> среднего</w:t>
+        <w:t>Выборка поставщиков с рейтингом ниже среднего</w:t>
       </w:r>
     </w:p>
     <w:p>
@@ -23437,14 +24243,27 @@
       <w:r>
         <w:t xml:space="preserve"> </w:t>
       </w:r>
-      <w:fldSimple w:instr=" SEQ Рис._ \* ARABIC ">
-        <w:r>
-          <w:rPr>
-            <w:noProof/>
-          </w:rPr>
-          <w:t>33</w:t>
-        </w:r>
-      </w:fldSimple>
+      <w:r>
+        <w:fldChar w:fldCharType="begin"/>
+      </w:r>
+      <w:r>
+        <w:instrText xml:space="preserve"> SEQ Рис._ \* ARABIC </w:instrText>
+      </w:r>
+      <w:r>
+        <w:fldChar w:fldCharType="separate"/>
+      </w:r>
+      <w:r>
+        <w:rPr>
+          <w:noProof/>
+        </w:rPr>
+        <w:t>33</w:t>
+      </w:r>
+      <w:r>
+        <w:rPr>
+          <w:noProof/>
+        </w:rPr>
+        <w:fldChar w:fldCharType="end"/>
+      </w:r>
       <w:r>
         <w:t xml:space="preserve"> </w:t>
       </w:r>
@@ -23455,13 +24274,7 @@
         <w:t xml:space="preserve"> </w:t>
       </w:r>
       <w:r>
-        <w:t>Выборка поставщиков с</w:t>
-      </w:r>
-      <w:r>
-        <w:t xml:space="preserve"> максимальным</w:t>
-      </w:r>
-      <w:r>
-        <w:t xml:space="preserve"> рейтингом</w:t>
+        <w:t>Выборка поставщиков с максимальным рейтингом</w:t>
       </w:r>
     </w:p>
     <w:p>
@@ -24012,14 +24825,27 @@
       <w:r>
         <w:t xml:space="preserve"> </w:t>
       </w:r>
-      <w:fldSimple w:instr=" SEQ Рис._ \* ARABIC ">
-        <w:r>
-          <w:rPr>
-            <w:noProof/>
-          </w:rPr>
-          <w:t>34</w:t>
-        </w:r>
-      </w:fldSimple>
+      <w:r>
+        <w:fldChar w:fldCharType="begin"/>
+      </w:r>
+      <w:r>
+        <w:instrText xml:space="preserve"> SEQ Рис._ \* ARABIC </w:instrText>
+      </w:r>
+      <w:r>
+        <w:fldChar w:fldCharType="separate"/>
+      </w:r>
+      <w:r>
+        <w:rPr>
+          <w:noProof/>
+        </w:rPr>
+        <w:t>34</w:t>
+      </w:r>
+      <w:r>
+        <w:rPr>
+          <w:noProof/>
+        </w:rPr>
+        <w:fldChar w:fldCharType="end"/>
+      </w:r>
       <w:r>
         <w:t xml:space="preserve"> </w:t>
       </w:r>
@@ -24030,13 +24856,7 @@
         <w:t xml:space="preserve"> </w:t>
       </w:r>
       <w:r>
-        <w:t xml:space="preserve">Выборка поставщиков с </w:t>
-      </w:r>
-      <w:r>
-        <w:t>минимальным</w:t>
-      </w:r>
-      <w:r>
-        <w:t xml:space="preserve"> рейтингом</w:t>
+        <w:t>Выборка поставщиков с минимальным рейтингом</w:t>
       </w:r>
     </w:p>
     <w:p>
@@ -24578,14 +25398,27 @@
       <w:r>
         <w:t xml:space="preserve"> </w:t>
       </w:r>
-      <w:fldSimple w:instr=" SEQ Рис._ \* ARABIC ">
-        <w:r>
-          <w:rPr>
-            <w:noProof/>
-          </w:rPr>
-          <w:t>35</w:t>
-        </w:r>
-      </w:fldSimple>
+      <w:r>
+        <w:fldChar w:fldCharType="begin"/>
+      </w:r>
+      <w:r>
+        <w:instrText xml:space="preserve"> SEQ Рис._ \* ARABIC </w:instrText>
+      </w:r>
+      <w:r>
+        <w:fldChar w:fldCharType="separate"/>
+      </w:r>
+      <w:r>
+        <w:rPr>
+          <w:noProof/>
+        </w:rPr>
+        <w:t>35</w:t>
+      </w:r>
+      <w:r>
+        <w:rPr>
+          <w:noProof/>
+        </w:rPr>
+        <w:fldChar w:fldCharType="end"/>
+      </w:r>
       <w:r>
         <w:t xml:space="preserve"> </w:t>
       </w:r>
@@ -24608,10 +25441,7 @@
         <w:t xml:space="preserve"> </w:t>
       </w:r>
       <w:r>
-        <w:t>Выборка</w:t>
-      </w:r>
-      <w:r>
-        <w:t xml:space="preserve"> всех деталей</w:t>
+        <w:t>Выборка всех деталей</w:t>
       </w:r>
     </w:p>
     <w:p>
@@ -25086,14 +25916,27 @@
       <w:r>
         <w:t xml:space="preserve"> </w:t>
       </w:r>
-      <w:fldSimple w:instr=" SEQ Рис._ \* ARABIC ">
-        <w:r>
-          <w:rPr>
-            <w:noProof/>
-          </w:rPr>
-          <w:t>36</w:t>
-        </w:r>
-      </w:fldSimple>
+      <w:r>
+        <w:fldChar w:fldCharType="begin"/>
+      </w:r>
+      <w:r>
+        <w:instrText xml:space="preserve"> SEQ Рис._ \* ARABIC </w:instrText>
+      </w:r>
+      <w:r>
+        <w:fldChar w:fldCharType="separate"/>
+      </w:r>
+      <w:r>
+        <w:rPr>
+          <w:noProof/>
+        </w:rPr>
+        <w:t>36</w:t>
+      </w:r>
+      <w:r>
+        <w:rPr>
+          <w:noProof/>
+        </w:rPr>
+        <w:fldChar w:fldCharType="end"/>
+      </w:r>
       <w:r>
         <w:t xml:space="preserve"> </w:t>
       </w:r>
@@ -25104,10 +25947,7 @@
         <w:t xml:space="preserve"> </w:t>
       </w:r>
       <w:r>
-        <w:t>Выборка деталей</w:t>
-      </w:r>
-      <w:r>
-        <w:t xml:space="preserve"> с ценой выше средней</w:t>
+        <w:t>Выборка деталей с ценой выше средней</w:t>
       </w:r>
     </w:p>
     <w:p>
@@ -25582,14 +26422,27 @@
       <w:r>
         <w:t xml:space="preserve"> </w:t>
       </w:r>
-      <w:fldSimple w:instr=" SEQ Рис._ \* ARABIC ">
-        <w:r>
-          <w:rPr>
-            <w:noProof/>
-          </w:rPr>
-          <w:t>37</w:t>
-        </w:r>
-      </w:fldSimple>
+      <w:r>
+        <w:fldChar w:fldCharType="begin"/>
+      </w:r>
+      <w:r>
+        <w:instrText xml:space="preserve"> SEQ Рис._ \* ARABIC </w:instrText>
+      </w:r>
+      <w:r>
+        <w:fldChar w:fldCharType="separate"/>
+      </w:r>
+      <w:r>
+        <w:rPr>
+          <w:noProof/>
+        </w:rPr>
+        <w:t>37</w:t>
+      </w:r>
+      <w:r>
+        <w:rPr>
+          <w:noProof/>
+        </w:rPr>
+        <w:fldChar w:fldCharType="end"/>
+      </w:r>
       <w:r>
         <w:t xml:space="preserve"> </w:t>
       </w:r>
@@ -25600,13 +26453,7 @@
         <w:t xml:space="preserve"> </w:t>
       </w:r>
       <w:r>
-        <w:t xml:space="preserve">Выборка деталей с ценой </w:t>
-      </w:r>
-      <w:r>
-        <w:t>ниже</w:t>
-      </w:r>
-      <w:r>
-        <w:t xml:space="preserve"> средней</w:t>
+        <w:t>Выборка деталей с ценой ниже средней</w:t>
       </w:r>
     </w:p>
     <w:p>
@@ -26081,14 +26928,27 @@
       <w:r>
         <w:t xml:space="preserve"> </w:t>
       </w:r>
-      <w:fldSimple w:instr=" SEQ Рис._ \* ARABIC ">
-        <w:r>
-          <w:rPr>
-            <w:noProof/>
-          </w:rPr>
-          <w:t>38</w:t>
-        </w:r>
-      </w:fldSimple>
+      <w:r>
+        <w:fldChar w:fldCharType="begin"/>
+      </w:r>
+      <w:r>
+        <w:instrText xml:space="preserve"> SEQ Рис._ \* ARABIC </w:instrText>
+      </w:r>
+      <w:r>
+        <w:fldChar w:fldCharType="separate"/>
+      </w:r>
+      <w:r>
+        <w:rPr>
+          <w:noProof/>
+        </w:rPr>
+        <w:t>38</w:t>
+      </w:r>
+      <w:r>
+        <w:rPr>
+          <w:noProof/>
+        </w:rPr>
+        <w:fldChar w:fldCharType="end"/>
+      </w:r>
       <w:r>
         <w:t xml:space="preserve"> </w:t>
       </w:r>
@@ -26099,10 +26959,7 @@
         <w:t xml:space="preserve"> </w:t>
       </w:r>
       <w:r>
-        <w:t xml:space="preserve">Выборка деталей с </w:t>
-      </w:r>
-      <w:r>
-        <w:t>максимальной ценой</w:t>
+        <w:t>Выборка деталей с максимальной ценой</w:t>
       </w:r>
     </w:p>
     <w:p>
@@ -26577,14 +27434,27 @@
       <w:r>
         <w:t xml:space="preserve"> </w:t>
       </w:r>
-      <w:fldSimple w:instr=" SEQ Рис._ \* ARABIC ">
-        <w:r>
-          <w:rPr>
-            <w:noProof/>
-          </w:rPr>
-          <w:t>39</w:t>
-        </w:r>
-      </w:fldSimple>
+      <w:r>
+        <w:fldChar w:fldCharType="begin"/>
+      </w:r>
+      <w:r>
+        <w:instrText xml:space="preserve"> SEQ Рис._ \* ARABIC </w:instrText>
+      </w:r>
+      <w:r>
+        <w:fldChar w:fldCharType="separate"/>
+      </w:r>
+      <w:r>
+        <w:rPr>
+          <w:noProof/>
+        </w:rPr>
+        <w:t>39</w:t>
+      </w:r>
+      <w:r>
+        <w:rPr>
+          <w:noProof/>
+        </w:rPr>
+        <w:fldChar w:fldCharType="end"/>
+      </w:r>
       <w:r>
         <w:t xml:space="preserve"> </w:t>
       </w:r>
@@ -26595,13 +27465,7 @@
         <w:t xml:space="preserve"> </w:t>
       </w:r>
       <w:r>
-        <w:t xml:space="preserve">Выборка деталей с </w:t>
-      </w:r>
-      <w:r>
-        <w:t>минимальной</w:t>
-      </w:r>
-      <w:r>
-        <w:t xml:space="preserve"> ценой</w:t>
+        <w:t>Выборка деталей с минимальной ценой</w:t>
       </w:r>
     </w:p>
     <w:p>
@@ -27118,24 +27982,14 @@
       <w:r>
         <w:t xml:space="preserve"> </w:t>
       </w:r>
-      <w:r>
-        <w:fldChar w:fldCharType="begin"/>
-      </w:r>
-      <w:r>
-        <w:instrText xml:space="preserve"> SEQ Рис._ \* ARABIC </w:instrText>
-      </w:r>
-      <w:r>
-        <w:fldChar w:fldCharType="separate"/>
-      </w:r>
-      <w:r>
-        <w:rPr>
-          <w:noProof/>
-        </w:rPr>
-        <w:t>40</w:t>
-      </w:r>
-      <w:r>
-        <w:fldChar w:fldCharType="end"/>
-      </w:r>
+      <w:fldSimple w:instr=" SEQ Рис._ \* ARABIC ">
+        <w:r>
+          <w:rPr>
+            <w:noProof/>
+          </w:rPr>
+          <w:t>40</w:t>
+        </w:r>
+      </w:fldSimple>
       <w:r>
         <w:t xml:space="preserve"> </w:t>
       </w:r>
@@ -27146,10 +28000,7 @@
         <w:t xml:space="preserve"> </w:t>
       </w:r>
       <w:r>
-        <w:t>Выборка</w:t>
-      </w:r>
-      <w:r>
-        <w:t xml:space="preserve"> всех проектов</w:t>
+        <w:t>Выборка всех проектов</w:t>
       </w:r>
     </w:p>
     <w:p>
@@ -27575,14 +28426,27 @@
       <w:r>
         <w:t xml:space="preserve"> </w:t>
       </w:r>
-      <w:fldSimple w:instr=" SEQ Рис._ \* ARABIC ">
-        <w:r>
-          <w:rPr>
-            <w:noProof/>
-          </w:rPr>
-          <w:t>41</w:t>
-        </w:r>
-      </w:fldSimple>
+      <w:r>
+        <w:fldChar w:fldCharType="begin"/>
+      </w:r>
+      <w:r>
+        <w:instrText xml:space="preserve"> SEQ Рис._ \* ARABIC </w:instrText>
+      </w:r>
+      <w:r>
+        <w:fldChar w:fldCharType="separate"/>
+      </w:r>
+      <w:r>
+        <w:rPr>
+          <w:noProof/>
+        </w:rPr>
+        <w:t>41</w:t>
+      </w:r>
+      <w:r>
+        <w:rPr>
+          <w:noProof/>
+        </w:rPr>
+        <w:fldChar w:fldCharType="end"/>
+      </w:r>
       <w:r>
         <w:t xml:space="preserve"> </w:t>
       </w:r>
@@ -28024,24 +28888,14 @@
       <w:r>
         <w:t xml:space="preserve"> </w:t>
       </w:r>
-      <w:r>
-        <w:fldChar w:fldCharType="begin"/>
-      </w:r>
-      <w:r>
-        <w:instrText xml:space="preserve"> SEQ Рис._ \* ARABIC </w:instrText>
-      </w:r>
-      <w:r>
-        <w:fldChar w:fldCharType="separate"/>
-      </w:r>
-      <w:r>
-        <w:rPr>
-          <w:noProof/>
-        </w:rPr>
-        <w:t>42</w:t>
-      </w:r>
-      <w:r>
-        <w:fldChar w:fldCharType="end"/>
-      </w:r>
+      <w:fldSimple w:instr=" SEQ Рис._ \* ARABIC ">
+        <w:r>
+          <w:rPr>
+            <w:noProof/>
+          </w:rPr>
+          <w:t>42</w:t>
+        </w:r>
+      </w:fldSimple>
       <w:r>
         <w:t xml:space="preserve"> </w:t>
       </w:r>
@@ -28052,13 +28906,7 @@
         <w:t xml:space="preserve"> </w:t>
       </w:r>
       <w:r>
-        <w:t xml:space="preserve">Выборка проектов с </w:t>
-      </w:r>
-      <w:r>
-        <w:t>максимальным</w:t>
-      </w:r>
-      <w:r>
-        <w:t xml:space="preserve"> бюджетом</w:t>
+        <w:t>Выборка проектов с максимальным бюджетом</w:t>
       </w:r>
     </w:p>
     <w:p>
@@ -28485,14 +29333,27 @@
       <w:r>
         <w:t xml:space="preserve"> </w:t>
       </w:r>
-      <w:fldSimple w:instr=" SEQ Рис._ \* ARABIC ">
-        <w:r>
-          <w:rPr>
-            <w:noProof/>
-          </w:rPr>
-          <w:t>43</w:t>
-        </w:r>
-      </w:fldSimple>
+      <w:r>
+        <w:fldChar w:fldCharType="begin"/>
+      </w:r>
+      <w:r>
+        <w:instrText xml:space="preserve"> SEQ Рис._ \* ARABIC </w:instrText>
+      </w:r>
+      <w:r>
+        <w:fldChar w:fldCharType="separate"/>
+      </w:r>
+      <w:r>
+        <w:rPr>
+          <w:noProof/>
+        </w:rPr>
+        <w:t>43</w:t>
+      </w:r>
+      <w:r>
+        <w:rPr>
+          <w:noProof/>
+        </w:rPr>
+        <w:fldChar w:fldCharType="end"/>
+      </w:r>
       <w:r>
         <w:t xml:space="preserve"> </w:t>
       </w:r>
@@ -28503,10 +29364,7 @@
         <w:t xml:space="preserve"> </w:t>
       </w:r>
       <w:r>
-        <w:t xml:space="preserve">Выборка проектов с </w:t>
-      </w:r>
-      <w:r>
-        <w:t>ценой выше среднего</w:t>
+        <w:t>Выборка проектов с ценой выше среднего</w:t>
       </w:r>
     </w:p>
     <w:p>
@@ -28931,14 +29789,27 @@
       <w:r>
         <w:t xml:space="preserve"> </w:t>
       </w:r>
-      <w:fldSimple w:instr=" SEQ Рис._ \* ARABIC ">
-        <w:r>
-          <w:rPr>
-            <w:noProof/>
-          </w:rPr>
-          <w:t>44</w:t>
-        </w:r>
-      </w:fldSimple>
+      <w:r>
+        <w:fldChar w:fldCharType="begin"/>
+      </w:r>
+      <w:r>
+        <w:instrText xml:space="preserve"> SEQ Рис._ \* ARABIC </w:instrText>
+      </w:r>
+      <w:r>
+        <w:fldChar w:fldCharType="separate"/>
+      </w:r>
+      <w:r>
+        <w:rPr>
+          <w:noProof/>
+        </w:rPr>
+        <w:t>44</w:t>
+      </w:r>
+      <w:r>
+        <w:rPr>
+          <w:noProof/>
+        </w:rPr>
+        <w:fldChar w:fldCharType="end"/>
+      </w:r>
       <w:r>
         <w:t xml:space="preserve"> </w:t>
       </w:r>
@@ -28949,13 +29820,7 @@
         <w:t xml:space="preserve"> </w:t>
       </w:r>
       <w:r>
-        <w:t xml:space="preserve">Выборка проектов с ценой </w:t>
-      </w:r>
-      <w:r>
-        <w:t>ниже</w:t>
-      </w:r>
-      <w:r>
-        <w:t xml:space="preserve"> среднего</w:t>
+        <w:t>Выборка проектов с ценой ниже среднего</w:t>
       </w:r>
     </w:p>
     <w:p>
@@ -29208,14 +30073,27 @@
       <w:r>
         <w:t xml:space="preserve"> </w:t>
       </w:r>
-      <w:fldSimple w:instr=" SEQ Рис._ \* ARABIC ">
-        <w:r>
-          <w:rPr>
-            <w:noProof/>
-          </w:rPr>
-          <w:t>45</w:t>
-        </w:r>
-      </w:fldSimple>
+      <w:r>
+        <w:fldChar w:fldCharType="begin"/>
+      </w:r>
+      <w:r>
+        <w:instrText xml:space="preserve"> SEQ Рис._ \* ARABIC </w:instrText>
+      </w:r>
+      <w:r>
+        <w:fldChar w:fldCharType="separate"/>
+      </w:r>
+      <w:r>
+        <w:rPr>
+          <w:noProof/>
+        </w:rPr>
+        <w:t>45</w:t>
+      </w:r>
+      <w:r>
+        <w:rPr>
+          <w:noProof/>
+        </w:rPr>
+        <w:fldChar w:fldCharType="end"/>
+      </w:r>
       <w:r>
         <w:t xml:space="preserve"> </w:t>
       </w:r>
@@ -29448,14 +30326,27 @@
       <w:r>
         <w:t xml:space="preserve"> </w:t>
       </w:r>
-      <w:fldSimple w:instr=" SEQ Рис._ \* ARABIC ">
-        <w:r>
-          <w:rPr>
-            <w:noProof/>
-          </w:rPr>
-          <w:t>46</w:t>
-        </w:r>
-      </w:fldSimple>
+      <w:r>
+        <w:fldChar w:fldCharType="begin"/>
+      </w:r>
+      <w:r>
+        <w:instrText xml:space="preserve"> SEQ Рис._ \* ARABIC </w:instrText>
+      </w:r>
+      <w:r>
+        <w:fldChar w:fldCharType="separate"/>
+      </w:r>
+      <w:r>
+        <w:rPr>
+          <w:noProof/>
+        </w:rPr>
+        <w:t>46</w:t>
+      </w:r>
+      <w:r>
+        <w:rPr>
+          <w:noProof/>
+        </w:rPr>
+        <w:fldChar w:fldCharType="end"/>
+      </w:r>
       <w:r>
         <w:t xml:space="preserve"> </w:t>
       </w:r>
@@ -29466,10 +30357,7 @@
         <w:t xml:space="preserve"> </w:t>
       </w:r>
       <w:r>
-        <w:t>Сумма всех поставок</w:t>
-      </w:r>
-      <w:r>
-        <w:t xml:space="preserve"> дорогих деталей</w:t>
+        <w:t>Сумма всех поставок дорогих деталей</w:t>
       </w:r>
     </w:p>
     <w:p>
@@ -29689,14 +30577,27 @@
       <w:r>
         <w:t xml:space="preserve">Рис. </w:t>
       </w:r>
-      <w:fldSimple w:instr=" SEQ Рис._ \* ARABIC ">
-        <w:r>
-          <w:rPr>
-            <w:noProof/>
-          </w:rPr>
-          <w:t>47</w:t>
-        </w:r>
-      </w:fldSimple>
+      <w:r>
+        <w:fldChar w:fldCharType="begin"/>
+      </w:r>
+      <w:r>
+        <w:instrText xml:space="preserve"> SEQ Рис._ \* ARABIC </w:instrText>
+      </w:r>
+      <w:r>
+        <w:fldChar w:fldCharType="separate"/>
+      </w:r>
+      <w:r>
+        <w:rPr>
+          <w:noProof/>
+        </w:rPr>
+        <w:t>47</w:t>
+      </w:r>
+      <w:r>
+        <w:rPr>
+          <w:noProof/>
+        </w:rPr>
+        <w:fldChar w:fldCharType="end"/>
+      </w:r>
       <w:r>
         <w:t xml:space="preserve"> </w:t>
       </w:r>
@@ -29707,13 +30608,7 @@
         <w:t xml:space="preserve"> </w:t>
       </w:r>
       <w:r>
-        <w:t xml:space="preserve">Сумма всех поставок </w:t>
-      </w:r>
-      <w:r>
-        <w:t>дешевых</w:t>
-      </w:r>
-      <w:r>
-        <w:t xml:space="preserve"> деталей</w:t>
+        <w:t>Сумма всех поставок дешевых деталей</w:t>
       </w:r>
     </w:p>
     <w:p>
@@ -29932,14 +30827,27 @@
       <w:r>
         <w:t xml:space="preserve">Рис. </w:t>
       </w:r>
-      <w:fldSimple w:instr=" SEQ Рис._ \* ARABIC ">
-        <w:r>
-          <w:rPr>
-            <w:noProof/>
-          </w:rPr>
-          <w:t>48</w:t>
-        </w:r>
-      </w:fldSimple>
+      <w:r>
+        <w:fldChar w:fldCharType="begin"/>
+      </w:r>
+      <w:r>
+        <w:instrText xml:space="preserve"> SEQ Рис._ \* ARABIC </w:instrText>
+      </w:r>
+      <w:r>
+        <w:fldChar w:fldCharType="separate"/>
+      </w:r>
+      <w:r>
+        <w:rPr>
+          <w:noProof/>
+        </w:rPr>
+        <w:t>48</w:t>
+      </w:r>
+      <w:r>
+        <w:rPr>
+          <w:noProof/>
+        </w:rPr>
+        <w:fldChar w:fldCharType="end"/>
+      </w:r>
       <w:r>
         <w:t xml:space="preserve"> </w:t>
       </w:r>
@@ -29950,10 +30858,7 @@
         <w:t xml:space="preserve"> </w:t>
       </w:r>
       <w:r>
-        <w:t xml:space="preserve">Сумма всех поставок </w:t>
-      </w:r>
-      <w:r>
-        <w:t>надежных поставщиков</w:t>
+        <w:t>Сумма всех поставок надежных поставщиков</w:t>
       </w:r>
     </w:p>
     <w:p>
@@ -30172,14 +31077,30 @@
       <w:r>
         <w:t xml:space="preserve">Рис. </w:t>
       </w:r>
-      <w:fldSimple w:instr=" SEQ Рис._ \* ARABIC ">
-        <w:r>
-          <w:rPr>
-            <w:noProof/>
-          </w:rPr>
-          <w:t>49</w:t>
-        </w:r>
-      </w:fldSimple>
+      <w:r>
+        <w:fldChar w:fldCharType="begin"/>
+      </w:r>
+      <w:r>
+        <w:instrText xml:space="preserve"> SE</w:instrText>
+      </w:r>
+      <w:r>
+        <w:instrText xml:space="preserve">Q Рис._ \* ARABIC </w:instrText>
+      </w:r>
+      <w:r>
+        <w:fldChar w:fldCharType="separate"/>
+      </w:r>
+      <w:r>
+        <w:rPr>
+          <w:noProof/>
+        </w:rPr>
+        <w:t>49</w:t>
+      </w:r>
+      <w:r>
+        <w:rPr>
+          <w:noProof/>
+        </w:rPr>
+        <w:fldChar w:fldCharType="end"/>
+      </w:r>
       <w:r>
         <w:t xml:space="preserve"> </w:t>
       </w:r>
@@ -30190,13 +31111,7 @@
         <w:t xml:space="preserve"> </w:t>
       </w:r>
       <w:r>
-        <w:t xml:space="preserve">Сумма всех поставок </w:t>
-      </w:r>
-      <w:r>
-        <w:t>не</w:t>
-      </w:r>
-      <w:r>
-        <w:t>надежных поставщиков</w:t>
+        <w:t>Сумма всех поставок ненадежных поставщиков</w:t>
       </w:r>
     </w:p>
     <w:p>
@@ -30446,14 +31361,27 @@
       <w:r>
         <w:t xml:space="preserve">Рис. </w:t>
       </w:r>
-      <w:fldSimple w:instr=" SEQ Рис._ \* ARABIC ">
-        <w:r>
-          <w:rPr>
-            <w:noProof/>
-          </w:rPr>
-          <w:t>50</w:t>
-        </w:r>
-      </w:fldSimple>
+      <w:r>
+        <w:fldChar w:fldCharType="begin"/>
+      </w:r>
+      <w:r>
+        <w:instrText xml:space="preserve"> SEQ Рис._ \* ARABIC </w:instrText>
+      </w:r>
+      <w:r>
+        <w:fldChar w:fldCharType="separate"/>
+      </w:r>
+      <w:r>
+        <w:rPr>
+          <w:noProof/>
+        </w:rPr>
+        <w:t>50</w:t>
+      </w:r>
+      <w:r>
+        <w:rPr>
+          <w:noProof/>
+        </w:rPr>
+        <w:fldChar w:fldCharType="end"/>
+      </w:r>
       <w:r>
         <w:t xml:space="preserve"> </w:t>
       </w:r>
@@ -30464,10 +31392,7 @@
         <w:t xml:space="preserve"> </w:t>
       </w:r>
       <w:r>
-        <w:t xml:space="preserve">Сумма всех поставок </w:t>
-      </w:r>
-      <w:r>
-        <w:t>заданного поставщика</w:t>
+        <w:t>Сумма всех поставок заданного поставщика</w:t>
       </w:r>
     </w:p>
     <w:p>
@@ -30518,7 +31443,7 @@
 </file>
 
 <file path=word/endnotes.xml><?xml version="1.0" encoding="utf-8"?>
-<w:endnotes xmlns:wpc="http://schemas.microsoft.com/office/word/2010/wordprocessingCanvas" xmlns:cx="http://schemas.microsoft.com/office/drawing/2014/chartex" xmlns:cx1="http://schemas.microsoft.com/office/drawing/2015/9/8/chartex" xmlns:cx2="http://schemas.microsoft.com/office/drawing/2015/10/21/chartex" xmlns:cx3="http://schemas.microsoft.com/office/drawing/2016/5/9/chartex" xmlns:cx4="http://schemas.microsoft.com/office/drawing/2016/5/10/chartex" xmlns:cx5="http://schemas.microsoft.com/office/drawing/2016/5/11/chartex" xmlns:cx6="http://schemas.microsoft.com/office/drawing/2016/5/12/chartex" xmlns:cx7="http://schemas.microsoft.com/office/drawing/2016/5/13/chartex" xmlns:cx8="http://schemas.microsoft.com/office/drawing/2016/5/14/chartex" xmlns:mc="http://schemas.openxmlformats.org/markup-compatibility/2006" xmlns:aink="http://schemas.microsoft.com/office/drawing/2016/ink" xmlns:am3d="http://schemas.microsoft.com/office/drawing/2017/model3d" xmlns:o="urn:schemas-microsoft-com:office:office" xmlns:oel="http://schemas.microsoft.com/office/2019/extlst" xmlns:r="http://schemas.openxmlformats.org/officeDocument/2006/relationships" xmlns:m="http://schemas.openxmlformats.org/officeDocument/2006/math" xmlns:v="urn:schemas-microsoft-com:vml" xmlns:wp14="http://schemas.microsoft.com/office/word/2010/wordprocessingDrawing" xmlns:wp="http://schemas.openxmlformats.org/drawingml/2006/wordprocessingDrawing" xmlns:w10="urn:schemas-microsoft-com:office:word" xmlns:w="http://schemas.openxmlformats.org/wordprocessingml/2006/main" xmlns:w14="http://schemas.microsoft.com/office/word/2010/wordml" xmlns:w15="http://schemas.microsoft.com/office/word/2012/wordml" xmlns:w16cex="http://schemas.microsoft.com/office/word/2018/wordml/cex" xmlns:w16cid="http://schemas.microsoft.com/office/word/2016/wordml/cid" xmlns:w16="http://schemas.microsoft.com/office/word/2018/wordml" xmlns:w16sdtdh="http://schemas.microsoft.com/office/word/2020/wordml/sdtdatahash" xmlns:w16se="http://schemas.microsoft.com/office/word/2015/wordml/symex" xmlns:wpg="http://schemas.microsoft.com/office/word/2010/wordprocessingGroup" xmlns:wpi="http://schemas.microsoft.com/office/word/2010/wordprocessingInk" xmlns:wne="http://schemas.microsoft.com/office/word/2006/wordml" xmlns:wps="http://schemas.microsoft.com/office/word/2010/wordprocessingShape" mc:Ignorable="w14 w15 w16se w16cid w16 w16cex w16sdtdh wp14">
+<w:endnotes xmlns:wpc="http://schemas.microsoft.com/office/word/2010/wordprocessingCanvas" xmlns:cx="http://schemas.microsoft.com/office/drawing/2014/chartex" xmlns:cx1="http://schemas.microsoft.com/office/drawing/2015/9/8/chartex" xmlns:cx2="http://schemas.microsoft.com/office/drawing/2015/10/21/chartex" xmlns:cx3="http://schemas.microsoft.com/office/drawing/2016/5/9/chartex" xmlns:cx4="http://schemas.microsoft.com/office/drawing/2016/5/10/chartex" xmlns:cx5="http://schemas.microsoft.com/office/drawing/2016/5/11/chartex" xmlns:cx6="http://schemas.microsoft.com/office/drawing/2016/5/12/chartex" xmlns:cx7="http://schemas.microsoft.com/office/drawing/2016/5/13/chartex" xmlns:cx8="http://schemas.microsoft.com/office/drawing/2016/5/14/chartex" xmlns:mc="http://schemas.openxmlformats.org/markup-compatibility/2006" xmlns:aink="http://schemas.microsoft.com/office/drawing/2016/ink" xmlns:am3d="http://schemas.microsoft.com/office/drawing/2017/model3d" xmlns:o="urn:schemas-microsoft-com:office:office" xmlns:r="http://schemas.openxmlformats.org/officeDocument/2006/relationships" xmlns:m="http://schemas.openxmlformats.org/officeDocument/2006/math" xmlns:v="urn:schemas-microsoft-com:vml" xmlns:wp14="http://schemas.microsoft.com/office/word/2010/wordprocessingDrawing" xmlns:wp="http://schemas.openxmlformats.org/drawingml/2006/wordprocessingDrawing" xmlns:w10="urn:schemas-microsoft-com:office:word" xmlns:w="http://schemas.openxmlformats.org/wordprocessingml/2006/main" xmlns:w14="http://schemas.microsoft.com/office/word/2010/wordml" xmlns:w15="http://schemas.microsoft.com/office/word/2012/wordml" xmlns:w16cex="http://schemas.microsoft.com/office/word/2018/wordml/cex" xmlns:w16cid="http://schemas.microsoft.com/office/word/2016/wordml/cid" xmlns:w16="http://schemas.microsoft.com/office/word/2018/wordml" xmlns:w16sdtdh="http://schemas.microsoft.com/office/word/2020/wordml/sdtdatahash" xmlns:w16se="http://schemas.microsoft.com/office/word/2015/wordml/symex" xmlns:wpg="http://schemas.microsoft.com/office/word/2010/wordprocessingGroup" xmlns:wpi="http://schemas.microsoft.com/office/word/2010/wordprocessingInk" xmlns:wne="http://schemas.microsoft.com/office/word/2006/wordml" xmlns:wps="http://schemas.microsoft.com/office/word/2010/wordprocessingShape" mc:Ignorable="w14 w15 w16se w16cid w16 w16cex w16sdtdh wp14">
   <w:endnote w:type="separator" w:id="-1">
     <w:p>
       <w:r>
@@ -30537,7 +31462,7 @@
 </file>
 
 <file path=word/footer1.xml><?xml version="1.0" encoding="utf-8"?>
-<w:ftr xmlns:wpc="http://schemas.microsoft.com/office/word/2010/wordprocessingCanvas" xmlns:cx="http://schemas.microsoft.com/office/drawing/2014/chartex" xmlns:cx1="http://schemas.microsoft.com/office/drawing/2015/9/8/chartex" xmlns:cx2="http://schemas.microsoft.com/office/drawing/2015/10/21/chartex" xmlns:cx3="http://schemas.microsoft.com/office/drawing/2016/5/9/chartex" xmlns:cx4="http://schemas.microsoft.com/office/drawing/2016/5/10/chartex" xmlns:cx5="http://schemas.microsoft.com/office/drawing/2016/5/11/chartex" xmlns:cx6="http://schemas.microsoft.com/office/drawing/2016/5/12/chartex" xmlns:cx7="http://schemas.microsoft.com/office/drawing/2016/5/13/chartex" xmlns:cx8="http://schemas.microsoft.com/office/drawing/2016/5/14/chartex" xmlns:mc="http://schemas.openxmlformats.org/markup-compatibility/2006" xmlns:aink="http://schemas.microsoft.com/office/drawing/2016/ink" xmlns:am3d="http://schemas.microsoft.com/office/drawing/2017/model3d" xmlns:o="urn:schemas-microsoft-com:office:office" xmlns:oel="http://schemas.microsoft.com/office/2019/extlst" xmlns:r="http://schemas.openxmlformats.org/officeDocument/2006/relationships" xmlns:m="http://schemas.openxmlformats.org/officeDocument/2006/math" xmlns:v="urn:schemas-microsoft-com:vml" xmlns:wp14="http://schemas.microsoft.com/office/word/2010/wordprocessingDrawing" xmlns:wp="http://schemas.openxmlformats.org/drawingml/2006/wordprocessingDrawing" xmlns:w10="urn:schemas-microsoft-com:office:word" xmlns:w="http://schemas.openxmlformats.org/wordprocessingml/2006/main" xmlns:w14="http://schemas.microsoft.com/office/word/2010/wordml" xmlns:w15="http://schemas.microsoft.com/office/word/2012/wordml" xmlns:w16cex="http://schemas.microsoft.com/office/word/2018/wordml/cex" xmlns:w16cid="http://schemas.microsoft.com/office/word/2016/wordml/cid" xmlns:w16="http://schemas.microsoft.com/office/word/2018/wordml" xmlns:w16sdtdh="http://schemas.microsoft.com/office/word/2020/wordml/sdtdatahash" xmlns:w16se="http://schemas.microsoft.com/office/word/2015/wordml/symex" xmlns:wpg="http://schemas.microsoft.com/office/word/2010/wordprocessingGroup" xmlns:wpi="http://schemas.microsoft.com/office/word/2010/wordprocessingInk" xmlns:wne="http://schemas.microsoft.com/office/word/2006/wordml" xmlns:wps="http://schemas.microsoft.com/office/word/2010/wordprocessingShape" mc:Ignorable="w14 w15 w16se w16cid w16 w16cex w16sdtdh wp14">
+<w:ftr xmlns:wpc="http://schemas.microsoft.com/office/word/2010/wordprocessingCanvas" xmlns:cx="http://schemas.microsoft.com/office/drawing/2014/chartex" xmlns:cx1="http://schemas.microsoft.com/office/drawing/2015/9/8/chartex" xmlns:cx2="http://schemas.microsoft.com/office/drawing/2015/10/21/chartex" xmlns:cx3="http://schemas.microsoft.com/office/drawing/2016/5/9/chartex" xmlns:cx4="http://schemas.microsoft.com/office/drawing/2016/5/10/chartex" xmlns:cx5="http://schemas.microsoft.com/office/drawing/2016/5/11/chartex" xmlns:cx6="http://schemas.microsoft.com/office/drawing/2016/5/12/chartex" xmlns:cx7="http://schemas.microsoft.com/office/drawing/2016/5/13/chartex" xmlns:cx8="http://schemas.microsoft.com/office/drawing/2016/5/14/chartex" xmlns:mc="http://schemas.openxmlformats.org/markup-compatibility/2006" xmlns:aink="http://schemas.microsoft.com/office/drawing/2016/ink" xmlns:am3d="http://schemas.microsoft.com/office/drawing/2017/model3d" xmlns:o="urn:schemas-microsoft-com:office:office" xmlns:r="http://schemas.openxmlformats.org/officeDocument/2006/relationships" xmlns:m="http://schemas.openxmlformats.org/officeDocument/2006/math" xmlns:v="urn:schemas-microsoft-com:vml" xmlns:wp14="http://schemas.microsoft.com/office/word/2010/wordprocessingDrawing" xmlns:wp="http://schemas.openxmlformats.org/drawingml/2006/wordprocessingDrawing" xmlns:w10="urn:schemas-microsoft-com:office:word" xmlns:w="http://schemas.openxmlformats.org/wordprocessingml/2006/main" xmlns:w14="http://schemas.microsoft.com/office/word/2010/wordml" xmlns:w15="http://schemas.microsoft.com/office/word/2012/wordml" xmlns:w16cex="http://schemas.microsoft.com/office/word/2018/wordml/cex" xmlns:w16cid="http://schemas.microsoft.com/office/word/2016/wordml/cid" xmlns:w16="http://schemas.microsoft.com/office/word/2018/wordml" xmlns:w16sdtdh="http://schemas.microsoft.com/office/word/2020/wordml/sdtdatahash" xmlns:w16se="http://schemas.microsoft.com/office/word/2015/wordml/symex" xmlns:wpg="http://schemas.microsoft.com/office/word/2010/wordprocessingGroup" xmlns:wpi="http://schemas.microsoft.com/office/word/2010/wordprocessingInk" xmlns:wne="http://schemas.microsoft.com/office/word/2006/wordml" xmlns:wps="http://schemas.microsoft.com/office/word/2010/wordprocessingShape" mc:Ignorable="w14 w15 w16se w16cid w16 w16cex w16sdtdh wp14">
   <w:sdt>
     <w:sdtPr>
       <w:id w:val="-1998026225"/>
@@ -30597,7 +31522,7 @@
 </file>
 
 <file path=word/footnotes.xml><?xml version="1.0" encoding="utf-8"?>
-<w:footnotes xmlns:wpc="http://schemas.microsoft.com/office/word/2010/wordprocessingCanvas" xmlns:cx="http://schemas.microsoft.com/office/drawing/2014/chartex" xmlns:cx1="http://schemas.microsoft.com/office/drawing/2015/9/8/chartex" xmlns:cx2="http://schemas.microsoft.com/office/drawing/2015/10/21/chartex" xmlns:cx3="http://schemas.microsoft.com/office/drawing/2016/5/9/chartex" xmlns:cx4="http://schemas.microsoft.com/office/drawing/2016/5/10/chartex" xmlns:cx5="http://schemas.microsoft.com/office/drawing/2016/5/11/chartex" xmlns:cx6="http://schemas.microsoft.com/office/drawing/2016/5/12/chartex" xmlns:cx7="http://schemas.microsoft.com/office/drawing/2016/5/13/chartex" xmlns:cx8="http://schemas.microsoft.com/office/drawing/2016/5/14/chartex" xmlns:mc="http://schemas.openxmlformats.org/markup-compatibility/2006" xmlns:aink="http://schemas.microsoft.com/office/drawing/2016/ink" xmlns:am3d="http://schemas.microsoft.com/office/drawing/2017/model3d" xmlns:o="urn:schemas-microsoft-com:office:office" xmlns:oel="http://schemas.microsoft.com/office/2019/extlst" xmlns:r="http://schemas.openxmlformats.org/officeDocument/2006/relationships" xmlns:m="http://schemas.openxmlformats.org/officeDocument/2006/math" xmlns:v="urn:schemas-microsoft-com:vml" xmlns:wp14="http://schemas.microsoft.com/office/word/2010/wordprocessingDrawing" xmlns:wp="http://schemas.openxmlformats.org/drawingml/2006/wordprocessingDrawing" xmlns:w10="urn:schemas-microsoft-com:office:word" xmlns:w="http://schemas.openxmlformats.org/wordprocessingml/2006/main" xmlns:w14="http://schemas.microsoft.com/office/word/2010/wordml" xmlns:w15="http://schemas.microsoft.com/office/word/2012/wordml" xmlns:w16cex="http://schemas.microsoft.com/office/word/2018/wordml/cex" xmlns:w16cid="http://schemas.microsoft.com/office/word/2016/wordml/cid" xmlns:w16="http://schemas.microsoft.com/office/word/2018/wordml" xmlns:w16sdtdh="http://schemas.microsoft.com/office/word/2020/wordml/sdtdatahash" xmlns:w16se="http://schemas.microsoft.com/office/word/2015/wordml/symex" xmlns:wpg="http://schemas.microsoft.com/office/word/2010/wordprocessingGroup" xmlns:wpi="http://schemas.microsoft.com/office/word/2010/wordprocessingInk" xmlns:wne="http://schemas.microsoft.com/office/word/2006/wordml" xmlns:wps="http://schemas.microsoft.com/office/word/2010/wordprocessingShape" mc:Ignorable="w14 w15 w16se w16cid w16 w16cex w16sdtdh wp14">
+<w:footnotes xmlns:wpc="http://schemas.microsoft.com/office/word/2010/wordprocessingCanvas" xmlns:cx="http://schemas.microsoft.com/office/drawing/2014/chartex" xmlns:cx1="http://schemas.microsoft.com/office/drawing/2015/9/8/chartex" xmlns:cx2="http://schemas.microsoft.com/office/drawing/2015/10/21/chartex" xmlns:cx3="http://schemas.microsoft.com/office/drawing/2016/5/9/chartex" xmlns:cx4="http://schemas.microsoft.com/office/drawing/2016/5/10/chartex" xmlns:cx5="http://schemas.microsoft.com/office/drawing/2016/5/11/chartex" xmlns:cx6="http://schemas.microsoft.com/office/drawing/2016/5/12/chartex" xmlns:cx7="http://schemas.microsoft.com/office/drawing/2016/5/13/chartex" xmlns:cx8="http://schemas.microsoft.com/office/drawing/2016/5/14/chartex" xmlns:mc="http://schemas.openxmlformats.org/markup-compatibility/2006" xmlns:aink="http://schemas.microsoft.com/office/drawing/2016/ink" xmlns:am3d="http://schemas.microsoft.com/office/drawing/2017/model3d" xmlns:o="urn:schemas-microsoft-com:office:office" xmlns:r="http://schemas.openxmlformats.org/officeDocument/2006/relationships" xmlns:m="http://schemas.openxmlformats.org/officeDocument/2006/math" xmlns:v="urn:schemas-microsoft-com:vml" xmlns:wp14="http://schemas.microsoft.com/office/word/2010/wordprocessingDrawing" xmlns:wp="http://schemas.openxmlformats.org/drawingml/2006/wordprocessingDrawing" xmlns:w10="urn:schemas-microsoft-com:office:word" xmlns:w="http://schemas.openxmlformats.org/wordprocessingml/2006/main" xmlns:w14="http://schemas.microsoft.com/office/word/2010/wordml" xmlns:w15="http://schemas.microsoft.com/office/word/2012/wordml" xmlns:w16cex="http://schemas.microsoft.com/office/word/2018/wordml/cex" xmlns:w16cid="http://schemas.microsoft.com/office/word/2016/wordml/cid" xmlns:w16="http://schemas.microsoft.com/office/word/2018/wordml" xmlns:w16sdtdh="http://schemas.microsoft.com/office/word/2020/wordml/sdtdatahash" xmlns:w16se="http://schemas.microsoft.com/office/word/2015/wordml/symex" xmlns:wpg="http://schemas.microsoft.com/office/word/2010/wordprocessingGroup" xmlns:wpi="http://schemas.microsoft.com/office/word/2010/wordprocessingInk" xmlns:wne="http://schemas.microsoft.com/office/word/2006/wordml" xmlns:wps="http://schemas.microsoft.com/office/word/2010/wordprocessingShape" mc:Ignorable="w14 w15 w16se w16cid w16 w16cex w16sdtdh wp14">
   <w:footnote w:type="separator" w:id="-1">
     <w:p>
       <w:r>
@@ -30616,7 +31541,7 @@
 </file>
 
 <file path=word/numbering.xml><?xml version="1.0" encoding="utf-8"?>
-<w:numbering xmlns:wpc="http://schemas.microsoft.com/office/word/2010/wordprocessingCanvas" xmlns:cx="http://schemas.microsoft.com/office/drawing/2014/chartex" xmlns:cx1="http://schemas.microsoft.com/office/drawing/2015/9/8/chartex" xmlns:cx2="http://schemas.microsoft.com/office/drawing/2015/10/21/chartex" xmlns:cx3="http://schemas.microsoft.com/office/drawing/2016/5/9/chartex" xmlns:cx4="http://schemas.microsoft.com/office/drawing/2016/5/10/chartex" xmlns:cx5="http://schemas.microsoft.com/office/drawing/2016/5/11/chartex" xmlns:cx6="http://schemas.microsoft.com/office/drawing/2016/5/12/chartex" xmlns:cx7="http://schemas.microsoft.com/office/drawing/2016/5/13/chartex" xmlns:cx8="http://schemas.microsoft.com/office/drawing/2016/5/14/chartex" xmlns:mc="http://schemas.openxmlformats.org/markup-compatibility/2006" xmlns:aink="http://schemas.microsoft.com/office/drawing/2016/ink" xmlns:am3d="http://schemas.microsoft.com/office/drawing/2017/model3d" xmlns:o="urn:schemas-microsoft-com:office:office" xmlns:oel="http://schemas.microsoft.com/office/2019/extlst" xmlns:r="http://schemas.openxmlformats.org/officeDocument/2006/relationships" xmlns:m="http://schemas.openxmlformats.org/officeDocument/2006/math" xmlns:v="urn:schemas-microsoft-com:vml" xmlns:wp14="http://schemas.microsoft.com/office/word/2010/wordprocessingDrawing" xmlns:wp="http://schemas.openxmlformats.org/drawingml/2006/wordprocessingDrawing" xmlns:w10="urn:schemas-microsoft-com:office:word" xmlns:w="http://schemas.openxmlformats.org/wordprocessingml/2006/main" xmlns:w14="http://schemas.microsoft.com/office/word/2010/wordml" xmlns:w15="http://schemas.microsoft.com/office/word/2012/wordml" xmlns:w16cex="http://schemas.microsoft.com/office/word/2018/wordml/cex" xmlns:w16cid="http://schemas.microsoft.com/office/word/2016/wordml/cid" xmlns:w16="http://schemas.microsoft.com/office/word/2018/wordml" xmlns:w16sdtdh="http://schemas.microsoft.com/office/word/2020/wordml/sdtdatahash" xmlns:w16se="http://schemas.microsoft.com/office/word/2015/wordml/symex" xmlns:wpg="http://schemas.microsoft.com/office/word/2010/wordprocessingGroup" xmlns:wpi="http://schemas.microsoft.com/office/word/2010/wordprocessingInk" xmlns:wne="http://schemas.microsoft.com/office/word/2006/wordml" xmlns:wps="http://schemas.microsoft.com/office/word/2010/wordprocessingShape" mc:Ignorable="w14 w15 w16se w16cid w16 w16cex w16sdtdh wp14">
+<w:numbering xmlns:wpc="http://schemas.microsoft.com/office/word/2010/wordprocessingCanvas" xmlns:cx="http://schemas.microsoft.com/office/drawing/2014/chartex" xmlns:cx1="http://schemas.microsoft.com/office/drawing/2015/9/8/chartex" xmlns:cx2="http://schemas.microsoft.com/office/drawing/2015/10/21/chartex" xmlns:cx3="http://schemas.microsoft.com/office/drawing/2016/5/9/chartex" xmlns:cx4="http://schemas.microsoft.com/office/drawing/2016/5/10/chartex" xmlns:cx5="http://schemas.microsoft.com/office/drawing/2016/5/11/chartex" xmlns:cx6="http://schemas.microsoft.com/office/drawing/2016/5/12/chartex" xmlns:cx7="http://schemas.microsoft.com/office/drawing/2016/5/13/chartex" xmlns:cx8="http://schemas.microsoft.com/office/drawing/2016/5/14/chartex" xmlns:mc="http://schemas.openxmlformats.org/markup-compatibility/2006" xmlns:aink="http://schemas.microsoft.com/office/drawing/2016/ink" xmlns:am3d="http://schemas.microsoft.com/office/drawing/2017/model3d" xmlns:o="urn:schemas-microsoft-com:office:office" xmlns:r="http://schemas.openxmlformats.org/officeDocument/2006/relationships" xmlns:m="http://schemas.openxmlformats.org/officeDocument/2006/math" xmlns:v="urn:schemas-microsoft-com:vml" xmlns:wp14="http://schemas.microsoft.com/office/word/2010/wordprocessingDrawing" xmlns:wp="http://schemas.openxmlformats.org/drawingml/2006/wordprocessingDrawing" xmlns:w10="urn:schemas-microsoft-com:office:word" xmlns:w="http://schemas.openxmlformats.org/wordprocessingml/2006/main" xmlns:w14="http://schemas.microsoft.com/office/word/2010/wordml" xmlns:w15="http://schemas.microsoft.com/office/word/2012/wordml" xmlns:w16cex="http://schemas.microsoft.com/office/word/2018/wordml/cex" xmlns:w16cid="http://schemas.microsoft.com/office/word/2016/wordml/cid" xmlns:w16="http://schemas.microsoft.com/office/word/2018/wordml" xmlns:w16sdtdh="http://schemas.microsoft.com/office/word/2020/wordml/sdtdatahash" xmlns:w16se="http://schemas.microsoft.com/office/word/2015/wordml/symex" xmlns:wpg="http://schemas.microsoft.com/office/word/2010/wordprocessingGroup" xmlns:wpi="http://schemas.microsoft.com/office/word/2010/wordprocessingInk" xmlns:wne="http://schemas.microsoft.com/office/word/2006/wordml" xmlns:wps="http://schemas.microsoft.com/office/word/2010/wordprocessingShape" mc:Ignorable="w14 w15 w16se w16cid w16 w16cex w16sdtdh wp14">
   <w:abstractNum w:abstractNumId="0" w15:restartNumberingAfterBreak="0">
     <w:nsid w:val="007D61C3"/>
     <w:multiLevelType w:val="hybridMultilevel"/>
@@ -30967,16 +31892,16 @@
       </w:pPr>
     </w:lvl>
   </w:abstractNum>
-  <w:num w:numId="1" w16cid:durableId="776370780">
+  <w:num w:numId="1">
     <w:abstractNumId w:val="3"/>
   </w:num>
-  <w:num w:numId="2" w16cid:durableId="1750498745">
+  <w:num w:numId="2">
     <w:abstractNumId w:val="0"/>
   </w:num>
-  <w:num w:numId="3" w16cid:durableId="252012337">
+  <w:num w:numId="3">
     <w:abstractNumId w:val="1"/>
   </w:num>
-  <w:num w:numId="4" w16cid:durableId="783884215">
+  <w:num w:numId="4">
     <w:abstractNumId w:val="2"/>
   </w:num>
 </w:numbering>

--- a/Хранилища данных Старостенок Д.В. КЭ-303.docx
+++ b/Хранилища данных Старостенок Д.В. КЭ-303.docx
@@ -1180,27 +1180,14 @@
       <w:r>
         <w:t xml:space="preserve"> </w:t>
       </w:r>
-      <w:r>
-        <w:fldChar w:fldCharType="begin"/>
-      </w:r>
-      <w:r>
-        <w:instrText xml:space="preserve"> SEQ Рис._ \* ARABIC </w:instrText>
-      </w:r>
-      <w:r>
-        <w:fldChar w:fldCharType="separate"/>
-      </w:r>
-      <w:r>
-        <w:rPr>
-          <w:noProof/>
-        </w:rPr>
-        <w:t>1</w:t>
-      </w:r>
-      <w:r>
-        <w:rPr>
-          <w:noProof/>
-        </w:rPr>
-        <w:fldChar w:fldCharType="end"/>
-      </w:r>
+      <w:fldSimple w:instr=" SEQ Рис._ \* ARABIC ">
+        <w:r>
+          <w:rPr>
+            <w:noProof/>
+          </w:rPr>
+          <w:t>1</w:t>
+        </w:r>
+      </w:fldSimple>
       <w:r>
         <w:t xml:space="preserve"> </w:t>
       </w:r>
@@ -1515,7 +1502,7 @@
         <w:rPr>
           <w:lang w:val="en-US"/>
         </w:rPr>
-        <w:t>INT</w:t>
+        <w:t>SERIAL</w:t>
       </w:r>
       <w:r>
         <w:rPr>
@@ -1540,30 +1527,6 @@
           <w:lang w:val="en-US"/>
         </w:rPr>
         <w:t>KEY</w:t>
-      </w:r>
-      <w:r>
-        <w:rPr>
-          <w:lang w:val="en-US"/>
-        </w:rPr>
-        <w:t xml:space="preserve"> </w:t>
-      </w:r>
-      <w:r>
-        <w:rPr>
-          <w:lang w:val="en-US"/>
-        </w:rPr>
-        <w:t>NOT</w:t>
-      </w:r>
-      <w:r>
-        <w:rPr>
-          <w:lang w:val="en-US"/>
-        </w:rPr>
-        <w:t xml:space="preserve"> </w:t>
-      </w:r>
-      <w:r>
-        <w:rPr>
-          <w:lang w:val="en-US"/>
-        </w:rPr>
-        <w:t>NULL</w:t>
       </w:r>
       <w:r>
         <w:rPr>
@@ -1942,27 +1905,14 @@
       <w:r>
         <w:t xml:space="preserve"> </w:t>
       </w:r>
-      <w:r>
-        <w:fldChar w:fldCharType="begin"/>
-      </w:r>
-      <w:r>
-        <w:instrText xml:space="preserve"> SEQ Рис._ \* ARABIC </w:instrText>
-      </w:r>
-      <w:r>
-        <w:fldChar w:fldCharType="separate"/>
-      </w:r>
-      <w:r>
-        <w:rPr>
-          <w:noProof/>
-        </w:rPr>
-        <w:t>2</w:t>
-      </w:r>
-      <w:r>
-        <w:rPr>
-          <w:noProof/>
-        </w:rPr>
-        <w:fldChar w:fldCharType="end"/>
-      </w:r>
+      <w:fldSimple w:instr=" SEQ Рис._ \* ARABIC ">
+        <w:r>
+          <w:rPr>
+            <w:noProof/>
+          </w:rPr>
+          <w:t>2</w:t>
+        </w:r>
+      </w:fldSimple>
       <w:r>
         <w:t xml:space="preserve"> </w:t>
       </w:r>
@@ -2051,7 +2001,25 @@
         <w:rPr>
           <w:lang w:val="en-US"/>
         </w:rPr>
-        <w:t xml:space="preserve"> INT PRIMARY KEY NOT NULL,</w:t>
+        <w:t xml:space="preserve"> </w:t>
+      </w:r>
+      <w:r>
+        <w:rPr>
+          <w:lang w:val="en-US"/>
+        </w:rPr>
+        <w:t>SERIAL</w:t>
+      </w:r>
+      <w:r>
+        <w:rPr>
+          <w:lang w:val="en-US"/>
+        </w:rPr>
+        <w:t xml:space="preserve"> </w:t>
+      </w:r>
+      <w:r>
+        <w:rPr>
+          <w:lang w:val="en-US"/>
+        </w:rPr>
+        <w:t>PRIMARY KEY,</w:t>
       </w:r>
     </w:p>
     <w:p>
@@ -2154,27 +2122,14 @@
       <w:r>
         <w:t xml:space="preserve"> </w:t>
       </w:r>
-      <w:r>
-        <w:fldChar w:fldCharType="begin"/>
-      </w:r>
-      <w:r>
-        <w:instrText xml:space="preserve"> SEQ Рис._ \* ARABIC </w:instrText>
-      </w:r>
-      <w:r>
-        <w:fldChar w:fldCharType="separate"/>
-      </w:r>
-      <w:r>
-        <w:rPr>
-          <w:noProof/>
-        </w:rPr>
-        <w:t>3</w:t>
-      </w:r>
-      <w:r>
-        <w:rPr>
-          <w:noProof/>
-        </w:rPr>
-        <w:fldChar w:fldCharType="end"/>
-      </w:r>
+      <w:fldSimple w:instr=" SEQ Рис._ \* ARABIC ">
+        <w:r>
+          <w:rPr>
+            <w:noProof/>
+          </w:rPr>
+          <w:t>3</w:t>
+        </w:r>
+      </w:fldSimple>
       <w:r>
         <w:t xml:space="preserve"> </w:t>
       </w:r>
@@ -2260,7 +2215,25 @@
         <w:rPr>
           <w:lang w:val="en-US"/>
         </w:rPr>
-        <w:t xml:space="preserve"> INT PRIMARY KEY NOT NULL,</w:t>
+        <w:t xml:space="preserve"> </w:t>
+      </w:r>
+      <w:r>
+        <w:rPr>
+          <w:lang w:val="en-US"/>
+        </w:rPr>
+        <w:t>SERIAL</w:t>
+      </w:r>
+      <w:r>
+        <w:rPr>
+          <w:lang w:val="en-US"/>
+        </w:rPr>
+        <w:t xml:space="preserve"> </w:t>
+      </w:r>
+      <w:r>
+        <w:rPr>
+          <w:lang w:val="en-US"/>
+        </w:rPr>
+        <w:t>PRIMARY KEY,</w:t>
       </w:r>
     </w:p>
     <w:p>
@@ -2643,27 +2616,14 @@
       <w:r>
         <w:t xml:space="preserve"> </w:t>
       </w:r>
-      <w:r>
-        <w:fldChar w:fldCharType="begin"/>
-      </w:r>
-      <w:r>
-        <w:instrText xml:space="preserve"> SEQ Рис._ \* ARABIC </w:instrText>
-      </w:r>
-      <w:r>
-        <w:fldChar w:fldCharType="separate"/>
-      </w:r>
-      <w:r>
-        <w:rPr>
-          <w:noProof/>
-        </w:rPr>
-        <w:t>4</w:t>
-      </w:r>
-      <w:r>
-        <w:rPr>
-          <w:noProof/>
-        </w:rPr>
-        <w:fldChar w:fldCharType="end"/>
-      </w:r>
+      <w:fldSimple w:instr=" SEQ Рис._ \* ARABIC ">
+        <w:r>
+          <w:rPr>
+            <w:noProof/>
+          </w:rPr>
+          <w:t>4</w:t>
+        </w:r>
+      </w:fldSimple>
       <w:r>
         <w:t xml:space="preserve"> </w:t>
       </w:r>
@@ -2751,7 +2711,25 @@
         <w:rPr>
           <w:lang w:val="en-US"/>
         </w:rPr>
-        <w:t xml:space="preserve"> INT PRIMARY KEY NOT NULL,</w:t>
+        <w:t xml:space="preserve"> </w:t>
+      </w:r>
+      <w:r>
+        <w:rPr>
+          <w:lang w:val="en-US"/>
+        </w:rPr>
+        <w:t>SERIAL</w:t>
+      </w:r>
+      <w:r>
+        <w:rPr>
+          <w:lang w:val="en-US"/>
+        </w:rPr>
+        <w:t xml:space="preserve"> </w:t>
+      </w:r>
+      <w:r>
+        <w:rPr>
+          <w:lang w:val="en-US"/>
+        </w:rPr>
+        <w:t>PRIMARY KEY,</w:t>
       </w:r>
     </w:p>
     <w:p>
@@ -3006,27 +2984,14 @@
       <w:r>
         <w:t xml:space="preserve"> </w:t>
       </w:r>
-      <w:r>
-        <w:fldChar w:fldCharType="begin"/>
-      </w:r>
-      <w:r>
-        <w:instrText xml:space="preserve"> SEQ Рис._ \* ARABIC </w:instrText>
-      </w:r>
-      <w:r>
-        <w:fldChar w:fldCharType="separate"/>
-      </w:r>
-      <w:r>
-        <w:rPr>
-          <w:noProof/>
-        </w:rPr>
-        <w:t>5</w:t>
-      </w:r>
-      <w:r>
-        <w:rPr>
-          <w:noProof/>
-        </w:rPr>
-        <w:fldChar w:fldCharType="end"/>
-      </w:r>
+      <w:fldSimple w:instr=" SEQ Рис._ \* ARABIC ">
+        <w:r>
+          <w:rPr>
+            <w:noProof/>
+          </w:rPr>
+          <w:t>5</w:t>
+        </w:r>
+      </w:fldSimple>
       <w:r>
         <w:t xml:space="preserve"> </w:t>
       </w:r>
@@ -3112,7 +3077,19 @@
         <w:rPr>
           <w:lang w:val="en-US"/>
         </w:rPr>
-        <w:t xml:space="preserve"> INT NOT NULL,</w:t>
+        <w:t xml:space="preserve"> </w:t>
+      </w:r>
+      <w:r>
+        <w:rPr>
+          <w:lang w:val="en-US"/>
+        </w:rPr>
+        <w:t>SERIAL</w:t>
+      </w:r>
+      <w:r>
+        <w:rPr>
+          <w:lang w:val="en-US"/>
+        </w:rPr>
+        <w:t>,</w:t>
       </w:r>
     </w:p>
     <w:p>
@@ -3140,7 +3117,19 @@
         <w:rPr>
           <w:lang w:val="en-US"/>
         </w:rPr>
-        <w:t xml:space="preserve"> INT NOT NULL,</w:t>
+        <w:t xml:space="preserve"> </w:t>
+      </w:r>
+      <w:r>
+        <w:rPr>
+          <w:lang w:val="en-US"/>
+        </w:rPr>
+        <w:t>SERIAL</w:t>
+      </w:r>
+      <w:r>
+        <w:rPr>
+          <w:lang w:val="en-US"/>
+        </w:rPr>
+        <w:t>,</w:t>
       </w:r>
     </w:p>
     <w:p>
@@ -3168,7 +3157,19 @@
         <w:rPr>
           <w:lang w:val="en-US"/>
         </w:rPr>
-        <w:t xml:space="preserve"> INT NOT NULL,</w:t>
+        <w:t xml:space="preserve"> </w:t>
+      </w:r>
+      <w:r>
+        <w:rPr>
+          <w:lang w:val="en-US"/>
+        </w:rPr>
+        <w:t>SERIAL</w:t>
+      </w:r>
+      <w:r>
+        <w:rPr>
+          <w:lang w:val="en-US"/>
+        </w:rPr>
+        <w:t>,</w:t>
       </w:r>
     </w:p>
     <w:p>
@@ -3510,27 +3511,14 @@
       <w:r>
         <w:t xml:space="preserve"> </w:t>
       </w:r>
-      <w:r>
-        <w:fldChar w:fldCharType="begin"/>
-      </w:r>
-      <w:r>
-        <w:instrText xml:space="preserve"> SEQ Рис._ \* ARABIC </w:instrText>
-      </w:r>
-      <w:r>
-        <w:fldChar w:fldCharType="separate"/>
-      </w:r>
-      <w:r>
-        <w:rPr>
-          <w:noProof/>
-        </w:rPr>
-        <w:t>6</w:t>
-      </w:r>
-      <w:r>
-        <w:rPr>
-          <w:noProof/>
-        </w:rPr>
-        <w:fldChar w:fldCharType="end"/>
-      </w:r>
+      <w:fldSimple w:instr=" SEQ Рис._ \* ARABIC ">
+        <w:r>
+          <w:rPr>
+            <w:noProof/>
+          </w:rPr>
+          <w:t>6</w:t>
+        </w:r>
+      </w:fldSimple>
       <w:r>
         <w:t xml:space="preserve"> </w:t>
       </w:r>
@@ -5411,13 +5399,13 @@
         </w:rPr>
         <w:t>providers</w:t>
       </w:r>
+      <w:r>
+        <w:rPr>
+          <w:lang w:val="en-US"/>
+        </w:rPr>
+        <w:t>(</w:t>
+      </w:r>
       <w:proofErr w:type="gramEnd"/>
-      <w:r>
-        <w:rPr>
-          <w:lang w:val="en-US"/>
-        </w:rPr>
-        <w:t>(</w:t>
-      </w:r>
     </w:p>
     <w:p>
       <w:pPr>
@@ -6088,14 +6076,12 @@
         </w:rPr>
         <w:t>public</w:t>
       </w:r>
-      <w:proofErr w:type="gramEnd"/>
       <w:r>
         <w:rPr>
           <w:lang w:val="en-US"/>
         </w:rPr>
         <w:t>.</w:t>
       </w:r>
-      <w:proofErr w:type="gramStart"/>
       <w:r>
         <w:rPr>
           <w:lang w:val="en-US"/>
@@ -7194,30 +7180,14 @@
       <w:r>
         <w:t xml:space="preserve"> </w:t>
       </w:r>
-      <w:r>
-        <w:fldChar w:fldCharType="begin"/>
-      </w:r>
-      <w:r>
-        <w:instrText xml:space="preserve"> SEQ Рис.</w:instrText>
-      </w:r>
-      <w:r>
-        <w:instrText xml:space="preserve">_ \* ARABIC </w:instrText>
-      </w:r>
-      <w:r>
-        <w:fldChar w:fldCharType="separate"/>
-      </w:r>
-      <w:r>
-        <w:rPr>
-          <w:noProof/>
-        </w:rPr>
-        <w:t>7</w:t>
-      </w:r>
-      <w:r>
-        <w:rPr>
-          <w:noProof/>
-        </w:rPr>
-        <w:fldChar w:fldCharType="end"/>
-      </w:r>
+      <w:fldSimple w:instr=" SEQ Рис._ \* ARABIC ">
+        <w:r>
+          <w:rPr>
+            <w:noProof/>
+          </w:rPr>
+          <w:t>7</w:t>
+        </w:r>
+      </w:fldSimple>
       <w:r>
         <w:t xml:space="preserve"> </w:t>
       </w:r>
@@ -7821,27 +7791,14 @@
       <w:r>
         <w:t xml:space="preserve"> </w:t>
       </w:r>
-      <w:r>
-        <w:fldChar w:fldCharType="begin"/>
-      </w:r>
-      <w:r>
-        <w:instrText xml:space="preserve"> SEQ Рис._ \* ARABIC </w:instrText>
-      </w:r>
-      <w:r>
-        <w:fldChar w:fldCharType="separate"/>
-      </w:r>
-      <w:r>
-        <w:rPr>
-          <w:noProof/>
-        </w:rPr>
-        <w:t>8</w:t>
-      </w:r>
-      <w:r>
-        <w:rPr>
-          <w:noProof/>
-        </w:rPr>
-        <w:fldChar w:fldCharType="end"/>
-      </w:r>
+      <w:fldSimple w:instr=" SEQ Рис._ \* ARABIC ">
+        <w:r>
+          <w:rPr>
+            <w:noProof/>
+          </w:rPr>
+          <w:t>8</w:t>
+        </w:r>
+      </w:fldSimple>
       <w:r>
         <w:t xml:space="preserve"> </w:t>
       </w:r>
@@ -8247,27 +8204,14 @@
       <w:r>
         <w:t xml:space="preserve"> </w:t>
       </w:r>
-      <w:r>
-        <w:fldChar w:fldCharType="begin"/>
-      </w:r>
-      <w:r>
-        <w:instrText xml:space="preserve"> SEQ Рис._ \* ARABIC </w:instrText>
-      </w:r>
-      <w:r>
-        <w:fldChar w:fldCharType="separate"/>
-      </w:r>
-      <w:r>
-        <w:rPr>
-          <w:noProof/>
-        </w:rPr>
-        <w:t>9</w:t>
-      </w:r>
-      <w:r>
-        <w:rPr>
-          <w:noProof/>
-        </w:rPr>
-        <w:fldChar w:fldCharType="end"/>
-      </w:r>
+      <w:fldSimple w:instr=" SEQ Рис._ \* ARABIC ">
+        <w:r>
+          <w:rPr>
+            <w:noProof/>
+          </w:rPr>
+          <w:t>9</w:t>
+        </w:r>
+      </w:fldSimple>
       <w:r>
         <w:t xml:space="preserve"> </w:t>
       </w:r>
@@ -9678,27 +9622,14 @@
       <w:r>
         <w:t xml:space="preserve"> </w:t>
       </w:r>
-      <w:r>
-        <w:fldChar w:fldCharType="begin"/>
-      </w:r>
-      <w:r>
-        <w:instrText xml:space="preserve"> SEQ Рис._ \* ARABIC </w:instrText>
-      </w:r>
-      <w:r>
-        <w:fldChar w:fldCharType="separate"/>
-      </w:r>
-      <w:r>
-        <w:rPr>
-          <w:noProof/>
-        </w:rPr>
-        <w:t>10</w:t>
-      </w:r>
-      <w:r>
-        <w:rPr>
-          <w:noProof/>
-        </w:rPr>
-        <w:fldChar w:fldCharType="end"/>
-      </w:r>
+      <w:fldSimple w:instr=" SEQ Рис._ \* ARABIC ">
+        <w:r>
+          <w:rPr>
+            <w:noProof/>
+          </w:rPr>
+          <w:t>10</w:t>
+        </w:r>
+      </w:fldSimple>
       <w:r>
         <w:t xml:space="preserve"> </w:t>
       </w:r>
@@ -10008,13 +9939,13 @@
         </w:rPr>
         <w:t>providers</w:t>
       </w:r>
+      <w:r>
+        <w:rPr>
+          <w:lang w:val="en-US"/>
+        </w:rPr>
+        <w:t>(</w:t>
+      </w:r>
       <w:proofErr w:type="gramEnd"/>
-      <w:r>
-        <w:rPr>
-          <w:lang w:val="en-US"/>
-        </w:rPr>
-        <w:t>(</w:t>
-      </w:r>
     </w:p>
     <w:p>
       <w:pPr>
@@ -10448,14 +10379,12 @@
         </w:rPr>
         <w:t>public</w:t>
       </w:r>
-      <w:proofErr w:type="gramEnd"/>
       <w:r>
         <w:rPr>
           <w:lang w:val="en-US"/>
         </w:rPr>
         <w:t>.</w:t>
       </w:r>
-      <w:proofErr w:type="gramStart"/>
       <w:r>
         <w:rPr>
           <w:lang w:val="en-US"/>
@@ -11049,626 +10978,622 @@
         </w:rPr>
         <w:t>public</w:t>
       </w:r>
+      <w:r>
+        <w:rPr>
+          <w:lang w:val="en-US"/>
+        </w:rPr>
+        <w:t>.</w:t>
+      </w:r>
+      <w:r>
+        <w:rPr>
+          <w:lang w:val="en-US"/>
+        </w:rPr>
+        <w:t>projects</w:t>
+      </w:r>
       <w:proofErr w:type="gramEnd"/>
       <w:r>
         <w:rPr>
           <w:lang w:val="en-US"/>
         </w:rPr>
+        <w:t>(</w:t>
+      </w:r>
+    </w:p>
+    <w:p>
+      <w:pPr>
+        <w:spacing w:line="360" w:lineRule="auto"/>
+        <w:rPr>
+          <w:lang w:val="en-US"/>
+        </w:rPr>
+      </w:pPr>
+      <w:r>
+        <w:rPr>
+          <w:lang w:val="en-US"/>
+        </w:rPr>
+        <w:tab/>
+      </w:r>
+      <w:proofErr w:type="spellStart"/>
+      <w:r>
+        <w:rPr>
+          <w:lang w:val="en-US"/>
+        </w:rPr>
+        <w:t>id_project</w:t>
+      </w:r>
+      <w:proofErr w:type="spellEnd"/>
+      <w:r>
+        <w:rPr>
+          <w:lang w:val="en-US"/>
+        </w:rPr>
+        <w:t xml:space="preserve">, </w:t>
+      </w:r>
+      <w:proofErr w:type="spellStart"/>
+      <w:r>
+        <w:rPr>
+          <w:lang w:val="en-US"/>
+        </w:rPr>
+        <w:t>project_name</w:t>
+      </w:r>
+      <w:proofErr w:type="spellEnd"/>
+      <w:r>
+        <w:rPr>
+          <w:lang w:val="en-US"/>
+        </w:rPr>
+        <w:t xml:space="preserve">, </w:t>
+      </w:r>
+      <w:proofErr w:type="spellStart"/>
+      <w:r>
+        <w:rPr>
+          <w:lang w:val="en-US"/>
+        </w:rPr>
+        <w:t>id_city</w:t>
+      </w:r>
+      <w:proofErr w:type="spellEnd"/>
+      <w:r>
+        <w:rPr>
+          <w:lang w:val="en-US"/>
+        </w:rPr>
+        <w:t>, address, budget)</w:t>
+      </w:r>
+    </w:p>
+    <w:p>
+      <w:pPr>
+        <w:spacing w:line="360" w:lineRule="auto"/>
+      </w:pPr>
+      <w:r>
+        <w:rPr>
+          <w:lang w:val="en-US"/>
+        </w:rPr>
+        <w:tab/>
+      </w:r>
+      <w:r>
+        <w:t xml:space="preserve">VALUES </w:t>
+      </w:r>
+      <w:proofErr w:type="gramStart"/>
+      <w:r>
+        <w:t>(?,</w:t>
+      </w:r>
+      <w:proofErr w:type="gramEnd"/>
+      <w:r>
+        <w:t xml:space="preserve"> ?, ?, ?, ?);</w:t>
+      </w:r>
+    </w:p>
+    <w:p>
+      <w:pPr>
+        <w:spacing w:line="360" w:lineRule="auto"/>
+      </w:pPr>
+    </w:p>
+    <w:p>
+      <w:pPr>
+        <w:spacing w:line="360" w:lineRule="auto"/>
+      </w:pPr>
+      <w:r>
+        <w:t>Обновление данных о проектах:</w:t>
+      </w:r>
+    </w:p>
+    <w:p>
+      <w:pPr>
+        <w:spacing w:line="360" w:lineRule="auto"/>
+        <w:rPr>
+          <w:lang w:val="en-US"/>
+        </w:rPr>
+      </w:pPr>
+      <w:r>
+        <w:rPr>
+          <w:lang w:val="en-US"/>
+        </w:rPr>
+        <w:t xml:space="preserve">UPDATE </w:t>
+      </w:r>
+      <w:proofErr w:type="spellStart"/>
+      <w:proofErr w:type="gramStart"/>
+      <w:r>
+        <w:rPr>
+          <w:lang w:val="en-US"/>
+        </w:rPr>
+        <w:t>public.projects</w:t>
+      </w:r>
+      <w:proofErr w:type="spellEnd"/>
+      <w:proofErr w:type="gramEnd"/>
+    </w:p>
+    <w:p>
+      <w:pPr>
+        <w:spacing w:line="360" w:lineRule="auto"/>
+        <w:rPr>
+          <w:lang w:val="en-US"/>
+        </w:rPr>
+      </w:pPr>
+      <w:r>
+        <w:rPr>
+          <w:lang w:val="en-US"/>
+        </w:rPr>
+        <w:tab/>
+        <w:t xml:space="preserve">SET </w:t>
+      </w:r>
+      <w:proofErr w:type="spellStart"/>
+      <w:r>
+        <w:rPr>
+          <w:lang w:val="en-US"/>
+        </w:rPr>
+        <w:t>id_project</w:t>
+      </w:r>
+      <w:proofErr w:type="spellEnd"/>
+      <w:proofErr w:type="gramStart"/>
+      <w:r>
+        <w:rPr>
+          <w:lang w:val="en-US"/>
+        </w:rPr>
+        <w:t>=?,</w:t>
+      </w:r>
+      <w:proofErr w:type="gramEnd"/>
+      <w:r>
+        <w:rPr>
+          <w:lang w:val="en-US"/>
+        </w:rPr>
+        <w:t xml:space="preserve"> </w:t>
+      </w:r>
+      <w:proofErr w:type="spellStart"/>
+      <w:r>
+        <w:rPr>
+          <w:lang w:val="en-US"/>
+        </w:rPr>
+        <w:t>project_name</w:t>
+      </w:r>
+      <w:proofErr w:type="spellEnd"/>
+      <w:r>
+        <w:rPr>
+          <w:lang w:val="en-US"/>
+        </w:rPr>
+        <w:t xml:space="preserve">=?, </w:t>
+      </w:r>
+      <w:proofErr w:type="spellStart"/>
+      <w:r>
+        <w:rPr>
+          <w:lang w:val="en-US"/>
+        </w:rPr>
+        <w:t>id_city</w:t>
+      </w:r>
+      <w:proofErr w:type="spellEnd"/>
+      <w:r>
+        <w:rPr>
+          <w:lang w:val="en-US"/>
+        </w:rPr>
+        <w:t>=?, address=?, budget=?</w:t>
+      </w:r>
+    </w:p>
+    <w:p>
+      <w:pPr>
+        <w:spacing w:line="360" w:lineRule="auto"/>
+      </w:pPr>
+      <w:r>
+        <w:rPr>
+          <w:lang w:val="en-US"/>
+        </w:rPr>
+        <w:tab/>
+      </w:r>
+      <w:r>
+        <w:t>WHERE &lt;</w:t>
+      </w:r>
+      <w:proofErr w:type="spellStart"/>
+      <w:r>
+        <w:t>condition</w:t>
+      </w:r>
+      <w:proofErr w:type="spellEnd"/>
+      <w:r>
+        <w:t>&gt;;</w:t>
+      </w:r>
+    </w:p>
+    <w:p>
+      <w:pPr>
+        <w:spacing w:line="360" w:lineRule="auto"/>
+      </w:pPr>
+    </w:p>
+    <w:p>
+      <w:pPr>
+        <w:spacing w:line="360" w:lineRule="auto"/>
+      </w:pPr>
+      <w:r>
+        <w:t>Удаление данных о проектах:</w:t>
+      </w:r>
+    </w:p>
+    <w:p>
+      <w:pPr>
+        <w:spacing w:line="360" w:lineRule="auto"/>
+        <w:rPr>
+          <w:lang w:val="en-US"/>
+        </w:rPr>
+      </w:pPr>
+      <w:r>
+        <w:rPr>
+          <w:lang w:val="en-US"/>
+        </w:rPr>
+        <w:t xml:space="preserve">DELETE FROM </w:t>
+      </w:r>
+      <w:proofErr w:type="spellStart"/>
+      <w:proofErr w:type="gramStart"/>
+      <w:r>
+        <w:rPr>
+          <w:lang w:val="en-US"/>
+        </w:rPr>
+        <w:t>public.projects</w:t>
+      </w:r>
+      <w:proofErr w:type="spellEnd"/>
+      <w:proofErr w:type="gramEnd"/>
+    </w:p>
+    <w:p>
+      <w:pPr>
+        <w:spacing w:line="360" w:lineRule="auto"/>
+        <w:rPr>
+          <w:lang w:val="en-US"/>
+        </w:rPr>
+      </w:pPr>
+      <w:r>
+        <w:rPr>
+          <w:lang w:val="en-US"/>
+        </w:rPr>
+        <w:tab/>
+        <w:t>WHERE &lt;condition&gt;;</w:t>
+      </w:r>
+    </w:p>
+    <w:p>
+      <w:pPr>
+        <w:spacing w:line="360" w:lineRule="auto"/>
+        <w:rPr>
+          <w:lang w:val="en-US"/>
+        </w:rPr>
+      </w:pPr>
+    </w:p>
+    <w:p>
+      <w:pPr>
+        <w:spacing w:line="360" w:lineRule="auto"/>
+        <w:rPr>
+          <w:lang w:val="en-US"/>
+        </w:rPr>
+      </w:pPr>
+      <w:r>
+        <w:t>Выборка</w:t>
+      </w:r>
+      <w:r>
+        <w:rPr>
+          <w:lang w:val="en-US"/>
+        </w:rPr>
+        <w:t xml:space="preserve"> </w:t>
+      </w:r>
+      <w:r>
+        <w:t>данных</w:t>
+      </w:r>
+      <w:r>
+        <w:rPr>
+          <w:lang w:val="en-US"/>
+        </w:rPr>
+        <w:t xml:space="preserve"> </w:t>
+      </w:r>
+      <w:r>
+        <w:t>о</w:t>
+      </w:r>
+      <w:r>
+        <w:rPr>
+          <w:lang w:val="en-US"/>
+        </w:rPr>
+        <w:t xml:space="preserve"> </w:t>
+      </w:r>
+      <w:r>
+        <w:t>поставках</w:t>
+      </w:r>
+      <w:r>
+        <w:rPr>
+          <w:lang w:val="en-US"/>
+        </w:rPr>
+        <w:t>:</w:t>
+      </w:r>
+    </w:p>
+    <w:p>
+      <w:pPr>
+        <w:spacing w:line="360" w:lineRule="auto"/>
+        <w:rPr>
+          <w:lang w:val="en-US"/>
+        </w:rPr>
+      </w:pPr>
+      <w:r>
+        <w:rPr>
+          <w:lang w:val="en-US"/>
+        </w:rPr>
+        <w:t xml:space="preserve">SELECT </w:t>
+      </w:r>
+      <w:proofErr w:type="spellStart"/>
+      <w:proofErr w:type="gramStart"/>
+      <w:r>
+        <w:rPr>
+          <w:lang w:val="en-US"/>
+        </w:rPr>
+        <w:t>providers.provider</w:t>
+      </w:r>
+      <w:proofErr w:type="gramEnd"/>
+      <w:r>
+        <w:rPr>
+          <w:lang w:val="en-US"/>
+        </w:rPr>
+        <w:t>_name</w:t>
+      </w:r>
+      <w:proofErr w:type="spellEnd"/>
+      <w:r>
+        <w:rPr>
+          <w:lang w:val="en-US"/>
+        </w:rPr>
+        <w:t xml:space="preserve">, </w:t>
+      </w:r>
+      <w:proofErr w:type="spellStart"/>
+      <w:r>
+        <w:rPr>
+          <w:lang w:val="en-US"/>
+        </w:rPr>
+        <w:t>details.detail_name</w:t>
+      </w:r>
+      <w:proofErr w:type="spellEnd"/>
+      <w:r>
+        <w:rPr>
+          <w:lang w:val="en-US"/>
+        </w:rPr>
+        <w:t xml:space="preserve">, </w:t>
+      </w:r>
+      <w:proofErr w:type="spellStart"/>
+      <w:r>
+        <w:rPr>
+          <w:lang w:val="en-US"/>
+        </w:rPr>
+        <w:t>projects.project_name</w:t>
+      </w:r>
+      <w:proofErr w:type="spellEnd"/>
+      <w:r>
+        <w:rPr>
+          <w:lang w:val="en-US"/>
+        </w:rPr>
+        <w:t xml:space="preserve">, </w:t>
+      </w:r>
+      <w:proofErr w:type="spellStart"/>
+      <w:r>
+        <w:rPr>
+          <w:lang w:val="en-US"/>
+        </w:rPr>
+        <w:t>supplies.supplies_quantity</w:t>
+      </w:r>
+      <w:proofErr w:type="spellEnd"/>
+    </w:p>
+    <w:p>
+      <w:pPr>
+        <w:spacing w:line="360" w:lineRule="auto"/>
+        <w:rPr>
+          <w:lang w:val="en-US"/>
+        </w:rPr>
+      </w:pPr>
+      <w:r>
+        <w:rPr>
+          <w:lang w:val="en-US"/>
+        </w:rPr>
+        <w:t xml:space="preserve">FROM supplies </w:t>
+      </w:r>
+    </w:p>
+    <w:p>
+      <w:pPr>
+        <w:spacing w:line="360" w:lineRule="auto"/>
+        <w:rPr>
+          <w:lang w:val="en-US"/>
+        </w:rPr>
+      </w:pPr>
+      <w:r>
+        <w:rPr>
+          <w:lang w:val="en-US"/>
+        </w:rPr>
+        <w:t xml:space="preserve">INNER JOIN providers ON </w:t>
+      </w:r>
+      <w:proofErr w:type="spellStart"/>
+      <w:r>
+        <w:rPr>
+          <w:lang w:val="en-US"/>
+        </w:rPr>
+        <w:t>providers.id_provider</w:t>
+      </w:r>
+      <w:proofErr w:type="spellEnd"/>
+      <w:r>
+        <w:rPr>
+          <w:lang w:val="en-US"/>
+        </w:rPr>
+        <w:t xml:space="preserve"> = </w:t>
+      </w:r>
+      <w:proofErr w:type="spellStart"/>
+      <w:r>
+        <w:rPr>
+          <w:lang w:val="en-US"/>
+        </w:rPr>
+        <w:t>supplies.id_provider</w:t>
+      </w:r>
+      <w:proofErr w:type="spellEnd"/>
+    </w:p>
+    <w:p>
+      <w:pPr>
+        <w:spacing w:line="360" w:lineRule="auto"/>
+        <w:rPr>
+          <w:lang w:val="en-US"/>
+        </w:rPr>
+      </w:pPr>
+      <w:r>
+        <w:rPr>
+          <w:lang w:val="en-US"/>
+        </w:rPr>
+        <w:t xml:space="preserve">INNER JOIN details ON </w:t>
+      </w:r>
+      <w:proofErr w:type="spellStart"/>
+      <w:r>
+        <w:rPr>
+          <w:lang w:val="en-US"/>
+        </w:rPr>
+        <w:t>details.id_detail</w:t>
+      </w:r>
+      <w:proofErr w:type="spellEnd"/>
+      <w:r>
+        <w:rPr>
+          <w:lang w:val="en-US"/>
+        </w:rPr>
+        <w:t xml:space="preserve"> = </w:t>
+      </w:r>
+      <w:proofErr w:type="spellStart"/>
+      <w:r>
+        <w:rPr>
+          <w:lang w:val="en-US"/>
+        </w:rPr>
+        <w:t>supplies.id_detail</w:t>
+      </w:r>
+      <w:proofErr w:type="spellEnd"/>
+    </w:p>
+    <w:p>
+      <w:pPr>
+        <w:spacing w:line="360" w:lineRule="auto"/>
+        <w:rPr>
+          <w:lang w:val="en-US"/>
+        </w:rPr>
+      </w:pPr>
+      <w:r>
+        <w:rPr>
+          <w:lang w:val="en-US"/>
+        </w:rPr>
+        <w:t xml:space="preserve">INNER JOIN projects ON </w:t>
+      </w:r>
+      <w:proofErr w:type="spellStart"/>
+      <w:r>
+        <w:rPr>
+          <w:lang w:val="en-US"/>
+        </w:rPr>
+        <w:t>projects.id_project</w:t>
+      </w:r>
+      <w:proofErr w:type="spellEnd"/>
+      <w:r>
+        <w:rPr>
+          <w:lang w:val="en-US"/>
+        </w:rPr>
+        <w:t xml:space="preserve"> = </w:t>
+      </w:r>
+      <w:proofErr w:type="spellStart"/>
+      <w:r>
+        <w:rPr>
+          <w:lang w:val="en-US"/>
+        </w:rPr>
+        <w:t>supplies.id_project</w:t>
+      </w:r>
+      <w:proofErr w:type="spellEnd"/>
+    </w:p>
+    <w:p>
+      <w:pPr>
+        <w:spacing w:line="360" w:lineRule="auto"/>
+        <w:rPr>
+          <w:lang w:val="en-US"/>
+        </w:rPr>
+      </w:pPr>
+    </w:p>
+    <w:p>
+      <w:pPr>
+        <w:spacing w:line="360" w:lineRule="auto"/>
+        <w:rPr>
+          <w:lang w:val="en-US"/>
+        </w:rPr>
+      </w:pPr>
+      <w:r>
+        <w:t>Удаление</w:t>
+      </w:r>
+      <w:r>
+        <w:rPr>
+          <w:lang w:val="en-US"/>
+        </w:rPr>
+        <w:t xml:space="preserve"> </w:t>
+      </w:r>
+      <w:r>
+        <w:t>данных</w:t>
+      </w:r>
+      <w:r>
+        <w:rPr>
+          <w:lang w:val="en-US"/>
+        </w:rPr>
+        <w:t xml:space="preserve"> </w:t>
+      </w:r>
+      <w:r>
+        <w:t>о</w:t>
+      </w:r>
+      <w:r>
+        <w:rPr>
+          <w:lang w:val="en-US"/>
+        </w:rPr>
+        <w:t xml:space="preserve"> </w:t>
+      </w:r>
+      <w:r>
+        <w:t>поставках</w:t>
+      </w:r>
+      <w:r>
+        <w:rPr>
+          <w:lang w:val="en-US"/>
+        </w:rPr>
+        <w:t>:</w:t>
+      </w:r>
+    </w:p>
+    <w:p>
+      <w:pPr>
+        <w:spacing w:line="360" w:lineRule="auto"/>
+        <w:rPr>
+          <w:lang w:val="en-US"/>
+        </w:rPr>
+      </w:pPr>
+      <w:r>
+        <w:rPr>
+          <w:lang w:val="en-US"/>
+        </w:rPr>
+        <w:t>DELETE</w:t>
+      </w:r>
+      <w:r>
+        <w:rPr>
+          <w:lang w:val="en-US"/>
+        </w:rPr>
+        <w:t xml:space="preserve"> </w:t>
+      </w:r>
+      <w:r>
+        <w:rPr>
+          <w:lang w:val="en-US"/>
+        </w:rPr>
+        <w:t>FROM</w:t>
+      </w:r>
+      <w:r>
+        <w:rPr>
+          <w:lang w:val="en-US"/>
+        </w:rPr>
+        <w:t xml:space="preserve"> </w:t>
+      </w:r>
+      <w:proofErr w:type="gramStart"/>
+      <w:r>
+        <w:rPr>
+          <w:lang w:val="en-US"/>
+        </w:rPr>
+        <w:t>public</w:t>
+      </w:r>
+      <w:r>
+        <w:rPr>
+          <w:lang w:val="en-US"/>
+        </w:rPr>
         <w:t>.</w:t>
       </w:r>
-      <w:proofErr w:type="gramStart"/>
-      <w:r>
-        <w:rPr>
-          <w:lang w:val="en-US"/>
-        </w:rPr>
-        <w:t>projects</w:t>
-      </w:r>
-      <w:proofErr w:type="gramEnd"/>
-      <w:r>
-        <w:rPr>
-          <w:lang w:val="en-US"/>
-        </w:rPr>
-        <w:t>(</w:t>
-      </w:r>
-    </w:p>
-    <w:p>
-      <w:pPr>
-        <w:spacing w:line="360" w:lineRule="auto"/>
-        <w:rPr>
-          <w:lang w:val="en-US"/>
-        </w:rPr>
-      </w:pPr>
-      <w:r>
-        <w:rPr>
-          <w:lang w:val="en-US"/>
-        </w:rPr>
-        <w:tab/>
-      </w:r>
-      <w:proofErr w:type="spellStart"/>
-      <w:r>
-        <w:rPr>
-          <w:lang w:val="en-US"/>
-        </w:rPr>
-        <w:t>id_project</w:t>
-      </w:r>
-      <w:proofErr w:type="spellEnd"/>
-      <w:r>
-        <w:rPr>
-          <w:lang w:val="en-US"/>
-        </w:rPr>
-        <w:t xml:space="preserve">, </w:t>
-      </w:r>
-      <w:proofErr w:type="spellStart"/>
-      <w:r>
-        <w:rPr>
-          <w:lang w:val="en-US"/>
-        </w:rPr>
-        <w:t>project_name</w:t>
-      </w:r>
-      <w:proofErr w:type="spellEnd"/>
-      <w:r>
-        <w:rPr>
-          <w:lang w:val="en-US"/>
-        </w:rPr>
-        <w:t xml:space="preserve">, </w:t>
-      </w:r>
-      <w:proofErr w:type="spellStart"/>
-      <w:r>
-        <w:rPr>
-          <w:lang w:val="en-US"/>
-        </w:rPr>
-        <w:t>id_city</w:t>
-      </w:r>
-      <w:proofErr w:type="spellEnd"/>
-      <w:r>
-        <w:rPr>
-          <w:lang w:val="en-US"/>
-        </w:rPr>
-        <w:t>, address, budget)</w:t>
-      </w:r>
-    </w:p>
-    <w:p>
-      <w:pPr>
-        <w:spacing w:line="360" w:lineRule="auto"/>
-      </w:pPr>
-      <w:r>
-        <w:rPr>
-          <w:lang w:val="en-US"/>
-        </w:rPr>
-        <w:tab/>
-      </w:r>
-      <w:r>
-        <w:t xml:space="preserve">VALUES </w:t>
-      </w:r>
-      <w:proofErr w:type="gramStart"/>
-      <w:r>
-        <w:t>(?,</w:t>
-      </w:r>
-      <w:proofErr w:type="gramEnd"/>
-      <w:r>
-        <w:t xml:space="preserve"> ?, ?, ?, ?);</w:t>
-      </w:r>
-    </w:p>
-    <w:p>
-      <w:pPr>
-        <w:spacing w:line="360" w:lineRule="auto"/>
-      </w:pPr>
-    </w:p>
-    <w:p>
-      <w:pPr>
-        <w:spacing w:line="360" w:lineRule="auto"/>
-      </w:pPr>
-      <w:r>
-        <w:t>Обновление данных о проектах:</w:t>
-      </w:r>
-    </w:p>
-    <w:p>
-      <w:pPr>
-        <w:spacing w:line="360" w:lineRule="auto"/>
-        <w:rPr>
-          <w:lang w:val="en-US"/>
-        </w:rPr>
-      </w:pPr>
-      <w:r>
-        <w:rPr>
-          <w:lang w:val="en-US"/>
-        </w:rPr>
-        <w:t xml:space="preserve">UPDATE </w:t>
-      </w:r>
-      <w:proofErr w:type="spellStart"/>
-      <w:proofErr w:type="gramStart"/>
-      <w:r>
-        <w:rPr>
-          <w:lang w:val="en-US"/>
-        </w:rPr>
-        <w:t>public.projects</w:t>
-      </w:r>
-      <w:proofErr w:type="spellEnd"/>
-      <w:proofErr w:type="gramEnd"/>
-    </w:p>
-    <w:p>
-      <w:pPr>
-        <w:spacing w:line="360" w:lineRule="auto"/>
-        <w:rPr>
-          <w:lang w:val="en-US"/>
-        </w:rPr>
-      </w:pPr>
-      <w:r>
-        <w:rPr>
-          <w:lang w:val="en-US"/>
-        </w:rPr>
-        <w:tab/>
-        <w:t xml:space="preserve">SET </w:t>
-      </w:r>
-      <w:proofErr w:type="spellStart"/>
-      <w:r>
-        <w:rPr>
-          <w:lang w:val="en-US"/>
-        </w:rPr>
-        <w:t>id_project</w:t>
-      </w:r>
-      <w:proofErr w:type="spellEnd"/>
-      <w:proofErr w:type="gramStart"/>
-      <w:r>
-        <w:rPr>
-          <w:lang w:val="en-US"/>
-        </w:rPr>
-        <w:t>=?,</w:t>
-      </w:r>
-      <w:proofErr w:type="gramEnd"/>
-      <w:r>
-        <w:rPr>
-          <w:lang w:val="en-US"/>
-        </w:rPr>
-        <w:t xml:space="preserve"> </w:t>
-      </w:r>
-      <w:proofErr w:type="spellStart"/>
-      <w:r>
-        <w:rPr>
-          <w:lang w:val="en-US"/>
-        </w:rPr>
-        <w:t>project_name</w:t>
-      </w:r>
-      <w:proofErr w:type="spellEnd"/>
-      <w:r>
-        <w:rPr>
-          <w:lang w:val="en-US"/>
-        </w:rPr>
-        <w:t xml:space="preserve">=?, </w:t>
-      </w:r>
-      <w:proofErr w:type="spellStart"/>
-      <w:r>
-        <w:rPr>
-          <w:lang w:val="en-US"/>
-        </w:rPr>
-        <w:t>id_city</w:t>
-      </w:r>
-      <w:proofErr w:type="spellEnd"/>
-      <w:r>
-        <w:rPr>
-          <w:lang w:val="en-US"/>
-        </w:rPr>
-        <w:t>=?, address=?, budget=?</w:t>
-      </w:r>
-    </w:p>
-    <w:p>
-      <w:pPr>
-        <w:spacing w:line="360" w:lineRule="auto"/>
-      </w:pPr>
-      <w:r>
-        <w:rPr>
-          <w:lang w:val="en-US"/>
-        </w:rPr>
-        <w:tab/>
-      </w:r>
-      <w:r>
-        <w:t>WHERE &lt;</w:t>
-      </w:r>
-      <w:proofErr w:type="spellStart"/>
-      <w:r>
-        <w:t>condition</w:t>
-      </w:r>
-      <w:proofErr w:type="spellEnd"/>
-      <w:r>
-        <w:t>&gt;;</w:t>
-      </w:r>
-    </w:p>
-    <w:p>
-      <w:pPr>
-        <w:spacing w:line="360" w:lineRule="auto"/>
-      </w:pPr>
-    </w:p>
-    <w:p>
-      <w:pPr>
-        <w:spacing w:line="360" w:lineRule="auto"/>
-      </w:pPr>
-      <w:r>
-        <w:t>Удаление данных о проектах:</w:t>
-      </w:r>
-    </w:p>
-    <w:p>
-      <w:pPr>
-        <w:spacing w:line="360" w:lineRule="auto"/>
-        <w:rPr>
-          <w:lang w:val="en-US"/>
-        </w:rPr>
-      </w:pPr>
-      <w:r>
-        <w:rPr>
-          <w:lang w:val="en-US"/>
-        </w:rPr>
-        <w:t xml:space="preserve">DELETE FROM </w:t>
-      </w:r>
-      <w:proofErr w:type="spellStart"/>
-      <w:proofErr w:type="gramStart"/>
-      <w:r>
-        <w:rPr>
-          <w:lang w:val="en-US"/>
-        </w:rPr>
-        <w:t>public.projects</w:t>
-      </w:r>
-      <w:proofErr w:type="spellEnd"/>
-      <w:proofErr w:type="gramEnd"/>
-    </w:p>
-    <w:p>
-      <w:pPr>
-        <w:spacing w:line="360" w:lineRule="auto"/>
-        <w:rPr>
-          <w:lang w:val="en-US"/>
-        </w:rPr>
-      </w:pPr>
-      <w:r>
-        <w:rPr>
-          <w:lang w:val="en-US"/>
-        </w:rPr>
-        <w:tab/>
-        <w:t>WHERE &lt;condition&gt;;</w:t>
-      </w:r>
-    </w:p>
-    <w:p>
-      <w:pPr>
-        <w:spacing w:line="360" w:lineRule="auto"/>
-        <w:rPr>
-          <w:lang w:val="en-US"/>
-        </w:rPr>
-      </w:pPr>
-    </w:p>
-    <w:p>
-      <w:pPr>
-        <w:spacing w:line="360" w:lineRule="auto"/>
-        <w:rPr>
-          <w:lang w:val="en-US"/>
-        </w:rPr>
-      </w:pPr>
-      <w:r>
-        <w:t>Выборка</w:t>
-      </w:r>
-      <w:r>
-        <w:rPr>
-          <w:lang w:val="en-US"/>
-        </w:rPr>
-        <w:t xml:space="preserve"> </w:t>
-      </w:r>
-      <w:r>
-        <w:t>данных</w:t>
-      </w:r>
-      <w:r>
-        <w:rPr>
-          <w:lang w:val="en-US"/>
-        </w:rPr>
-        <w:t xml:space="preserve"> </w:t>
-      </w:r>
-      <w:r>
-        <w:t>о</w:t>
-      </w:r>
-      <w:r>
-        <w:rPr>
-          <w:lang w:val="en-US"/>
-        </w:rPr>
-        <w:t xml:space="preserve"> </w:t>
-      </w:r>
-      <w:r>
-        <w:t>поставках</w:t>
-      </w:r>
-      <w:r>
-        <w:rPr>
-          <w:lang w:val="en-US"/>
-        </w:rPr>
-        <w:t>:</w:t>
-      </w:r>
-    </w:p>
-    <w:p>
-      <w:pPr>
-        <w:spacing w:line="360" w:lineRule="auto"/>
-        <w:rPr>
-          <w:lang w:val="en-US"/>
-        </w:rPr>
-      </w:pPr>
-      <w:r>
-        <w:rPr>
-          <w:lang w:val="en-US"/>
-        </w:rPr>
-        <w:t xml:space="preserve">SELECT </w:t>
-      </w:r>
-      <w:proofErr w:type="spellStart"/>
-      <w:proofErr w:type="gramStart"/>
-      <w:r>
-        <w:rPr>
-          <w:lang w:val="en-US"/>
-        </w:rPr>
-        <w:t>providers.provider</w:t>
-      </w:r>
-      <w:proofErr w:type="gramEnd"/>
-      <w:r>
-        <w:rPr>
-          <w:lang w:val="en-US"/>
-        </w:rPr>
-        <w:t>_name</w:t>
-      </w:r>
-      <w:proofErr w:type="spellEnd"/>
-      <w:r>
-        <w:rPr>
-          <w:lang w:val="en-US"/>
-        </w:rPr>
-        <w:t xml:space="preserve">, </w:t>
-      </w:r>
-      <w:proofErr w:type="spellStart"/>
-      <w:r>
-        <w:rPr>
-          <w:lang w:val="en-US"/>
-        </w:rPr>
-        <w:t>details.detail_name</w:t>
-      </w:r>
-      <w:proofErr w:type="spellEnd"/>
-      <w:r>
-        <w:rPr>
-          <w:lang w:val="en-US"/>
-        </w:rPr>
-        <w:t xml:space="preserve">, </w:t>
-      </w:r>
-      <w:proofErr w:type="spellStart"/>
-      <w:r>
-        <w:rPr>
-          <w:lang w:val="en-US"/>
-        </w:rPr>
-        <w:t>projects.project_name</w:t>
-      </w:r>
-      <w:proofErr w:type="spellEnd"/>
-      <w:r>
-        <w:rPr>
-          <w:lang w:val="en-US"/>
-        </w:rPr>
-        <w:t xml:space="preserve">, </w:t>
-      </w:r>
-      <w:proofErr w:type="spellStart"/>
-      <w:r>
-        <w:rPr>
-          <w:lang w:val="en-US"/>
-        </w:rPr>
-        <w:t>supplies.supplies_quantity</w:t>
-      </w:r>
-      <w:proofErr w:type="spellEnd"/>
-    </w:p>
-    <w:p>
-      <w:pPr>
-        <w:spacing w:line="360" w:lineRule="auto"/>
-        <w:rPr>
-          <w:lang w:val="en-US"/>
-        </w:rPr>
-      </w:pPr>
-      <w:r>
-        <w:rPr>
-          <w:lang w:val="en-US"/>
-        </w:rPr>
-        <w:t xml:space="preserve">FROM supplies </w:t>
-      </w:r>
-    </w:p>
-    <w:p>
-      <w:pPr>
-        <w:spacing w:line="360" w:lineRule="auto"/>
-        <w:rPr>
-          <w:lang w:val="en-US"/>
-        </w:rPr>
-      </w:pPr>
-      <w:r>
-        <w:rPr>
-          <w:lang w:val="en-US"/>
-        </w:rPr>
-        <w:t xml:space="preserve">INNER JOIN providers ON </w:t>
-      </w:r>
-      <w:proofErr w:type="spellStart"/>
-      <w:r>
-        <w:rPr>
-          <w:lang w:val="en-US"/>
-        </w:rPr>
-        <w:t>providers.id_provider</w:t>
-      </w:r>
-      <w:proofErr w:type="spellEnd"/>
-      <w:r>
-        <w:rPr>
-          <w:lang w:val="en-US"/>
-        </w:rPr>
-        <w:t xml:space="preserve"> = </w:t>
-      </w:r>
-      <w:proofErr w:type="spellStart"/>
-      <w:r>
-        <w:rPr>
-          <w:lang w:val="en-US"/>
-        </w:rPr>
-        <w:t>supplies.id_provider</w:t>
-      </w:r>
-      <w:proofErr w:type="spellEnd"/>
-    </w:p>
-    <w:p>
-      <w:pPr>
-        <w:spacing w:line="360" w:lineRule="auto"/>
-        <w:rPr>
-          <w:lang w:val="en-US"/>
-        </w:rPr>
-      </w:pPr>
-      <w:r>
-        <w:rPr>
-          <w:lang w:val="en-US"/>
-        </w:rPr>
-        <w:t xml:space="preserve">INNER JOIN details ON </w:t>
-      </w:r>
-      <w:proofErr w:type="spellStart"/>
-      <w:r>
-        <w:rPr>
-          <w:lang w:val="en-US"/>
-        </w:rPr>
-        <w:t>details.id_detail</w:t>
-      </w:r>
-      <w:proofErr w:type="spellEnd"/>
-      <w:r>
-        <w:rPr>
-          <w:lang w:val="en-US"/>
-        </w:rPr>
-        <w:t xml:space="preserve"> = </w:t>
-      </w:r>
-      <w:proofErr w:type="spellStart"/>
-      <w:r>
-        <w:rPr>
-          <w:lang w:val="en-US"/>
-        </w:rPr>
-        <w:t>supplies.id_detail</w:t>
-      </w:r>
-      <w:proofErr w:type="spellEnd"/>
-    </w:p>
-    <w:p>
-      <w:pPr>
-        <w:spacing w:line="360" w:lineRule="auto"/>
-        <w:rPr>
-          <w:lang w:val="en-US"/>
-        </w:rPr>
-      </w:pPr>
-      <w:r>
-        <w:rPr>
-          <w:lang w:val="en-US"/>
-        </w:rPr>
-        <w:t xml:space="preserve">INNER JOIN projects ON </w:t>
-      </w:r>
-      <w:proofErr w:type="spellStart"/>
-      <w:r>
-        <w:rPr>
-          <w:lang w:val="en-US"/>
-        </w:rPr>
-        <w:t>projects.id_project</w:t>
-      </w:r>
-      <w:proofErr w:type="spellEnd"/>
-      <w:r>
-        <w:rPr>
-          <w:lang w:val="en-US"/>
-        </w:rPr>
-        <w:t xml:space="preserve"> = </w:t>
-      </w:r>
-      <w:proofErr w:type="spellStart"/>
-      <w:r>
-        <w:rPr>
-          <w:lang w:val="en-US"/>
-        </w:rPr>
-        <w:t>supplies.id_project</w:t>
-      </w:r>
-      <w:proofErr w:type="spellEnd"/>
-    </w:p>
-    <w:p>
-      <w:pPr>
-        <w:spacing w:line="360" w:lineRule="auto"/>
-        <w:rPr>
-          <w:lang w:val="en-US"/>
-        </w:rPr>
-      </w:pPr>
-    </w:p>
-    <w:p>
-      <w:pPr>
-        <w:spacing w:line="360" w:lineRule="auto"/>
-        <w:rPr>
-          <w:lang w:val="en-US"/>
-        </w:rPr>
-      </w:pPr>
-      <w:r>
-        <w:t>Удаление</w:t>
-      </w:r>
-      <w:r>
-        <w:rPr>
-          <w:lang w:val="en-US"/>
-        </w:rPr>
-        <w:t xml:space="preserve"> </w:t>
-      </w:r>
-      <w:r>
-        <w:t>данных</w:t>
-      </w:r>
-      <w:r>
-        <w:rPr>
-          <w:lang w:val="en-US"/>
-        </w:rPr>
-        <w:t xml:space="preserve"> </w:t>
-      </w:r>
-      <w:r>
-        <w:t>о</w:t>
-      </w:r>
-      <w:r>
-        <w:rPr>
-          <w:lang w:val="en-US"/>
-        </w:rPr>
-        <w:t xml:space="preserve"> </w:t>
-      </w:r>
-      <w:r>
-        <w:t>поставках</w:t>
-      </w:r>
-      <w:r>
-        <w:rPr>
-          <w:lang w:val="en-US"/>
-        </w:rPr>
-        <w:t>:</w:t>
-      </w:r>
-    </w:p>
-    <w:p>
-      <w:pPr>
-        <w:spacing w:line="360" w:lineRule="auto"/>
-        <w:rPr>
-          <w:lang w:val="en-US"/>
-        </w:rPr>
-      </w:pPr>
-      <w:r>
-        <w:rPr>
-          <w:lang w:val="en-US"/>
-        </w:rPr>
-        <w:t>DELETE</w:t>
-      </w:r>
-      <w:r>
-        <w:rPr>
-          <w:lang w:val="en-US"/>
-        </w:rPr>
-        <w:t xml:space="preserve"> </w:t>
-      </w:r>
-      <w:r>
-        <w:rPr>
-          <w:lang w:val="en-US"/>
-        </w:rPr>
-        <w:t>FROM</w:t>
-      </w:r>
-      <w:r>
-        <w:rPr>
-          <w:lang w:val="en-US"/>
-        </w:rPr>
-        <w:t xml:space="preserve"> </w:t>
-      </w:r>
-      <w:proofErr w:type="gramStart"/>
-      <w:r>
-        <w:rPr>
-          <w:lang w:val="en-US"/>
-        </w:rPr>
-        <w:t>public</w:t>
-      </w:r>
-      <w:proofErr w:type="gramEnd"/>
-      <w:r>
-        <w:rPr>
-          <w:lang w:val="en-US"/>
-        </w:rPr>
-        <w:t>.</w:t>
-      </w:r>
-      <w:proofErr w:type="gramStart"/>
       <w:r>
         <w:rPr>
           <w:lang w:val="en-US"/>
@@ -12106,22 +12031,18 @@
         </w:rPr>
         <w:t xml:space="preserve"> </w:t>
       </w:r>
-      <w:proofErr w:type="spellStart"/>
       <w:r>
         <w:t>Надежность</w:t>
       </w:r>
-      <w:proofErr w:type="spellEnd"/>
       <w:r>
         <w:rPr>
           <w:lang w:val="en-US"/>
         </w:rPr>
         <w:t>_</w:t>
       </w:r>
-      <w:proofErr w:type="spellStart"/>
       <w:r>
         <w:t>провайдера</w:t>
       </w:r>
-      <w:proofErr w:type="spellEnd"/>
     </w:p>
     <w:p>
       <w:pPr>
@@ -12320,27 +12241,14 @@
       <w:r>
         <w:t xml:space="preserve"> </w:t>
       </w:r>
-      <w:r>
-        <w:fldChar w:fldCharType="begin"/>
-      </w:r>
-      <w:r>
-        <w:instrText xml:space="preserve"> SEQ Рис._ \* ARABIC </w:instrText>
-      </w:r>
-      <w:r>
-        <w:fldChar w:fldCharType="separate"/>
-      </w:r>
-      <w:r>
-        <w:rPr>
-          <w:noProof/>
-        </w:rPr>
-        <w:t>11</w:t>
-      </w:r>
-      <w:r>
-        <w:rPr>
-          <w:noProof/>
-        </w:rPr>
-        <w:fldChar w:fldCharType="end"/>
-      </w:r>
+      <w:fldSimple w:instr=" SEQ Рис._ \* ARABIC ">
+        <w:r>
+          <w:rPr>
+            <w:noProof/>
+          </w:rPr>
+          <w:t>11</w:t>
+        </w:r>
+      </w:fldSimple>
       <w:r>
         <w:t xml:space="preserve"> </w:t>
       </w:r>
@@ -12907,27 +12815,14 @@
       <w:r>
         <w:t xml:space="preserve"> </w:t>
       </w:r>
-      <w:r>
-        <w:fldChar w:fldCharType="begin"/>
-      </w:r>
-      <w:r>
-        <w:instrText xml:space="preserve"> SEQ Рис._ \* ARABIC </w:instrText>
-      </w:r>
-      <w:r>
-        <w:fldChar w:fldCharType="separate"/>
-      </w:r>
-      <w:r>
-        <w:rPr>
-          <w:noProof/>
-        </w:rPr>
-        <w:t>12</w:t>
-      </w:r>
-      <w:r>
-        <w:rPr>
-          <w:noProof/>
-        </w:rPr>
-        <w:fldChar w:fldCharType="end"/>
-      </w:r>
+      <w:fldSimple w:instr=" SEQ Рис._ \* ARABIC ">
+        <w:r>
+          <w:rPr>
+            <w:noProof/>
+          </w:rPr>
+          <w:t>12</w:t>
+        </w:r>
+      </w:fldSimple>
       <w:r>
         <w:t xml:space="preserve"> </w:t>
       </w:r>
@@ -13288,27 +13183,14 @@
       <w:r>
         <w:t xml:space="preserve"> </w:t>
       </w:r>
-      <w:r>
-        <w:fldChar w:fldCharType="begin"/>
-      </w:r>
-      <w:r>
-        <w:instrText xml:space="preserve"> SEQ Рис._ \* ARABIC </w:instrText>
-      </w:r>
-      <w:r>
-        <w:fldChar w:fldCharType="separate"/>
-      </w:r>
-      <w:r>
-        <w:rPr>
-          <w:noProof/>
-        </w:rPr>
-        <w:t>13</w:t>
-      </w:r>
-      <w:r>
-        <w:rPr>
-          <w:noProof/>
-        </w:rPr>
-        <w:fldChar w:fldCharType="end"/>
-      </w:r>
+      <w:fldSimple w:instr=" SEQ Рис._ \* ARABIC ">
+        <w:r>
+          <w:rPr>
+            <w:noProof/>
+          </w:rPr>
+          <w:t>13</w:t>
+        </w:r>
+      </w:fldSimple>
       <w:r>
         <w:t xml:space="preserve"> </w:t>
       </w:r>
@@ -14924,27 +14806,14 @@
       <w:r>
         <w:t xml:space="preserve"> </w:t>
       </w:r>
-      <w:r>
-        <w:fldChar w:fldCharType="begin"/>
-      </w:r>
-      <w:r>
-        <w:instrText xml:space="preserve"> SEQ Рис._ \* ARABIC </w:instrText>
-      </w:r>
-      <w:r>
-        <w:fldChar w:fldCharType="separate"/>
-      </w:r>
-      <w:r>
-        <w:rPr>
-          <w:noProof/>
-        </w:rPr>
-        <w:t>14</w:t>
-      </w:r>
-      <w:r>
-        <w:rPr>
-          <w:noProof/>
-        </w:rPr>
-        <w:fldChar w:fldCharType="end"/>
-      </w:r>
+      <w:fldSimple w:instr=" SEQ Рис._ \* ARABIC ">
+        <w:r>
+          <w:rPr>
+            <w:noProof/>
+          </w:rPr>
+          <w:t>14</w:t>
+        </w:r>
+      </w:fldSimple>
       <w:r>
         <w:t xml:space="preserve"> </w:t>
       </w:r>
@@ -15222,27 +15091,14 @@
       <w:r>
         <w:t xml:space="preserve"> </w:t>
       </w:r>
-      <w:r>
-        <w:fldChar w:fldCharType="begin"/>
-      </w:r>
-      <w:r>
-        <w:instrText xml:space="preserve"> SEQ Рис._ \* ARABIC </w:instrText>
-      </w:r>
-      <w:r>
-        <w:fldChar w:fldCharType="separate"/>
-      </w:r>
-      <w:r>
-        <w:rPr>
-          <w:noProof/>
-        </w:rPr>
-        <w:t>15</w:t>
-      </w:r>
-      <w:r>
-        <w:rPr>
-          <w:noProof/>
-        </w:rPr>
-        <w:fldChar w:fldCharType="end"/>
-      </w:r>
+      <w:fldSimple w:instr=" SEQ Рис._ \* ARABIC ">
+        <w:r>
+          <w:rPr>
+            <w:noProof/>
+          </w:rPr>
+          <w:t>15</w:t>
+        </w:r>
+      </w:fldSimple>
       <w:r>
         <w:t xml:space="preserve"> </w:t>
       </w:r>
@@ -15602,27 +15458,14 @@
       <w:r>
         <w:t xml:space="preserve"> </w:t>
       </w:r>
-      <w:r>
-        <w:fldChar w:fldCharType="begin"/>
-      </w:r>
-      <w:r>
-        <w:instrText xml:space="preserve"> SEQ Рис._ \* ARABIC </w:instrText>
-      </w:r>
-      <w:r>
-        <w:fldChar w:fldCharType="separate"/>
-      </w:r>
-      <w:r>
-        <w:rPr>
-          <w:noProof/>
-        </w:rPr>
-        <w:t>16</w:t>
-      </w:r>
-      <w:r>
-        <w:rPr>
-          <w:noProof/>
-        </w:rPr>
-        <w:fldChar w:fldCharType="end"/>
-      </w:r>
+      <w:fldSimple w:instr=" SEQ Рис._ \* ARABIC ">
+        <w:r>
+          <w:rPr>
+            <w:noProof/>
+          </w:rPr>
+          <w:t>16</w:t>
+        </w:r>
+      </w:fldSimple>
       <w:r>
         <w:t xml:space="preserve"> </w:t>
       </w:r>
@@ -15958,27 +15801,14 @@
       <w:r>
         <w:t xml:space="preserve"> </w:t>
       </w:r>
-      <w:r>
-        <w:fldChar w:fldCharType="begin"/>
-      </w:r>
-      <w:r>
-        <w:instrText xml:space="preserve"> SEQ Рис._ \* ARABIC </w:instrText>
-      </w:r>
-      <w:r>
-        <w:fldChar w:fldCharType="separate"/>
-      </w:r>
-      <w:r>
-        <w:rPr>
-          <w:noProof/>
-        </w:rPr>
-        <w:t>17</w:t>
-      </w:r>
-      <w:r>
-        <w:rPr>
-          <w:noProof/>
-        </w:rPr>
-        <w:fldChar w:fldCharType="end"/>
-      </w:r>
+      <w:fldSimple w:instr=" SEQ Рис._ \* ARABIC ">
+        <w:r>
+          <w:rPr>
+            <w:noProof/>
+          </w:rPr>
+          <w:t>17</w:t>
+        </w:r>
+      </w:fldSimple>
       <w:r>
         <w:t xml:space="preserve"> </w:t>
       </w:r>
@@ -16198,27 +16028,14 @@
       <w:r>
         <w:t xml:space="preserve"> </w:t>
       </w:r>
-      <w:r>
-        <w:fldChar w:fldCharType="begin"/>
-      </w:r>
-      <w:r>
-        <w:instrText xml:space="preserve"> SEQ Рис._ \* ARABIC </w:instrText>
-      </w:r>
-      <w:r>
-        <w:fldChar w:fldCharType="separate"/>
-      </w:r>
-      <w:r>
-        <w:rPr>
-          <w:noProof/>
-        </w:rPr>
-        <w:t>18</w:t>
-      </w:r>
-      <w:r>
-        <w:rPr>
-          <w:noProof/>
-        </w:rPr>
-        <w:fldChar w:fldCharType="end"/>
-      </w:r>
+      <w:fldSimple w:instr=" SEQ Рис._ \* ARABIC ">
+        <w:r>
+          <w:rPr>
+            <w:noProof/>
+          </w:rPr>
+          <w:t>18</w:t>
+        </w:r>
+      </w:fldSimple>
       <w:r>
         <w:t xml:space="preserve"> </w:t>
       </w:r>
@@ -16604,27 +16421,14 @@
       <w:r>
         <w:t xml:space="preserve"> </w:t>
       </w:r>
-      <w:r>
-        <w:fldChar w:fldCharType="begin"/>
-      </w:r>
-      <w:r>
-        <w:instrText xml:space="preserve"> SEQ Рис._ \* ARABIC </w:instrText>
-      </w:r>
-      <w:r>
-        <w:fldChar w:fldCharType="separate"/>
-      </w:r>
-      <w:r>
-        <w:rPr>
-          <w:noProof/>
-        </w:rPr>
-        <w:t>19</w:t>
-      </w:r>
-      <w:r>
-        <w:rPr>
-          <w:noProof/>
-        </w:rPr>
-        <w:fldChar w:fldCharType="end"/>
-      </w:r>
+      <w:fldSimple w:instr=" SEQ Рис._ \* ARABIC ">
+        <w:r>
+          <w:rPr>
+            <w:noProof/>
+          </w:rPr>
+          <w:t>19</w:t>
+        </w:r>
+      </w:fldSimple>
       <w:r>
         <w:t xml:space="preserve"> </w:t>
       </w:r>
@@ -17009,27 +16813,14 @@
       <w:r>
         <w:t xml:space="preserve"> </w:t>
       </w:r>
-      <w:r>
-        <w:fldChar w:fldCharType="begin"/>
-      </w:r>
-      <w:r>
-        <w:instrText xml:space="preserve"> SEQ Рис._ \* ARABIC </w:instrText>
-      </w:r>
-      <w:r>
-        <w:fldChar w:fldCharType="separate"/>
-      </w:r>
-      <w:r>
-        <w:rPr>
-          <w:noProof/>
-        </w:rPr>
-        <w:t>20</w:t>
-      </w:r>
-      <w:r>
-        <w:rPr>
-          <w:noProof/>
-        </w:rPr>
-        <w:fldChar w:fldCharType="end"/>
-      </w:r>
+      <w:fldSimple w:instr=" SEQ Рис._ \* ARABIC ">
+        <w:r>
+          <w:rPr>
+            <w:noProof/>
+          </w:rPr>
+          <w:t>20</w:t>
+        </w:r>
+      </w:fldSimple>
       <w:r>
         <w:t xml:space="preserve"> </w:t>
       </w:r>
@@ -17335,27 +17126,14 @@
       <w:r>
         <w:t xml:space="preserve"> </w:t>
       </w:r>
-      <w:r>
-        <w:fldChar w:fldCharType="begin"/>
-      </w:r>
-      <w:r>
-        <w:instrText xml:space="preserve"> SEQ Рис._ \* ARABIC </w:instrText>
-      </w:r>
-      <w:r>
-        <w:fldChar w:fldCharType="separate"/>
-      </w:r>
-      <w:r>
-        <w:rPr>
-          <w:noProof/>
-        </w:rPr>
-        <w:t>21</w:t>
-      </w:r>
-      <w:r>
-        <w:rPr>
-          <w:noProof/>
-        </w:rPr>
-        <w:fldChar w:fldCharType="end"/>
-      </w:r>
+      <w:fldSimple w:instr=" SEQ Рис._ \* ARABIC ">
+        <w:r>
+          <w:rPr>
+            <w:noProof/>
+          </w:rPr>
+          <w:t>21</w:t>
+        </w:r>
+      </w:fldSimple>
       <w:r>
         <w:t xml:space="preserve"> </w:t>
       </w:r>
@@ -17713,30 +17491,14 @@
       <w:r>
         <w:t xml:space="preserve"> </w:t>
       </w:r>
-      <w:r>
-        <w:fldChar w:fldCharType="begin"/>
-      </w:r>
-      <w:r>
-        <w:instrText xml:space="preserve"> SEQ Рис._ \* A</w:instrText>
-      </w:r>
-      <w:r>
-        <w:instrText xml:space="preserve">RABIC </w:instrText>
-      </w:r>
-      <w:r>
-        <w:fldChar w:fldCharType="separate"/>
-      </w:r>
-      <w:r>
-        <w:rPr>
-          <w:noProof/>
-        </w:rPr>
-        <w:t>22</w:t>
-      </w:r>
-      <w:r>
-        <w:rPr>
-          <w:noProof/>
-        </w:rPr>
-        <w:fldChar w:fldCharType="end"/>
-      </w:r>
+      <w:fldSimple w:instr=" SEQ Рис._ \* ARABIC ">
+        <w:r>
+          <w:rPr>
+            <w:noProof/>
+          </w:rPr>
+          <w:t>22</w:t>
+        </w:r>
+      </w:fldSimple>
       <w:r>
         <w:t xml:space="preserve"> </w:t>
       </w:r>
@@ -18032,27 +17794,14 @@
       <w:r>
         <w:t xml:space="preserve"> </w:t>
       </w:r>
-      <w:r>
-        <w:fldChar w:fldCharType="begin"/>
-      </w:r>
-      <w:r>
-        <w:instrText xml:space="preserve"> SEQ Рис._ \* ARABIC </w:instrText>
-      </w:r>
-      <w:r>
-        <w:fldChar w:fldCharType="separate"/>
-      </w:r>
-      <w:r>
-        <w:rPr>
-          <w:noProof/>
-        </w:rPr>
-        <w:t>23</w:t>
-      </w:r>
-      <w:r>
-        <w:rPr>
-          <w:noProof/>
-        </w:rPr>
-        <w:fldChar w:fldCharType="end"/>
-      </w:r>
+      <w:fldSimple w:instr=" SEQ Рис._ \* ARABIC ">
+        <w:r>
+          <w:rPr>
+            <w:noProof/>
+          </w:rPr>
+          <w:t>23</w:t>
+        </w:r>
+      </w:fldSimple>
       <w:r>
         <w:t xml:space="preserve"> </w:t>
       </w:r>
@@ -18573,14 +18322,27 @@
       <w:r>
         <w:t xml:space="preserve"> </w:t>
       </w:r>
-      <w:fldSimple w:instr=" SEQ Рис._ \* ARABIC ">
-        <w:r>
-          <w:rPr>
-            <w:noProof/>
-          </w:rPr>
-          <w:t>24</w:t>
-        </w:r>
-      </w:fldSimple>
+      <w:r>
+        <w:fldChar w:fldCharType="begin"/>
+      </w:r>
+      <w:r>
+        <w:instrText xml:space="preserve"> SEQ Рис._ \* ARABIC </w:instrText>
+      </w:r>
+      <w:r>
+        <w:fldChar w:fldCharType="separate"/>
+      </w:r>
+      <w:r>
+        <w:rPr>
+          <w:noProof/>
+        </w:rPr>
+        <w:t>24</w:t>
+      </w:r>
+      <w:r>
+        <w:rPr>
+          <w:noProof/>
+        </w:rPr>
+        <w:fldChar w:fldCharType="end"/>
+      </w:r>
       <w:r>
         <w:t xml:space="preserve"> </w:t>
       </w:r>
@@ -19191,27 +18953,14 @@
       <w:r>
         <w:t xml:space="preserve"> </w:t>
       </w:r>
-      <w:r>
-        <w:fldChar w:fldCharType="begin"/>
-      </w:r>
-      <w:r>
-        <w:instrText xml:space="preserve"> SEQ Рис._ \* ARABIC </w:instrText>
-      </w:r>
-      <w:r>
-        <w:fldChar w:fldCharType="separate"/>
-      </w:r>
-      <w:r>
-        <w:rPr>
-          <w:noProof/>
-        </w:rPr>
-        <w:t>25</w:t>
-      </w:r>
-      <w:r>
-        <w:rPr>
-          <w:noProof/>
-        </w:rPr>
-        <w:fldChar w:fldCharType="end"/>
-      </w:r>
+      <w:fldSimple w:instr=" SEQ Рис._ \* ARABIC ">
+        <w:r>
+          <w:rPr>
+            <w:noProof/>
+          </w:rPr>
+          <w:t>25</w:t>
+        </w:r>
+      </w:fldSimple>
       <w:r>
         <w:t xml:space="preserve"> </w:t>
       </w:r>
@@ -19806,27 +19555,14 @@
       <w:r>
         <w:t xml:space="preserve"> </w:t>
       </w:r>
-      <w:r>
-        <w:fldChar w:fldCharType="begin"/>
-      </w:r>
-      <w:r>
-        <w:instrText xml:space="preserve"> SEQ Рис._ \* ARABIC </w:instrText>
-      </w:r>
-      <w:r>
-        <w:fldChar w:fldCharType="separate"/>
-      </w:r>
-      <w:r>
-        <w:rPr>
-          <w:noProof/>
-        </w:rPr>
-        <w:t>26</w:t>
-      </w:r>
-      <w:r>
-        <w:rPr>
-          <w:noProof/>
-        </w:rPr>
-        <w:fldChar w:fldCharType="end"/>
-      </w:r>
+      <w:fldSimple w:instr=" SEQ Рис._ \* ARABIC ">
+        <w:r>
+          <w:rPr>
+            <w:noProof/>
+          </w:rPr>
+          <w:t>26</w:t>
+        </w:r>
+      </w:fldSimple>
       <w:r>
         <w:t xml:space="preserve"> </w:t>
       </w:r>
@@ -20394,27 +20130,14 @@
       <w:r>
         <w:t xml:space="preserve"> </w:t>
       </w:r>
-      <w:r>
-        <w:fldChar w:fldCharType="begin"/>
-      </w:r>
-      <w:r>
-        <w:instrText xml:space="preserve"> SEQ Рис._ \* ARABIC </w:instrText>
-      </w:r>
-      <w:r>
-        <w:fldChar w:fldCharType="separate"/>
-      </w:r>
-      <w:r>
-        <w:rPr>
-          <w:noProof/>
-        </w:rPr>
-        <w:t>27</w:t>
-      </w:r>
-      <w:r>
-        <w:rPr>
-          <w:noProof/>
-        </w:rPr>
-        <w:fldChar w:fldCharType="end"/>
-      </w:r>
+      <w:fldSimple w:instr=" SEQ Рис._ \* ARABIC ">
+        <w:r>
+          <w:rPr>
+            <w:noProof/>
+          </w:rPr>
+          <w:t>27</w:t>
+        </w:r>
+      </w:fldSimple>
       <w:r>
         <w:t xml:space="preserve"> </w:t>
       </w:r>
@@ -20983,27 +20706,14 @@
       <w:r>
         <w:t xml:space="preserve"> </w:t>
       </w:r>
-      <w:r>
-        <w:fldChar w:fldCharType="begin"/>
-      </w:r>
-      <w:r>
-        <w:instrText xml:space="preserve"> SEQ Рис._ \* ARABIC </w:instrText>
-      </w:r>
-      <w:r>
-        <w:fldChar w:fldCharType="separate"/>
-      </w:r>
-      <w:r>
-        <w:rPr>
-          <w:noProof/>
-        </w:rPr>
-        <w:t>28</w:t>
-      </w:r>
-      <w:r>
-        <w:rPr>
-          <w:noProof/>
-        </w:rPr>
-        <w:fldChar w:fldCharType="end"/>
-      </w:r>
+      <w:fldSimple w:instr=" SEQ Рис._ \* ARABIC ">
+        <w:r>
+          <w:rPr>
+            <w:noProof/>
+          </w:rPr>
+          <w:t>28</w:t>
+        </w:r>
+      </w:fldSimple>
       <w:r>
         <w:t xml:space="preserve"> </w:t>
       </w:r>
@@ -21613,27 +21323,14 @@
       <w:r>
         <w:t xml:space="preserve"> </w:t>
       </w:r>
-      <w:r>
-        <w:fldChar w:fldCharType="begin"/>
-      </w:r>
-      <w:r>
-        <w:instrText xml:space="preserve"> SEQ Рис._ \* ARABIC </w:instrText>
-      </w:r>
-      <w:r>
-        <w:fldChar w:fldCharType="separate"/>
-      </w:r>
-      <w:r>
-        <w:rPr>
-          <w:noProof/>
-        </w:rPr>
-        <w:t>29</w:t>
-      </w:r>
-      <w:r>
-        <w:rPr>
-          <w:noProof/>
-        </w:rPr>
-        <w:fldChar w:fldCharType="end"/>
-      </w:r>
+      <w:fldSimple w:instr=" SEQ Рис._ \* ARABIC ">
+        <w:r>
+          <w:rPr>
+            <w:noProof/>
+          </w:rPr>
+          <w:t>29</w:t>
+        </w:r>
+      </w:fldSimple>
       <w:r>
         <w:t xml:space="preserve"> </w:t>
       </w:r>
@@ -22296,27 +21993,14 @@
       <w:r>
         <w:t xml:space="preserve"> </w:t>
       </w:r>
-      <w:r>
-        <w:fldChar w:fldCharType="begin"/>
-      </w:r>
-      <w:r>
-        <w:instrText xml:space="preserve"> SEQ Рис._ \* ARABIC </w:instrText>
-      </w:r>
-      <w:r>
-        <w:fldChar w:fldCharType="separate"/>
-      </w:r>
-      <w:r>
-        <w:rPr>
-          <w:noProof/>
-        </w:rPr>
-        <w:t>30</w:t>
-      </w:r>
-      <w:r>
-        <w:rPr>
-          <w:noProof/>
-        </w:rPr>
-        <w:fldChar w:fldCharType="end"/>
-      </w:r>
+      <w:fldSimple w:instr=" SEQ Рис._ \* ARABIC ">
+        <w:r>
+          <w:rPr>
+            <w:noProof/>
+          </w:rPr>
+          <w:t>30</w:t>
+        </w:r>
+      </w:fldSimple>
       <w:r>
         <w:t xml:space="preserve"> </w:t>
       </w:r>
@@ -22983,27 +22667,14 @@
       <w:r>
         <w:t xml:space="preserve"> </w:t>
       </w:r>
-      <w:r>
-        <w:fldChar w:fldCharType="begin"/>
-      </w:r>
-      <w:r>
-        <w:instrText xml:space="preserve"> SEQ Рис._ \* ARABIC </w:instrText>
-      </w:r>
-      <w:r>
-        <w:fldChar w:fldCharType="separate"/>
-      </w:r>
-      <w:r>
-        <w:rPr>
-          <w:noProof/>
-        </w:rPr>
-        <w:t>31</w:t>
-      </w:r>
-      <w:r>
-        <w:rPr>
-          <w:noProof/>
-        </w:rPr>
-        <w:fldChar w:fldCharType="end"/>
-      </w:r>
+      <w:fldSimple w:instr=" SEQ Рис._ \* ARABIC ">
+        <w:r>
+          <w:rPr>
+            <w:noProof/>
+          </w:rPr>
+          <w:t>31</w:t>
+        </w:r>
+      </w:fldSimple>
       <w:r>
         <w:t xml:space="preserve"> </w:t>
       </w:r>
@@ -23663,27 +23334,14 @@
       <w:r>
         <w:t xml:space="preserve"> </w:t>
       </w:r>
-      <w:r>
-        <w:fldChar w:fldCharType="begin"/>
-      </w:r>
-      <w:r>
-        <w:instrText xml:space="preserve"> SEQ Рис._ \* ARABIC </w:instrText>
-      </w:r>
-      <w:r>
-        <w:fldChar w:fldCharType="separate"/>
-      </w:r>
-      <w:r>
-        <w:rPr>
-          <w:noProof/>
-        </w:rPr>
-        <w:t>32</w:t>
-      </w:r>
-      <w:r>
-        <w:rPr>
-          <w:noProof/>
-        </w:rPr>
-        <w:fldChar w:fldCharType="end"/>
-      </w:r>
+      <w:fldSimple w:instr=" SEQ Рис._ \* ARABIC ">
+        <w:r>
+          <w:rPr>
+            <w:noProof/>
+          </w:rPr>
+          <w:t>32</w:t>
+        </w:r>
+      </w:fldSimple>
       <w:r>
         <w:t xml:space="preserve"> </w:t>
       </w:r>
@@ -24243,27 +23901,14 @@
       <w:r>
         <w:t xml:space="preserve"> </w:t>
       </w:r>
-      <w:r>
-        <w:fldChar w:fldCharType="begin"/>
-      </w:r>
-      <w:r>
-        <w:instrText xml:space="preserve"> SEQ Рис._ \* ARABIC </w:instrText>
-      </w:r>
-      <w:r>
-        <w:fldChar w:fldCharType="separate"/>
-      </w:r>
-      <w:r>
-        <w:rPr>
-          <w:noProof/>
-        </w:rPr>
-        <w:t>33</w:t>
-      </w:r>
-      <w:r>
-        <w:rPr>
-          <w:noProof/>
-        </w:rPr>
-        <w:fldChar w:fldCharType="end"/>
-      </w:r>
+      <w:fldSimple w:instr=" SEQ Рис._ \* ARABIC ">
+        <w:r>
+          <w:rPr>
+            <w:noProof/>
+          </w:rPr>
+          <w:t>33</w:t>
+        </w:r>
+      </w:fldSimple>
       <w:r>
         <w:t xml:space="preserve"> </w:t>
       </w:r>
@@ -24825,27 +24470,14 @@
       <w:r>
         <w:t xml:space="preserve"> </w:t>
       </w:r>
-      <w:r>
-        <w:fldChar w:fldCharType="begin"/>
-      </w:r>
-      <w:r>
-        <w:instrText xml:space="preserve"> SEQ Рис._ \* ARABIC </w:instrText>
-      </w:r>
-      <w:r>
-        <w:fldChar w:fldCharType="separate"/>
-      </w:r>
-      <w:r>
-        <w:rPr>
-          <w:noProof/>
-        </w:rPr>
-        <w:t>34</w:t>
-      </w:r>
-      <w:r>
-        <w:rPr>
-          <w:noProof/>
-        </w:rPr>
-        <w:fldChar w:fldCharType="end"/>
-      </w:r>
+      <w:fldSimple w:instr=" SEQ Рис._ \* ARABIC ">
+        <w:r>
+          <w:rPr>
+            <w:noProof/>
+          </w:rPr>
+          <w:t>34</w:t>
+        </w:r>
+      </w:fldSimple>
       <w:r>
         <w:t xml:space="preserve"> </w:t>
       </w:r>
@@ -25398,27 +25030,14 @@
       <w:r>
         <w:t xml:space="preserve"> </w:t>
       </w:r>
-      <w:r>
-        <w:fldChar w:fldCharType="begin"/>
-      </w:r>
-      <w:r>
-        <w:instrText xml:space="preserve"> SEQ Рис._ \* ARABIC </w:instrText>
-      </w:r>
-      <w:r>
-        <w:fldChar w:fldCharType="separate"/>
-      </w:r>
-      <w:r>
-        <w:rPr>
-          <w:noProof/>
-        </w:rPr>
-        <w:t>35</w:t>
-      </w:r>
-      <w:r>
-        <w:rPr>
-          <w:noProof/>
-        </w:rPr>
-        <w:fldChar w:fldCharType="end"/>
-      </w:r>
+      <w:fldSimple w:instr=" SEQ Рис._ \* ARABIC ">
+        <w:r>
+          <w:rPr>
+            <w:noProof/>
+          </w:rPr>
+          <w:t>35</w:t>
+        </w:r>
+      </w:fldSimple>
       <w:r>
         <w:t xml:space="preserve"> </w:t>
       </w:r>
@@ -25916,27 +25535,14 @@
       <w:r>
         <w:t xml:space="preserve"> </w:t>
       </w:r>
-      <w:r>
-        <w:fldChar w:fldCharType="begin"/>
-      </w:r>
-      <w:r>
-        <w:instrText xml:space="preserve"> SEQ Рис._ \* ARABIC </w:instrText>
-      </w:r>
-      <w:r>
-        <w:fldChar w:fldCharType="separate"/>
-      </w:r>
-      <w:r>
-        <w:rPr>
-          <w:noProof/>
-        </w:rPr>
-        <w:t>36</w:t>
-      </w:r>
-      <w:r>
-        <w:rPr>
-          <w:noProof/>
-        </w:rPr>
-        <w:fldChar w:fldCharType="end"/>
-      </w:r>
+      <w:fldSimple w:instr=" SEQ Рис._ \* ARABIC ">
+        <w:r>
+          <w:rPr>
+            <w:noProof/>
+          </w:rPr>
+          <w:t>36</w:t>
+        </w:r>
+      </w:fldSimple>
       <w:r>
         <w:t xml:space="preserve"> </w:t>
       </w:r>
@@ -26422,27 +26028,14 @@
       <w:r>
         <w:t xml:space="preserve"> </w:t>
       </w:r>
-      <w:r>
-        <w:fldChar w:fldCharType="begin"/>
-      </w:r>
-      <w:r>
-        <w:instrText xml:space="preserve"> SEQ Рис._ \* ARABIC </w:instrText>
-      </w:r>
-      <w:r>
-        <w:fldChar w:fldCharType="separate"/>
-      </w:r>
-      <w:r>
-        <w:rPr>
-          <w:noProof/>
-        </w:rPr>
-        <w:t>37</w:t>
-      </w:r>
-      <w:r>
-        <w:rPr>
-          <w:noProof/>
-        </w:rPr>
-        <w:fldChar w:fldCharType="end"/>
-      </w:r>
+      <w:fldSimple w:instr=" SEQ Рис._ \* ARABIC ">
+        <w:r>
+          <w:rPr>
+            <w:noProof/>
+          </w:rPr>
+          <w:t>37</w:t>
+        </w:r>
+      </w:fldSimple>
       <w:r>
         <w:t xml:space="preserve"> </w:t>
       </w:r>
@@ -26928,27 +26521,14 @@
       <w:r>
         <w:t xml:space="preserve"> </w:t>
       </w:r>
-      <w:r>
-        <w:fldChar w:fldCharType="begin"/>
-      </w:r>
-      <w:r>
-        <w:instrText xml:space="preserve"> SEQ Рис._ \* ARABIC </w:instrText>
-      </w:r>
-      <w:r>
-        <w:fldChar w:fldCharType="separate"/>
-      </w:r>
-      <w:r>
-        <w:rPr>
-          <w:noProof/>
-        </w:rPr>
-        <w:t>38</w:t>
-      </w:r>
-      <w:r>
-        <w:rPr>
-          <w:noProof/>
-        </w:rPr>
-        <w:fldChar w:fldCharType="end"/>
-      </w:r>
+      <w:fldSimple w:instr=" SEQ Рис._ \* ARABIC ">
+        <w:r>
+          <w:rPr>
+            <w:noProof/>
+          </w:rPr>
+          <w:t>38</w:t>
+        </w:r>
+      </w:fldSimple>
       <w:r>
         <w:t xml:space="preserve"> </w:t>
       </w:r>
@@ -27434,27 +27014,14 @@
       <w:r>
         <w:t xml:space="preserve"> </w:t>
       </w:r>
-      <w:r>
-        <w:fldChar w:fldCharType="begin"/>
-      </w:r>
-      <w:r>
-        <w:instrText xml:space="preserve"> SEQ Рис._ \* ARABIC </w:instrText>
-      </w:r>
-      <w:r>
-        <w:fldChar w:fldCharType="separate"/>
-      </w:r>
-      <w:r>
-        <w:rPr>
-          <w:noProof/>
-        </w:rPr>
-        <w:t>39</w:t>
-      </w:r>
-      <w:r>
-        <w:rPr>
-          <w:noProof/>
-        </w:rPr>
-        <w:fldChar w:fldCharType="end"/>
-      </w:r>
+      <w:fldSimple w:instr=" SEQ Рис._ \* ARABIC ">
+        <w:r>
+          <w:rPr>
+            <w:noProof/>
+          </w:rPr>
+          <w:t>39</w:t>
+        </w:r>
+      </w:fldSimple>
       <w:r>
         <w:t xml:space="preserve"> </w:t>
       </w:r>
@@ -27982,14 +27549,27 @@
       <w:r>
         <w:t xml:space="preserve"> </w:t>
       </w:r>
-      <w:fldSimple w:instr=" SEQ Рис._ \* ARABIC ">
-        <w:r>
-          <w:rPr>
-            <w:noProof/>
-          </w:rPr>
-          <w:t>40</w:t>
-        </w:r>
-      </w:fldSimple>
+      <w:r>
+        <w:fldChar w:fldCharType="begin"/>
+      </w:r>
+      <w:r>
+        <w:instrText xml:space="preserve"> SEQ Рис._ \* ARABIC </w:instrText>
+      </w:r>
+      <w:r>
+        <w:fldChar w:fldCharType="separate"/>
+      </w:r>
+      <w:r>
+        <w:rPr>
+          <w:noProof/>
+        </w:rPr>
+        <w:t>40</w:t>
+      </w:r>
+      <w:r>
+        <w:rPr>
+          <w:noProof/>
+        </w:rPr>
+        <w:fldChar w:fldCharType="end"/>
+      </w:r>
       <w:r>
         <w:t xml:space="preserve"> </w:t>
       </w:r>
@@ -28426,27 +28006,14 @@
       <w:r>
         <w:t xml:space="preserve"> </w:t>
       </w:r>
-      <w:r>
-        <w:fldChar w:fldCharType="begin"/>
-      </w:r>
-      <w:r>
-        <w:instrText xml:space="preserve"> SEQ Рис._ \* ARABIC </w:instrText>
-      </w:r>
-      <w:r>
-        <w:fldChar w:fldCharType="separate"/>
-      </w:r>
-      <w:r>
-        <w:rPr>
-          <w:noProof/>
-        </w:rPr>
-        <w:t>41</w:t>
-      </w:r>
-      <w:r>
-        <w:rPr>
-          <w:noProof/>
-        </w:rPr>
-        <w:fldChar w:fldCharType="end"/>
-      </w:r>
+      <w:fldSimple w:instr=" SEQ Рис._ \* ARABIC ">
+        <w:r>
+          <w:rPr>
+            <w:noProof/>
+          </w:rPr>
+          <w:t>41</w:t>
+        </w:r>
+      </w:fldSimple>
       <w:r>
         <w:t xml:space="preserve"> </w:t>
       </w:r>
@@ -28888,14 +28455,27 @@
       <w:r>
         <w:t xml:space="preserve"> </w:t>
       </w:r>
-      <w:fldSimple w:instr=" SEQ Рис._ \* ARABIC ">
-        <w:r>
-          <w:rPr>
-            <w:noProof/>
-          </w:rPr>
-          <w:t>42</w:t>
-        </w:r>
-      </w:fldSimple>
+      <w:r>
+        <w:fldChar w:fldCharType="begin"/>
+      </w:r>
+      <w:r>
+        <w:instrText xml:space="preserve"> SEQ Рис._ \* ARABIC </w:instrText>
+      </w:r>
+      <w:r>
+        <w:fldChar w:fldCharType="separate"/>
+      </w:r>
+      <w:r>
+        <w:rPr>
+          <w:noProof/>
+        </w:rPr>
+        <w:t>42</w:t>
+      </w:r>
+      <w:r>
+        <w:rPr>
+          <w:noProof/>
+        </w:rPr>
+        <w:fldChar w:fldCharType="end"/>
+      </w:r>
       <w:r>
         <w:t xml:space="preserve"> </w:t>
       </w:r>
@@ -29333,27 +28913,14 @@
       <w:r>
         <w:t xml:space="preserve"> </w:t>
       </w:r>
-      <w:r>
-        <w:fldChar w:fldCharType="begin"/>
-      </w:r>
-      <w:r>
-        <w:instrText xml:space="preserve"> SEQ Рис._ \* ARABIC </w:instrText>
-      </w:r>
-      <w:r>
-        <w:fldChar w:fldCharType="separate"/>
-      </w:r>
-      <w:r>
-        <w:rPr>
-          <w:noProof/>
-        </w:rPr>
-        <w:t>43</w:t>
-      </w:r>
-      <w:r>
-        <w:rPr>
-          <w:noProof/>
-        </w:rPr>
-        <w:fldChar w:fldCharType="end"/>
-      </w:r>
+      <w:fldSimple w:instr=" SEQ Рис._ \* ARABIC ">
+        <w:r>
+          <w:rPr>
+            <w:noProof/>
+          </w:rPr>
+          <w:t>43</w:t>
+        </w:r>
+      </w:fldSimple>
       <w:r>
         <w:t xml:space="preserve"> </w:t>
       </w:r>
@@ -29789,27 +29356,14 @@
       <w:r>
         <w:t xml:space="preserve"> </w:t>
       </w:r>
-      <w:r>
-        <w:fldChar w:fldCharType="begin"/>
-      </w:r>
-      <w:r>
-        <w:instrText xml:space="preserve"> SEQ Рис._ \* ARABIC </w:instrText>
-      </w:r>
-      <w:r>
-        <w:fldChar w:fldCharType="separate"/>
-      </w:r>
-      <w:r>
-        <w:rPr>
-          <w:noProof/>
-        </w:rPr>
-        <w:t>44</w:t>
-      </w:r>
-      <w:r>
-        <w:rPr>
-          <w:noProof/>
-        </w:rPr>
-        <w:fldChar w:fldCharType="end"/>
-      </w:r>
+      <w:fldSimple w:instr=" SEQ Рис._ \* ARABIC ">
+        <w:r>
+          <w:rPr>
+            <w:noProof/>
+          </w:rPr>
+          <w:t>44</w:t>
+        </w:r>
+      </w:fldSimple>
       <w:r>
         <w:t xml:space="preserve"> </w:t>
       </w:r>
@@ -30073,27 +29627,14 @@
       <w:r>
         <w:t xml:space="preserve"> </w:t>
       </w:r>
-      <w:r>
-        <w:fldChar w:fldCharType="begin"/>
-      </w:r>
-      <w:r>
-        <w:instrText xml:space="preserve"> SEQ Рис._ \* ARABIC </w:instrText>
-      </w:r>
-      <w:r>
-        <w:fldChar w:fldCharType="separate"/>
-      </w:r>
-      <w:r>
-        <w:rPr>
-          <w:noProof/>
-        </w:rPr>
-        <w:t>45</w:t>
-      </w:r>
-      <w:r>
-        <w:rPr>
-          <w:noProof/>
-        </w:rPr>
-        <w:fldChar w:fldCharType="end"/>
-      </w:r>
+      <w:fldSimple w:instr=" SEQ Рис._ \* ARABIC ">
+        <w:r>
+          <w:rPr>
+            <w:noProof/>
+          </w:rPr>
+          <w:t>45</w:t>
+        </w:r>
+      </w:fldSimple>
       <w:r>
         <w:t xml:space="preserve"> </w:t>
       </w:r>
@@ -30326,27 +29867,14 @@
       <w:r>
         <w:t xml:space="preserve"> </w:t>
       </w:r>
-      <w:r>
-        <w:fldChar w:fldCharType="begin"/>
-      </w:r>
-      <w:r>
-        <w:instrText xml:space="preserve"> SEQ Рис._ \* ARABIC </w:instrText>
-      </w:r>
-      <w:r>
-        <w:fldChar w:fldCharType="separate"/>
-      </w:r>
-      <w:r>
-        <w:rPr>
-          <w:noProof/>
-        </w:rPr>
-        <w:t>46</w:t>
-      </w:r>
-      <w:r>
-        <w:rPr>
-          <w:noProof/>
-        </w:rPr>
-        <w:fldChar w:fldCharType="end"/>
-      </w:r>
+      <w:fldSimple w:instr=" SEQ Рис._ \* ARABIC ">
+        <w:r>
+          <w:rPr>
+            <w:noProof/>
+          </w:rPr>
+          <w:t>46</w:t>
+        </w:r>
+      </w:fldSimple>
       <w:r>
         <w:t xml:space="preserve"> </w:t>
       </w:r>
@@ -30577,27 +30105,14 @@
       <w:r>
         <w:t xml:space="preserve">Рис. </w:t>
       </w:r>
-      <w:r>
-        <w:fldChar w:fldCharType="begin"/>
-      </w:r>
-      <w:r>
-        <w:instrText xml:space="preserve"> SEQ Рис._ \* ARABIC </w:instrText>
-      </w:r>
-      <w:r>
-        <w:fldChar w:fldCharType="separate"/>
-      </w:r>
-      <w:r>
-        <w:rPr>
-          <w:noProof/>
-        </w:rPr>
-        <w:t>47</w:t>
-      </w:r>
-      <w:r>
-        <w:rPr>
-          <w:noProof/>
-        </w:rPr>
-        <w:fldChar w:fldCharType="end"/>
-      </w:r>
+      <w:fldSimple w:instr=" SEQ Рис._ \* ARABIC ">
+        <w:r>
+          <w:rPr>
+            <w:noProof/>
+          </w:rPr>
+          <w:t>47</w:t>
+        </w:r>
+      </w:fldSimple>
       <w:r>
         <w:t xml:space="preserve"> </w:t>
       </w:r>
@@ -30827,27 +30342,14 @@
       <w:r>
         <w:t xml:space="preserve">Рис. </w:t>
       </w:r>
-      <w:r>
-        <w:fldChar w:fldCharType="begin"/>
-      </w:r>
-      <w:r>
-        <w:instrText xml:space="preserve"> SEQ Рис._ \* ARABIC </w:instrText>
-      </w:r>
-      <w:r>
-        <w:fldChar w:fldCharType="separate"/>
-      </w:r>
-      <w:r>
-        <w:rPr>
-          <w:noProof/>
-        </w:rPr>
-        <w:t>48</w:t>
-      </w:r>
-      <w:r>
-        <w:rPr>
-          <w:noProof/>
-        </w:rPr>
-        <w:fldChar w:fldCharType="end"/>
-      </w:r>
+      <w:fldSimple w:instr=" SEQ Рис._ \* ARABIC ">
+        <w:r>
+          <w:rPr>
+            <w:noProof/>
+          </w:rPr>
+          <w:t>48</w:t>
+        </w:r>
+      </w:fldSimple>
       <w:r>
         <w:t xml:space="preserve"> </w:t>
       </w:r>
@@ -31077,30 +30579,14 @@
       <w:r>
         <w:t xml:space="preserve">Рис. </w:t>
       </w:r>
-      <w:r>
-        <w:fldChar w:fldCharType="begin"/>
-      </w:r>
-      <w:r>
-        <w:instrText xml:space="preserve"> SE</w:instrText>
-      </w:r>
-      <w:r>
-        <w:instrText xml:space="preserve">Q Рис._ \* ARABIC </w:instrText>
-      </w:r>
-      <w:r>
-        <w:fldChar w:fldCharType="separate"/>
-      </w:r>
-      <w:r>
-        <w:rPr>
-          <w:noProof/>
-        </w:rPr>
-        <w:t>49</w:t>
-      </w:r>
-      <w:r>
-        <w:rPr>
-          <w:noProof/>
-        </w:rPr>
-        <w:fldChar w:fldCharType="end"/>
-      </w:r>
+      <w:fldSimple w:instr=" SEQ Рис._ \* ARABIC ">
+        <w:r>
+          <w:rPr>
+            <w:noProof/>
+          </w:rPr>
+          <w:t>49</w:t>
+        </w:r>
+      </w:fldSimple>
       <w:r>
         <w:t xml:space="preserve"> </w:t>
       </w:r>
@@ -31361,27 +30847,14 @@
       <w:r>
         <w:t xml:space="preserve">Рис. </w:t>
       </w:r>
-      <w:r>
-        <w:fldChar w:fldCharType="begin"/>
-      </w:r>
-      <w:r>
-        <w:instrText xml:space="preserve"> SEQ Рис._ \* ARABIC </w:instrText>
-      </w:r>
-      <w:r>
-        <w:fldChar w:fldCharType="separate"/>
-      </w:r>
-      <w:r>
-        <w:rPr>
-          <w:noProof/>
-        </w:rPr>
-        <w:t>50</w:t>
-      </w:r>
-      <w:r>
-        <w:rPr>
-          <w:noProof/>
-        </w:rPr>
-        <w:fldChar w:fldCharType="end"/>
-      </w:r>
+      <w:fldSimple w:instr=" SEQ Рис._ \* ARABIC ">
+        <w:r>
+          <w:rPr>
+            <w:noProof/>
+          </w:rPr>
+          <w:t>50</w:t>
+        </w:r>
+      </w:fldSimple>
       <w:r>
         <w:t xml:space="preserve"> </w:t>
       </w:r>
